--- a/English/Jasper Jones Study Guide 2022.docx
+++ b/English/Jasper Jones Study Guide 2022.docx
@@ -1,9 +1,10 @@
 
 <file path=word/document.xml><?xml version="1.0" encoding="utf-8"?>
-<w:document xmlns:wpc="http://schemas.microsoft.com/office/word/2010/wordprocessingCanvas" xmlns:cx="http://schemas.microsoft.com/office/drawing/2014/chartex" xmlns:cx1="http://schemas.microsoft.com/office/drawing/2015/9/8/chartex" xmlns:cx2="http://schemas.microsoft.com/office/drawing/2015/10/21/chartex" xmlns:cx3="http://schemas.microsoft.com/office/drawing/2016/5/9/chartex" xmlns:cx4="http://schemas.microsoft.com/office/drawing/2016/5/10/chartex" xmlns:cx5="http://schemas.microsoft.com/office/drawing/2016/5/11/chartex" xmlns:cx6="http://schemas.microsoft.com/office/drawing/2016/5/12/chartex" xmlns:cx7="http://schemas.microsoft.com/office/drawing/2016/5/13/chartex" xmlns:cx8="http://schemas.microsoft.com/office/drawing/2016/5/14/chartex" xmlns:mc="http://schemas.openxmlformats.org/markup-compatibility/2006" xmlns:aink="http://schemas.microsoft.com/office/drawing/2016/ink" xmlns:am3d="http://schemas.microsoft.com/office/drawing/2017/model3d" xmlns:o="urn:schemas-microsoft-com:office:office" xmlns:r="http://schemas.openxmlformats.org/officeDocument/2006/relationships" xmlns:m="http://schemas.openxmlformats.org/officeDocument/2006/math" xmlns:v="urn:schemas-microsoft-com:vml" xmlns:wp14="http://schemas.microsoft.com/office/word/2010/wordprocessingDrawing" xmlns:wp="http://schemas.openxmlformats.org/drawingml/2006/wordprocessingDrawing" xmlns:w10="urn:schemas-microsoft-com:office:word" xmlns:w="http://schemas.openxmlformats.org/wordprocessingml/2006/main" xmlns:w14="http://schemas.microsoft.com/office/word/2010/wordml" xmlns:w15="http://schemas.microsoft.com/office/word/2012/wordml" xmlns:w16cex="http://schemas.microsoft.com/office/word/2018/wordml/cex" xmlns:w16cid="http://schemas.microsoft.com/office/word/2016/wordml/cid" xmlns:w16="http://schemas.microsoft.com/office/word/2018/wordml" xmlns:w16se="http://schemas.microsoft.com/office/word/2015/wordml/symex" xmlns:wpg="http://schemas.microsoft.com/office/word/2010/wordprocessingGroup" xmlns:wpi="http://schemas.microsoft.com/office/word/2010/wordprocessingInk" xmlns:wne="http://schemas.microsoft.com/office/word/2006/wordml" xmlns:wps="http://schemas.microsoft.com/office/word/2010/wordprocessingShape" mc:Ignorable="w14 w15 w16se w16cid w16 w16cex wp14">
+<w:document xmlns:o="urn:schemas-microsoft-com:office:office" xmlns:r="http://schemas.openxmlformats.org/officeDocument/2006/relationships" xmlns:v="urn:schemas-microsoft-com:vml" xmlns:w="http://schemas.openxmlformats.org/wordprocessingml/2006/main" xmlns:w10="urn:schemas-microsoft-com:office:word" xmlns:wp="http://schemas.openxmlformats.org/drawingml/2006/wordprocessingDrawing" xmlns:wps="http://schemas.microsoft.com/office/word/2010/wordprocessingShape" xmlns:wpg="http://schemas.microsoft.com/office/word/2010/wordprocessingGroup" xmlns:mc="http://schemas.openxmlformats.org/markup-compatibility/2006" xmlns:wp14="http://schemas.microsoft.com/office/word/2010/wordprocessingDrawing" xmlns:w14="http://schemas.microsoft.com/office/word/2010/wordml" xmlns:w15="http://schemas.microsoft.com/office/word/2012/wordml" mc:Ignorable="w14 wp14 w15">
   <w:body>
     <w:p>
       <w:pPr>
+        <w:pStyle w:val="Normal"/>
         <w:jc w:val="center"/>
         <w:rPr>
           <w:sz w:val="56"/>
@@ -11,15 +12,10 @@
         </w:rPr>
       </w:pPr>
       <w:r>
-        <w:rPr>
-          <w:noProof/>
-          <w:sz w:val="56"/>
-          <w:szCs w:val="56"/>
-        </w:rPr>
         <mc:AlternateContent>
           <mc:Choice Requires="wps">
             <w:drawing>
-              <wp:anchor distT="0" distB="0" distL="0" distR="0" simplePos="0" relativeHeight="251657728" behindDoc="1" locked="0" layoutInCell="1" allowOverlap="1" wp14:anchorId="0C917570" wp14:editId="1E6D3564">
+              <wp:anchor behindDoc="0" distT="0" distB="0" distL="0" distR="0" simplePos="0" locked="0" layoutInCell="0" allowOverlap="1" relativeHeight="3" wp14:anchorId="0C917570">
                 <wp:simplePos x="0" y="0"/>
                 <wp:positionH relativeFrom="page">
                   <wp:posOffset>896620</wp:posOffset>
@@ -28,43 +24,25 @@
                   <wp:posOffset>883920</wp:posOffset>
                 </wp:positionV>
                 <wp:extent cx="5769610" cy="1270"/>
-                <wp:effectExtent l="0" t="0" r="0" b="0"/>
+                <wp:effectExtent l="0" t="6350" r="0" b="5080"/>
                 <wp:wrapTopAndBottom/>
-                <wp:docPr id="2" name="Freeform 3"/>
-                <wp:cNvGraphicFramePr>
-                  <a:graphicFrameLocks xmlns:a="http://schemas.openxmlformats.org/drawingml/2006/main"/>
-                </wp:cNvGraphicFramePr>
+                <wp:docPr id="1" name="Freeform 3"/>
                 <a:graphic xmlns:a="http://schemas.openxmlformats.org/drawingml/2006/main">
                   <a:graphicData uri="http://schemas.microsoft.com/office/word/2010/wordprocessingShape">
                     <wps:wsp>
-                      <wps:cNvSpPr>
-                        <a:spLocks/>
-                      </wps:cNvSpPr>
-                      <wps:spPr bwMode="auto">
+                      <wps:cNvSpPr/>
+                      <wps:spPr>
                         <a:xfrm>
                           <a:off x="0" y="0"/>
-                          <a:ext cx="5769610" cy="1270"/>
+                          <a:ext cx="5769720" cy="1440"/>
                         </a:xfrm>
                         <a:custGeom>
                           <a:avLst/>
-                          <a:gdLst>
-                            <a:gd name="T0" fmla="+- 0 1412 1412"/>
-                            <a:gd name="T1" fmla="*/ T0 w 9086"/>
-                            <a:gd name="T2" fmla="+- 0 10497 1412"/>
-                            <a:gd name="T3" fmla="*/ T2 w 9086"/>
-                          </a:gdLst>
+                          <a:gdLst/>
                           <a:ahLst/>
-                          <a:cxnLst>
-                            <a:cxn ang="0">
-                              <a:pos x="T1" y="0"/>
-                            </a:cxn>
-                            <a:cxn ang="0">
-                              <a:pos x="T3" y="0"/>
-                            </a:cxn>
-                          </a:cxnLst>
-                          <a:rect l="0" t="0" r="r" b="b"/>
+                          <a:rect l="l" t="t" r="r" b="b"/>
                           <a:pathLst>
-                            <a:path w="9086">
+                            <a:path w="9086" h="0">
                               <a:moveTo>
                                 <a:pt x="0" y="0"/>
                               </a:moveTo>
@@ -77,44 +55,26 @@
                         <a:noFill/>
                         <a:ln w="12192">
                           <a:solidFill>
-                            <a:srgbClr val="4F81BC"/>
+                            <a:srgbClr val="4f81bc"/>
                           </a:solidFill>
                           <a:round/>
-                          <a:headEnd/>
-                          <a:tailEnd/>
                         </a:ln>
-                        <a:extLst>
-                          <a:ext uri="{909E8E84-426E-40DD-AFC4-6F175D3DCCD1}">
-                            <a14:hiddenFill xmlns:a14="http://schemas.microsoft.com/office/drawing/2010/main">
-                              <a:solidFill>
-                                <a:srgbClr val="FFFFFF"/>
-                              </a:solidFill>
-                            </a14:hiddenFill>
-                          </a:ext>
-                        </a:extLst>
                       </wps:spPr>
-                      <wps:bodyPr rot="0" vert="horz" wrap="square" lIns="91440" tIns="45720" rIns="91440" bIns="45720" anchor="t" anchorCtr="0" upright="1">
-                        <a:noAutofit/>
-                      </wps:bodyPr>
+                      <wps:style>
+                        <a:lnRef idx="0"/>
+                        <a:fillRef idx="0"/>
+                        <a:effectRef idx="0"/>
+                        <a:fontRef idx="minor"/>
+                      </wps:style>
+                      <wps:bodyPr/>
                     </wps:wsp>
                   </a:graphicData>
                 </a:graphic>
-                <wp14:sizeRelH relativeFrom="page">
-                  <wp14:pctWidth>0</wp14:pctWidth>
-                </wp14:sizeRelH>
-                <wp14:sizeRelV relativeFrom="page">
-                  <wp14:pctHeight>0</wp14:pctHeight>
-                </wp14:sizeRelV>
               </wp:anchor>
             </w:drawing>
           </mc:Choice>
           <mc:Fallback>
-            <w:pict>
-              <v:shape w14:anchorId="24602950" id="Freeform 3" o:spid="_x0000_s1026" style="position:absolute;margin-left:70.6pt;margin-top:69.6pt;width:454.3pt;height:.1pt;z-index:-251658752;visibility:visible;mso-wrap-style:square;mso-width-percent:0;mso-height-percent:0;mso-wrap-distance-left:0;mso-wrap-distance-top:0;mso-wrap-distance-right:0;mso-wrap-distance-bottom:0;mso-position-horizontal:absolute;mso-position-horizontal-relative:page;mso-position-vertical:absolute;mso-position-vertical-relative:text;mso-width-percent:0;mso-height-percent:0;mso-width-relative:page;mso-height-relative:page;v-text-anchor:top" coordsize="9086,1270" o:gfxdata="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" path="m,l9085,e" filled="f" strokecolor="#4f81bc" strokeweight=".96pt">
-                <v:path arrowok="t" o:connecttype="custom" o:connectlocs="0,0;5768975,0" o:connectangles="0,0"/>
-                <w10:wrap type="topAndBottom" anchorx="page"/>
-              </v:shape>
-            </w:pict>
+            <w:pict/>
           </mc:Fallback>
         </mc:AlternateContent>
       </w:r>
@@ -128,6 +88,7 @@
     </w:p>
     <w:p>
       <w:pPr>
+        <w:pStyle w:val="Normal"/>
         <w:jc w:val="center"/>
         <w:rPr>
           <w:sz w:val="56"/>
@@ -142,21 +103,37 @@
         <w:t>Study Guide</w:t>
       </w:r>
     </w:p>
-    <w:p/>
-    <w:p/>
-    <w:p>
-      <w:pPr>
+    <w:p>
+      <w:pPr>
+        <w:pStyle w:val="Normal"/>
+        <w:rPr/>
+      </w:pPr>
+      <w:r>
+        <w:rPr/>
+      </w:r>
+    </w:p>
+    <w:p>
+      <w:pPr>
+        <w:pStyle w:val="Normal"/>
+        <w:rPr/>
+      </w:pPr>
+      <w:r>
+        <w:rPr/>
+      </w:r>
+    </w:p>
+    <w:p>
+      <w:pPr>
+        <w:pStyle w:val="Normal"/>
         <w:jc w:val="center"/>
-      </w:pPr>
-      <w:r>
-        <w:rPr>
-          <w:noProof/>
-        </w:rPr>
+        <w:rPr/>
+      </w:pPr>
+      <w:r>
+        <w:rPr/>
         <w:drawing>
-          <wp:inline distT="0" distB="0" distL="0" distR="0" wp14:anchorId="4D7CBBC7" wp14:editId="22198BAC">
+          <wp:inline distT="0" distB="0" distL="0" distR="0">
             <wp:extent cx="3152775" cy="4879340"/>
             <wp:effectExtent l="0" t="0" r="0" b="0"/>
-            <wp:docPr id="1" name="Picture 1" descr="Jasper Jones - Craig Silvey - 9781760295929 - Allen &amp; Unwin ..."/>
+            <wp:docPr id="2" name="Picture 1" descr="Jasper Jones - Craig Silvey - 9781760295929 - Allen &amp; Unwin ..."/>
             <wp:cNvGraphicFramePr>
               <a:graphicFrameLocks xmlns:a="http://schemas.openxmlformats.org/drawingml/2006/main" noChangeAspect="1"/>
             </wp:cNvGraphicFramePr>
@@ -164,20 +141,13 @@
               <a:graphicData uri="http://schemas.openxmlformats.org/drawingml/2006/picture">
                 <pic:pic xmlns:pic="http://schemas.openxmlformats.org/drawingml/2006/picture">
                   <pic:nvPicPr>
-                    <pic:cNvPr id="0" name="Picture 1" descr="Jasper Jones - Craig Silvey - 9781760295929 - Allen &amp; Unwin ..."/>
+                    <pic:cNvPr id="2" name="Picture 1" descr="Jasper Jones - Craig Silvey - 9781760295929 - Allen &amp; Unwin ..."/>
                     <pic:cNvPicPr>
                       <a:picLocks noChangeAspect="1" noChangeArrowheads="1"/>
                     </pic:cNvPicPr>
                   </pic:nvPicPr>
                   <pic:blipFill>
-                    <a:blip r:embed="rId11">
-                      <a:extLst>
-                        <a:ext uri="{28A0092B-C50C-407E-A947-70E740481C1C}">
-                          <a14:useLocalDpi xmlns:a14="http://schemas.microsoft.com/office/drawing/2010/main" val="0"/>
-                        </a:ext>
-                      </a:extLst>
-                    </a:blip>
-                    <a:srcRect/>
+                    <a:blip r:embed="rId2"/>
                     <a:stretch>
                       <a:fillRect/>
                     </a:stretch>
@@ -190,10 +160,6 @@
                     <a:prstGeom prst="rect">
                       <a:avLst/>
                     </a:prstGeom>
-                    <a:noFill/>
-                    <a:ln>
-                      <a:noFill/>
-                    </a:ln>
                   </pic:spPr>
                 </pic:pic>
               </a:graphicData>
@@ -202,22 +168,38 @@
         </w:drawing>
       </w:r>
     </w:p>
-    <w:p/>
-    <w:p/>
-    <w:p>
-      <w:pPr>
-        <w:pStyle w:val="BodyText"/>
-        <w:spacing w:before="7"/>
-        <w:ind w:left="0"/>
+    <w:p>
+      <w:pPr>
+        <w:pStyle w:val="Normal"/>
+        <w:rPr/>
+      </w:pPr>
+      <w:r>
+        <w:rPr/>
+      </w:r>
+    </w:p>
+    <w:p>
+      <w:pPr>
+        <w:pStyle w:val="Normal"/>
+        <w:rPr/>
+      </w:pPr>
+      <w:r>
+        <w:rPr/>
+      </w:r>
+    </w:p>
+    <w:p>
+      <w:pPr>
+        <w:pStyle w:val="TextBody"/>
+        <w:spacing w:before="7" w:after="0"/>
+        <w:ind w:left="0" w:hanging="0"/>
         <w:jc w:val="center"/>
         <w:rPr>
-          <w:rFonts w:ascii="Cambria"/>
+          <w:rFonts w:ascii="Cambria" w:hAnsi="Cambria"/>
           <w:sz w:val="29"/>
         </w:rPr>
       </w:pPr>
       <w:r>
         <w:rPr>
-          <w:rFonts w:ascii="Cambria"/>
+          <w:rFonts w:ascii="Cambria" w:hAnsi="Cambria"/>
           <w:sz w:val="29"/>
         </w:rPr>
         <w:t>Name: ________________________</w:t>
@@ -225,30 +207,36 @@
     </w:p>
     <w:p>
       <w:pPr>
-        <w:pStyle w:val="BodyText"/>
-        <w:spacing w:before="7"/>
-        <w:ind w:left="0"/>
+        <w:pStyle w:val="TextBody"/>
+        <w:spacing w:before="7" w:after="0"/>
+        <w:ind w:left="0" w:hanging="0"/>
         <w:jc w:val="center"/>
         <w:rPr>
-          <w:rFonts w:ascii="Cambria"/>
+          <w:rFonts w:ascii="Cambria" w:hAnsi="Cambria"/>
           <w:sz w:val="29"/>
         </w:rPr>
       </w:pPr>
-    </w:p>
-    <w:p>
-      <w:pPr>
-        <w:pStyle w:val="BodyText"/>
-        <w:spacing w:before="7"/>
-        <w:ind w:left="0"/>
+      <w:r>
+        <w:rPr>
+          <w:rFonts w:ascii="Cambria" w:hAnsi="Cambria"/>
+          <w:sz w:val="29"/>
+        </w:rPr>
+      </w:r>
+    </w:p>
+    <w:p>
+      <w:pPr>
+        <w:pStyle w:val="TextBody"/>
+        <w:spacing w:before="7" w:after="0"/>
+        <w:ind w:left="0" w:hanging="0"/>
         <w:jc w:val="center"/>
         <w:rPr>
-          <w:rFonts w:ascii="Cambria"/>
+          <w:rFonts w:ascii="Cambria" w:hAnsi="Cambria"/>
           <w:sz w:val="29"/>
         </w:rPr>
       </w:pPr>
       <w:r>
         <w:rPr>
-          <w:rFonts w:ascii="Cambria"/>
+          <w:rFonts w:ascii="Cambria" w:hAnsi="Cambria"/>
           <w:sz w:val="29"/>
         </w:rPr>
         <w:t>Teacher: ________________________</w:t>
@@ -256,6 +244,7 @@
     </w:p>
     <w:p>
       <w:pPr>
+        <w:pStyle w:val="Normal"/>
         <w:rPr>
           <w:color w:val="365F91"/>
         </w:rPr>
@@ -264,11 +253,14 @@
         <w:rPr>
           <w:color w:val="365F91"/>
         </w:rPr>
+      </w:r>
+      <w:r>
         <w:br w:type="page"/>
       </w:r>
     </w:p>
     <w:p>
       <w:pPr>
+        <w:pStyle w:val="Normal"/>
         <w:rPr>
           <w:color w:val="365F91"/>
           <w:sz w:val="36"/>
@@ -281,144 +273,150 @@
           <w:sz w:val="36"/>
           <w:szCs w:val="36"/>
         </w:rPr>
-        <w:lastRenderedPageBreak/>
         <w:t>Contents:</w:t>
       </w:r>
     </w:p>
     <w:p>
       <w:pPr>
+        <w:pStyle w:val="Normal"/>
         <w:rPr>
           <w:color w:val="365F91"/>
         </w:rPr>
       </w:pPr>
-    </w:p>
-    <w:p>
-      <w:r>
+      <w:r>
+        <w:rPr>
+          <w:color w:val="365F91"/>
+        </w:rPr>
+      </w:r>
+    </w:p>
+    <w:p>
+      <w:pPr>
+        <w:pStyle w:val="Normal"/>
+        <w:rPr/>
+      </w:pPr>
+      <w:r>
+        <w:rPr/>
         <w:t>Synopsis</w:t>
-      </w:r>
-      <w:r>
         <w:tab/>
-      </w:r>
-      <w:r>
         <w:tab/>
-      </w:r>
-      <w:r>
         <w:tab/>
-      </w:r>
-      <w:r>
         <w:t>p2</w:t>
       </w:r>
     </w:p>
     <w:p>
-      <w:r>
+      <w:pPr>
+        <w:pStyle w:val="Normal"/>
+        <w:rPr/>
+      </w:pPr>
+      <w:r>
+        <w:rPr/>
         <w:t>About the author</w:t>
-      </w:r>
-      <w:r>
         <w:tab/>
-      </w:r>
-      <w:r>
         <w:tab/>
-      </w:r>
-      <w:r>
         <w:t>p2</w:t>
       </w:r>
     </w:p>
     <w:p>
-      <w:r>
+      <w:pPr>
+        <w:pStyle w:val="Normal"/>
+        <w:rPr/>
+      </w:pPr>
+      <w:r>
+        <w:rPr/>
         <w:t>Literary techniques</w:t>
-      </w:r>
-      <w:r>
         <w:tab/>
-      </w:r>
-      <w:r>
-        <w:tab/>
-      </w:r>
-      <w:r>
-        <w:t>p3</w:t>
-      </w:r>
-    </w:p>
-    <w:p>
-      <w:r>
-        <w:t>Themes and issues</w:t>
-      </w:r>
-      <w:r>
-        <w:tab/>
-      </w:r>
-      <w:r>
         <w:tab/>
         <w:t>p3</w:t>
       </w:r>
     </w:p>
     <w:p>
-      <w:r>
-        <w:t>Motifs</w:t>
-      </w:r>
-      <w:r>
+      <w:pPr>
+        <w:pStyle w:val="Normal"/>
+        <w:rPr/>
+      </w:pPr>
+      <w:r>
+        <w:rPr/>
+        <w:t>Themes and issues</w:t>
         <w:tab/>
-      </w:r>
-      <w:r>
-        <w:tab/>
-      </w:r>
-      <w:r>
-        <w:tab/>
-      </w:r>
-      <w:r>
         <w:tab/>
         <w:t>p3</w:t>
       </w:r>
     </w:p>
     <w:p>
-      <w:r>
-        <w:t>Allusions</w:t>
-      </w:r>
-      <w:r>
-        <w:t>/ intertextuality</w:t>
-      </w:r>
-      <w:r>
+      <w:pPr>
+        <w:pStyle w:val="Normal"/>
+        <w:rPr/>
+      </w:pPr>
+      <w:r>
+        <w:rPr/>
+        <w:t>Motifs</w:t>
         <w:tab/>
-      </w:r>
-      <w:r>
+        <w:tab/>
+        <w:tab/>
+        <w:tab/>
         <w:t>p3</w:t>
       </w:r>
     </w:p>
     <w:p>
-      <w:r>
-        <w:t>R</w:t>
-      </w:r>
-      <w:r>
-        <w:t>esearch task</w:t>
-      </w:r>
-      <w:r>
-        <w:t>s</w:t>
-      </w:r>
-      <w:r>
+      <w:pPr>
+        <w:pStyle w:val="Normal"/>
+        <w:rPr/>
+      </w:pPr>
+      <w:r>
+        <w:rPr/>
+        <w:t>Allusions/ intertextuality</w:t>
         <w:tab/>
-      </w:r>
-      <w:r>
+        <w:t>p3</w:t>
+      </w:r>
+    </w:p>
+    <w:p>
+      <w:pPr>
+        <w:pStyle w:val="Normal"/>
+        <w:rPr/>
+      </w:pPr>
+      <w:r>
+        <w:rPr/>
+        <w:t>Research tasks</w:t>
         <w:tab/>
-      </w:r>
-      <w:r>
+        <w:tab/>
         <w:tab/>
         <w:t>p4</w:t>
       </w:r>
     </w:p>
     <w:p>
-      <w:r>
+      <w:pPr>
+        <w:pStyle w:val="Normal"/>
+        <w:rPr/>
+      </w:pPr>
+      <w:r>
+        <w:rPr/>
         <w:t>Comprehension questions</w:t>
-      </w:r>
-      <w:r>
         <w:tab/>
         <w:t>p5-</w:t>
       </w:r>
     </w:p>
     <w:p>
-      <w:r>
+      <w:pPr>
+        <w:pStyle w:val="Normal"/>
+        <w:rPr/>
+      </w:pPr>
+      <w:r>
+        <w:rPr/>
         <w:t>Quotes</w:t>
       </w:r>
     </w:p>
-    <w:p/>
-    <w:p>
-      <w:pPr>
+    <w:p>
+      <w:pPr>
+        <w:pStyle w:val="Normal"/>
+        <w:rPr/>
+      </w:pPr>
+      <w:r>
+        <w:rPr/>
+      </w:r>
+    </w:p>
+    <w:p>
+      <w:pPr>
+        <w:pStyle w:val="Normal"/>
         <w:rPr>
           <w:lang w:val="en-AU"/>
         </w:rPr>
@@ -434,6 +432,7 @@
     </w:p>
     <w:p>
       <w:pPr>
+        <w:pStyle w:val="Normal"/>
         <w:rPr>
           <w:lang w:val="en-AU"/>
         </w:rPr>
@@ -455,6 +454,7 @@
     </w:p>
     <w:p>
       <w:pPr>
+        <w:pStyle w:val="Normal"/>
         <w:rPr>
           <w:lang w:val="en-AU"/>
         </w:rPr>
@@ -468,6 +468,7 @@
     </w:p>
     <w:p>
       <w:pPr>
+        <w:pStyle w:val="Normal"/>
         <w:rPr>
           <w:lang w:val="en-AU"/>
         </w:rPr>
@@ -481,13 +482,20 @@
     </w:p>
     <w:p>
       <w:pPr>
+        <w:pStyle w:val="Normal"/>
         <w:rPr>
           <w:lang w:val="en-AU"/>
         </w:rPr>
       </w:pPr>
-    </w:p>
-    <w:p>
-      <w:pPr>
+      <w:r>
+        <w:rPr>
+          <w:lang w:val="en-AU"/>
+        </w:rPr>
+      </w:r>
+    </w:p>
+    <w:p>
+      <w:pPr>
+        <w:pStyle w:val="Normal"/>
         <w:rPr>
           <w:lang w:val="en-AU"/>
         </w:rPr>
@@ -503,6 +511,7 @@
     </w:p>
     <w:p>
       <w:pPr>
+        <w:pStyle w:val="Normal"/>
         <w:rPr>
           <w:lang w:val="en-AU"/>
         </w:rPr>
@@ -552,6 +561,7 @@
     </w:p>
     <w:p>
       <w:pPr>
+        <w:pStyle w:val="Normal"/>
         <w:rPr>
           <w:lang w:val="en-AU"/>
         </w:rPr>
@@ -573,13 +583,20 @@
     </w:p>
     <w:p>
       <w:pPr>
+        <w:pStyle w:val="Normal"/>
         <w:rPr>
           <w:lang w:val="en-AU"/>
         </w:rPr>
       </w:pPr>
-    </w:p>
-    <w:p>
-      <w:pPr>
+      <w:r>
+        <w:rPr>
+          <w:lang w:val="en-AU"/>
+        </w:rPr>
+      </w:r>
+    </w:p>
+    <w:p>
+      <w:pPr>
+        <w:pStyle w:val="Normal"/>
         <w:rPr>
           <w:lang w:val="en-AU"/>
         </w:rPr>
@@ -607,14 +624,15 @@
     </w:p>
     <w:p>
       <w:pPr>
+        <w:pStyle w:val="Normal"/>
         <w:rPr>
           <w:lang w:val="en-AU"/>
         </w:rPr>
       </w:pPr>
-      <w:hyperlink r:id="rId12" w:history="1">
+      <w:hyperlink r:id="rId3">
         <w:r>
           <w:rPr>
-            <w:rStyle w:val="Hyperlink"/>
+            <w:rStyle w:val="InternetLink"/>
             <w:color w:val="auto"/>
             <w:lang w:val="en-AU"/>
           </w:rPr>
@@ -624,27 +642,46 @@
     </w:p>
     <w:p>
       <w:pPr>
+        <w:pStyle w:val="Normal"/>
         <w:rPr>
           <w:lang w:val="en-AU"/>
         </w:rPr>
       </w:pPr>
-    </w:p>
-    <w:p>
-      <w:pPr>
+      <w:r>
         <w:rPr>
           <w:lang w:val="en-AU"/>
         </w:rPr>
-      </w:pPr>
-    </w:p>
-    <w:p>
-      <w:pPr>
+      </w:r>
+    </w:p>
+    <w:p>
+      <w:pPr>
+        <w:pStyle w:val="Normal"/>
         <w:rPr>
           <w:lang w:val="en-AU"/>
         </w:rPr>
       </w:pPr>
-    </w:p>
-    <w:p>
-      <w:pPr>
+      <w:r>
+        <w:rPr>
+          <w:lang w:val="en-AU"/>
+        </w:rPr>
+      </w:r>
+    </w:p>
+    <w:p>
+      <w:pPr>
+        <w:pStyle w:val="Normal"/>
+        <w:rPr>
+          <w:lang w:val="en-AU"/>
+        </w:rPr>
+      </w:pPr>
+      <w:r>
+        <w:rPr>
+          <w:lang w:val="en-AU"/>
+        </w:rPr>
+      </w:r>
+    </w:p>
+    <w:p>
+      <w:pPr>
+        <w:pStyle w:val="Normal"/>
         <w:rPr>
           <w:color w:val="365F91"/>
           <w:sz w:val="44"/>
@@ -657,17 +694,22 @@
           <w:sz w:val="44"/>
           <w:szCs w:val="44"/>
         </w:rPr>
+      </w:r>
+      <w:r>
         <w:br w:type="page"/>
       </w:r>
     </w:p>
     <w:p>
+      <w:pPr>
+        <w:pStyle w:val="Normal"/>
+        <w:rPr/>
+      </w:pPr>
       <w:r>
         <w:rPr>
           <w:color w:val="365F91"/>
           <w:sz w:val="44"/>
           <w:szCs w:val="44"/>
         </w:rPr>
-        <w:lastRenderedPageBreak/>
         <w:t xml:space="preserve">Literary techniques: </w:t>
       </w:r>
       <w:r>
@@ -680,68 +722,169 @@
       </w:r>
     </w:p>
     <w:p>
-      <w:r>
-        <w:t xml:space="preserve">Consider the following themes and issues as you are reading the novel. </w:t>
-      </w:r>
-      <w:r>
-        <w:t xml:space="preserve">Define </w:t>
-      </w:r>
-      <w:r>
-        <w:t xml:space="preserve">any unfamiliar </w:t>
-      </w:r>
-      <w:r>
-        <w:t xml:space="preserve">terms </w:t>
-      </w:r>
-      <w:r>
-        <w:t xml:space="preserve">following terms and give an example of how they relate to the novel. </w:t>
-      </w:r>
-    </w:p>
-    <w:p/>
-    <w:p>
-      <w:r>
+      <w:pPr>
+        <w:pStyle w:val="Normal"/>
+        <w:rPr/>
+      </w:pPr>
+      <w:r>
+        <w:rPr/>
+        <w:t xml:space="preserve">Consider the following themes and issues as you are reading the novel. Define any unfamiliar terms following terms and give an example of how they relate to the novel. </w:t>
+      </w:r>
+    </w:p>
+    <w:p>
+      <w:pPr>
+        <w:pStyle w:val="Normal"/>
+        <w:rPr/>
+      </w:pPr>
+      <w:r>
+        <w:rPr/>
+      </w:r>
+    </w:p>
+    <w:p>
+      <w:pPr>
+        <w:pStyle w:val="Normal"/>
+        <w:rPr/>
+      </w:pPr>
+      <w:r>
+        <w:rPr/>
         <w:t>Fear</w:t>
       </w:r>
     </w:p>
-    <w:p/>
-    <w:p>
-      <w:r>
+    <w:p>
+      <w:pPr>
+        <w:pStyle w:val="Normal"/>
+        <w:rPr/>
+      </w:pPr>
+      <w:r>
+        <w:rPr/>
+      </w:r>
+    </w:p>
+    <w:p>
+      <w:pPr>
+        <w:pStyle w:val="Normal"/>
+        <w:rPr/>
+      </w:pPr>
+      <w:r>
+        <w:rPr/>
         <w:t>Morality versus Ethics:</w:t>
       </w:r>
     </w:p>
-    <w:p/>
-    <w:p>
-      <w:r>
+    <w:p>
+      <w:pPr>
+        <w:pStyle w:val="Normal"/>
+        <w:rPr/>
+      </w:pPr>
+      <w:r>
+        <w:rPr/>
+      </w:r>
+    </w:p>
+    <w:p>
+      <w:pPr>
+        <w:pStyle w:val="Normal"/>
+        <w:rPr/>
+      </w:pPr>
+      <w:r>
+        <w:rPr/>
         <w:t xml:space="preserve">Responsibility and culpability </w:t>
       </w:r>
     </w:p>
-    <w:p/>
-    <w:p>
-      <w:r>
+    <w:p>
+      <w:pPr>
+        <w:pStyle w:val="Normal"/>
+        <w:rPr/>
+      </w:pPr>
+      <w:r>
+        <w:rPr/>
+      </w:r>
+    </w:p>
+    <w:p>
+      <w:pPr>
+        <w:pStyle w:val="Normal"/>
+        <w:rPr/>
+      </w:pPr>
+      <w:r>
+        <w:rPr/>
         <w:t>Moral Duality or appearances versus secrets</w:t>
       </w:r>
     </w:p>
-    <w:p/>
-    <w:p>
-      <w:r>
+    <w:p>
+      <w:pPr>
+        <w:pStyle w:val="Normal"/>
+        <w:rPr/>
+      </w:pPr>
+      <w:r>
+        <w:rPr/>
+      </w:r>
+    </w:p>
+    <w:p>
+      <w:pPr>
+        <w:pStyle w:val="Normal"/>
+        <w:rPr/>
+      </w:pPr>
+      <w:r>
+        <w:rPr/>
         <w:t>Racism, ethnicity and Scapegoats</w:t>
       </w:r>
     </w:p>
-    <w:p/>
-    <w:p>
-      <w:r>
+    <w:p>
+      <w:pPr>
+        <w:pStyle w:val="Normal"/>
+        <w:rPr/>
+      </w:pPr>
+      <w:r>
+        <w:rPr/>
+      </w:r>
+    </w:p>
+    <w:p>
+      <w:pPr>
+        <w:pStyle w:val="Normal"/>
+        <w:rPr/>
+      </w:pPr>
+      <w:r>
+        <w:rPr/>
         <w:t>Guilt, innocence and atonement</w:t>
       </w:r>
     </w:p>
-    <w:p/>
-    <w:p>
-      <w:r>
+    <w:p>
+      <w:pPr>
+        <w:pStyle w:val="Normal"/>
+        <w:rPr/>
+      </w:pPr>
+      <w:r>
+        <w:rPr/>
+      </w:r>
+    </w:p>
+    <w:p>
+      <w:pPr>
+        <w:pStyle w:val="Normal"/>
+        <w:rPr/>
+      </w:pPr>
+      <w:r>
+        <w:rPr/>
         <w:t>Law versus justice</w:t>
       </w:r>
     </w:p>
-    <w:p/>
-    <w:p/>
-    <w:p>
-      <w:pPr>
+    <w:p>
+      <w:pPr>
+        <w:pStyle w:val="Normal"/>
+        <w:rPr/>
+      </w:pPr>
+      <w:r>
+        <w:rPr/>
+      </w:r>
+    </w:p>
+    <w:p>
+      <w:pPr>
+        <w:pStyle w:val="Normal"/>
+        <w:rPr/>
+      </w:pPr>
+      <w:r>
+        <w:rPr/>
+      </w:r>
+    </w:p>
+    <w:p>
+      <w:pPr>
+        <w:pStyle w:val="Normal"/>
         <w:rPr>
           <w:sz w:val="36"/>
           <w:szCs w:val="36"/>
@@ -755,9 +898,22 @@
         <w:t xml:space="preserve">Motifs </w:t>
       </w:r>
     </w:p>
-    <w:p/>
-    <w:p>
-      <w:r>
+    <w:p>
+      <w:pPr>
+        <w:pStyle w:val="Normal"/>
+        <w:rPr/>
+      </w:pPr>
+      <w:r>
+        <w:rPr/>
+      </w:r>
+    </w:p>
+    <w:p>
+      <w:pPr>
+        <w:pStyle w:val="Normal"/>
+        <w:rPr/>
+      </w:pPr>
+      <w:r>
+        <w:rPr/>
         <w:t>A </w:t>
       </w:r>
       <w:r>
@@ -768,6 +924,7 @@
         <w:t>motif</w:t>
       </w:r>
       <w:r>
+        <w:rPr/>
         <w:t> is a recurring idea or concept throughout a text. A symbol is an object that represents something it is not. A common </w:t>
       </w:r>
       <w:r>
@@ -778,6 +935,7 @@
         <w:t>example</w:t>
       </w:r>
       <w:r>
+        <w:rPr/>
         <w:t> is that a heart is a symbol for love. A writer may use a symbol to reinforce </w:t>
       </w:r>
       <w:r>
@@ -788,64 +946,82 @@
         <w:t>motif</w:t>
       </w:r>
       <w:r>
-        <w:t xml:space="preserve">. </w:t>
-      </w:r>
-      <w:r>
-        <w:t xml:space="preserve">As you re-read and analyse the text make note </w:t>
-      </w:r>
-      <w:r>
-        <w:t xml:space="preserve">(you can use stickynotes) </w:t>
-      </w:r>
-      <w:r>
-        <w:t>of the following motifs</w:t>
-      </w:r>
-      <w:r>
-        <w:t xml:space="preserve"> </w:t>
-      </w:r>
-      <w:r>
-        <w:t xml:space="preserve">when you see them </w:t>
-      </w:r>
-      <w:r>
-        <w:t>and consider what they symbolise.</w:t>
-      </w:r>
-    </w:p>
-    <w:p/>
-    <w:p/>
-    <w:p>
-      <w:r>
+        <w:rPr/>
+        <w:t>. As you re-read and analyse the text make note (you can use stickynotes) of the following motifs when you see them and consider what they symbolise.</w:t>
+      </w:r>
+    </w:p>
+    <w:p>
+      <w:pPr>
+        <w:pStyle w:val="Normal"/>
+        <w:rPr/>
+      </w:pPr>
+      <w:r>
+        <w:rPr/>
+      </w:r>
+    </w:p>
+    <w:p>
+      <w:pPr>
+        <w:pStyle w:val="Normal"/>
+        <w:rPr/>
+      </w:pPr>
+      <w:r>
+        <w:rPr/>
+      </w:r>
+    </w:p>
+    <w:p>
+      <w:pPr>
+        <w:pStyle w:val="Normal"/>
+        <w:rPr/>
+      </w:pPr>
+      <w:r>
+        <w:rPr/>
         <w:t>Superheroes</w:t>
       </w:r>
     </w:p>
     <w:p>
-      <w:r>
+      <w:pPr>
+        <w:pStyle w:val="Normal"/>
+        <w:rPr/>
+      </w:pPr>
+      <w:r>
+        <w:rPr/>
         <w:t>Sorry</w:t>
       </w:r>
     </w:p>
     <w:p>
-      <w:r>
-        <w:t>I</w:t>
-      </w:r>
-      <w:r>
-        <w:t>nsects</w:t>
-      </w:r>
-    </w:p>
-    <w:p>
-      <w:r>
-        <w:t>W</w:t>
-      </w:r>
-      <w:r>
-        <w:t>riting</w:t>
-      </w:r>
-      <w:r>
-        <w:t>/ novelists/ novels/ characters</w:t>
-      </w:r>
-    </w:p>
-    <w:p/>
-    <w:p>
-      <w:pPr>
-        <w:pStyle w:val="BodyText"/>
-        <w:spacing w:before="11"/>
-        <w:ind w:left="0"/>
+      <w:pPr>
+        <w:pStyle w:val="Normal"/>
+        <w:rPr/>
+      </w:pPr>
+      <w:r>
+        <w:rPr/>
+        <w:t>Insects</w:t>
+      </w:r>
+    </w:p>
+    <w:p>
+      <w:pPr>
+        <w:pStyle w:val="Normal"/>
+        <w:rPr/>
+      </w:pPr>
+      <w:r>
+        <w:rPr/>
+        <w:t>Writing/ novelists/ novels/ characters</w:t>
+      </w:r>
+    </w:p>
+    <w:p>
+      <w:pPr>
+        <w:pStyle w:val="Normal"/>
+        <w:rPr/>
+      </w:pPr>
+      <w:r>
+        <w:rPr/>
+      </w:r>
+    </w:p>
+    <w:p>
+      <w:pPr>
+        <w:pStyle w:val="TextBody"/>
+        <w:spacing w:before="11" w:after="0"/>
+        <w:ind w:left="0" w:hanging="0"/>
         <w:rPr>
           <w:sz w:val="40"/>
           <w:szCs w:val="40"/>
@@ -861,181 +1037,58 @@
     </w:p>
     <w:p>
       <w:pPr>
-        <w:pStyle w:val="BodyText"/>
-        <w:spacing w:before="11"/>
-        <w:ind w:left="0"/>
-      </w:pPr>
-    </w:p>
-    <w:p>
-      <w:pPr>
-        <w:pStyle w:val="BodyText"/>
-        <w:spacing w:before="11"/>
-        <w:ind w:left="0"/>
-      </w:pPr>
-      <w:r>
-        <w:t>A</w:t>
-      </w:r>
-      <w:r>
-        <w:t>n a</w:t>
-      </w:r>
-      <w:r>
-        <w:t xml:space="preserve">llusion </w:t>
-      </w:r>
-      <w:r>
-        <w:t>is a reference to another text, person, place or event</w:t>
-      </w:r>
-      <w:r>
-        <w:t xml:space="preserve">. E.g. </w:t>
-      </w:r>
-      <w:r>
-        <w:t xml:space="preserve">“He’s a real Scrooge” refers to the </w:t>
-      </w:r>
-      <w:r>
-        <w:t xml:space="preserve">Charles </w:t>
-      </w:r>
-      <w:r>
-        <w:t>Dickens novel</w:t>
-      </w:r>
-      <w:r>
-        <w:t xml:space="preserve">, suggesting </w:t>
-      </w:r>
-      <w:r>
-        <w:t xml:space="preserve">that </w:t>
-      </w:r>
-      <w:r>
-        <w:t>the person is tight-fisted with money. Intertextuality is similar</w:t>
-      </w:r>
-      <w:r>
-        <w:t xml:space="preserve"> and is used in novels liberally when characters refer to other texts</w:t>
-      </w:r>
-      <w:r>
-        <w:t>.</w:t>
-      </w:r>
-      <w:r>
-        <w:t xml:space="preserve"> It adds a further layer of meaning to the </w:t>
-      </w:r>
-      <w:r>
-        <w:t xml:space="preserve">reader and can associate the characters with the </w:t>
-      </w:r>
-      <w:r>
-        <w:t>characteristics</w:t>
-      </w:r>
-      <w:r>
-        <w:t xml:space="preserve"> of the character referred to.</w:t>
-      </w:r>
-      <w:r>
-        <w:t xml:space="preserve"> Silvey makes </w:t>
-      </w:r>
-      <w:r>
-        <w:t xml:space="preserve">significant </w:t>
-      </w:r>
-      <w:r>
-        <w:t xml:space="preserve">reference to </w:t>
-      </w:r>
-      <w:r>
-        <w:t>several authors and characters throughout the novel, particularly</w:t>
-      </w:r>
-      <w:r>
-        <w:t xml:space="preserve"> Harper Lee’s</w:t>
-      </w:r>
-      <w:r>
-        <w:t xml:space="preserve"> </w:t>
+        <w:pStyle w:val="TextBody"/>
+        <w:spacing w:before="11" w:after="0"/>
+        <w:ind w:left="0" w:hanging="0"/>
+        <w:rPr/>
+      </w:pPr>
+      <w:r>
+        <w:rPr/>
+      </w:r>
+    </w:p>
+    <w:p>
+      <w:pPr>
+        <w:pStyle w:val="TextBody"/>
+        <w:spacing w:before="11" w:after="0"/>
+        <w:ind w:left="0" w:hanging="0"/>
+        <w:rPr/>
+      </w:pPr>
+      <w:r>
+        <w:rPr/>
+        <w:t xml:space="preserve">An allusion is a reference to another text, person, place or event. E.g. “He’s a real Scrooge” refers to the Charles Dickens novel, suggesting that the person is tight-fisted with money. Intertextuality is similar and is used in novels liberally when characters refer to other texts. It adds a further layer of meaning to the reader and can associate the characters with the characteristics of the character referred to. Silvey makes significant reference to several authors and characters throughout the novel, particularly Harper Lee’s </w:t>
       </w:r>
       <w:r>
         <w:rPr>
           <w:i/>
           <w:iCs/>
         </w:rPr>
-        <w:t>To Kill a Mockingbird</w:t>
-      </w:r>
-      <w:r>
-        <w:rPr>
-          <w:i/>
-          <w:iCs/>
-        </w:rPr>
-        <w:t xml:space="preserve"> </w:t>
-      </w:r>
-      <w:r>
-        <w:t>and the character, Atticus</w:t>
-      </w:r>
-      <w:r>
-        <w:t>,</w:t>
-      </w:r>
-      <w:r>
-        <w:t xml:space="preserve"> who is a lawyer representing a </w:t>
-      </w:r>
-      <w:r>
-        <w:t xml:space="preserve">black man wrongfully accused of rape in the American South </w:t>
-      </w:r>
-      <w:r>
-        <w:t>during</w:t>
-      </w:r>
-      <w:r>
-        <w:t xml:space="preserve"> the 1930s depression</w:t>
-      </w:r>
-      <w:r>
-        <w:t>.</w:t>
-      </w:r>
-      <w:r>
-        <w:t xml:space="preserve"> </w:t>
-      </w:r>
-      <w:r>
-        <w:t xml:space="preserve">Consider why </w:t>
-      </w:r>
-      <w:r>
-        <w:t xml:space="preserve">Silvey uses certain allusions </w:t>
-      </w:r>
-      <w:r>
-        <w:t>and look them up when you see them. They are always used for a purpose</w:t>
-      </w:r>
-      <w:r>
-        <w:t>.</w:t>
-      </w:r>
-      <w:r>
-        <w:t xml:space="preserve"> </w:t>
-      </w:r>
-    </w:p>
-    <w:p>
-      <w:pPr>
-        <w:pStyle w:val="BodyText"/>
-        <w:spacing w:before="11"/>
-        <w:ind w:left="0"/>
-      </w:pPr>
-      <w:r>
-        <w:t>R</w:t>
-      </w:r>
-      <w:r>
-        <w:t xml:space="preserve">ecord </w:t>
-      </w:r>
-      <w:r>
-        <w:t>allusions</w:t>
-      </w:r>
-      <w:r>
-        <w:t xml:space="preserve"> </w:t>
-      </w:r>
-      <w:r>
-        <w:t>in your notes</w:t>
-      </w:r>
-      <w:r>
-        <w:t xml:space="preserve"> as you see them</w:t>
-      </w:r>
-      <w:r>
-        <w:t xml:space="preserve"> olr use sticknotes</w:t>
-      </w:r>
-      <w:r>
-        <w:t>.</w:t>
-      </w:r>
-      <w:r>
-        <w:t xml:space="preserve"> Don’t forget to note the page number.</w:t>
-      </w:r>
-    </w:p>
-    <w:p>
-      <w:pPr>
-        <w:pStyle w:val="BodyText"/>
-        <w:spacing w:before="11"/>
-        <w:ind w:left="0"/>
-        <w:rPr>
-          <w:rFonts w:ascii="Cambria" w:eastAsia="Cambria" w:hAnsi="Cambria" w:cs="Cambria"/>
+        <w:t xml:space="preserve">To Kill a Mockingbird </w:t>
+      </w:r>
+      <w:r>
+        <w:rPr/>
+        <w:t xml:space="preserve">and the character, Atticus, who is a lawyer representing a black man wrongfully accused of rape in the American South during the 1930s depression. Consider why Silvey uses certain allusions and look them up when you see them. They are always used for a purpose. </w:t>
+      </w:r>
+    </w:p>
+    <w:p>
+      <w:pPr>
+        <w:pStyle w:val="TextBody"/>
+        <w:spacing w:before="11" w:after="0"/>
+        <w:ind w:left="0" w:hanging="0"/>
+        <w:rPr/>
+      </w:pPr>
+      <w:r>
+        <w:rPr/>
+        <w:t>Record allusions in your notes as you see them olr use sticknotes. Don’t forget to note the page number.</w:t>
+      </w:r>
+    </w:p>
+    <w:p>
+      <w:pPr>
+        <w:pStyle w:val="TextBody"/>
+        <w:spacing w:before="11" w:after="0"/>
+        <w:ind w:left="0" w:hanging="0"/>
+        <w:rPr>
+          <w:rFonts w:ascii="Cambria" w:hAnsi="Cambria" w:eastAsia="Cambria" w:cs="Cambria"/>
+          <w:b/>
           <w:b/>
           <w:bCs/>
           <w:color w:val="365F91"/>
@@ -1043,11 +1096,23 @@
           <w:szCs w:val="28"/>
         </w:rPr>
       </w:pPr>
-    </w:p>
-    <w:p>
-      <w:pPr>
-        <w:rPr>
-          <w:rFonts w:ascii="Cambria" w:eastAsia="Cambria" w:hAnsi="Cambria" w:cs="Cambria"/>
+      <w:r>
+        <w:rPr>
+          <w:rFonts w:eastAsia="Cambria" w:cs="Cambria" w:ascii="Cambria" w:hAnsi="Cambria"/>
+          <w:b/>
+          <w:bCs/>
+          <w:color w:val="365F91"/>
+          <w:sz w:val="28"/>
+          <w:szCs w:val="28"/>
+        </w:rPr>
+      </w:r>
+    </w:p>
+    <w:p>
+      <w:pPr>
+        <w:pStyle w:val="Normal"/>
+        <w:rPr>
+          <w:rFonts w:ascii="Cambria" w:hAnsi="Cambria" w:eastAsia="Cambria" w:cs="Cambria"/>
+          <w:b/>
           <w:b/>
           <w:bCs/>
           <w:color w:val="365F91"/>
@@ -1057,17 +1122,22 @@
       </w:pPr>
       <w:r>
         <w:rPr>
+          <w:rFonts w:eastAsia="Cambria" w:cs="Cambria" w:ascii="Cambria" w:hAnsi="Cambria"/>
+          <w:b/>
+          <w:bCs/>
           <w:color w:val="365F91"/>
           <w:sz w:val="36"/>
           <w:szCs w:val="36"/>
         </w:rPr>
+      </w:r>
+      <w:r>
         <w:br w:type="page"/>
       </w:r>
     </w:p>
     <w:p>
       <w:pPr>
         <w:pStyle w:val="Heading1"/>
-        <w:ind w:left="0"/>
+        <w:ind w:left="0" w:hanging="0"/>
         <w:rPr>
           <w:color w:val="365F91"/>
           <w:sz w:val="36"/>
@@ -1090,9 +1160,15 @@
           <w:color w:val="365F91"/>
         </w:rPr>
       </w:pPr>
-    </w:p>
-    <w:p>
-      <w:pPr>
+      <w:r>
+        <w:rPr>
+          <w:color w:val="365F91"/>
+        </w:rPr>
+      </w:r>
+    </w:p>
+    <w:p>
+      <w:pPr>
+        <w:pStyle w:val="Normal"/>
         <w:rPr>
           <w:sz w:val="24"/>
           <w:szCs w:val="24"/>
@@ -1103,123 +1179,23 @@
           <w:sz w:val="24"/>
           <w:szCs w:val="24"/>
         </w:rPr>
-        <w:t xml:space="preserve">To </w:t>
-      </w:r>
-      <w:r>
-        <w:rPr>
-          <w:sz w:val="24"/>
-          <w:szCs w:val="24"/>
-        </w:rPr>
-        <w:t>help</w:t>
-      </w:r>
-      <w:r>
-        <w:rPr>
-          <w:sz w:val="24"/>
-          <w:szCs w:val="24"/>
-        </w:rPr>
-        <w:t xml:space="preserve"> your understanding of the </w:t>
-      </w:r>
-      <w:r>
-        <w:rPr>
-          <w:sz w:val="24"/>
-          <w:szCs w:val="24"/>
-        </w:rPr>
-        <w:t>context</w:t>
-      </w:r>
-      <w:r>
-        <w:rPr>
-          <w:sz w:val="24"/>
-          <w:szCs w:val="24"/>
-        </w:rPr>
-        <w:t xml:space="preserve"> in which the novel was set</w:t>
-      </w:r>
-      <w:r>
-        <w:rPr>
-          <w:sz w:val="24"/>
-          <w:szCs w:val="24"/>
-        </w:rPr>
-        <w:t>, c</w:t>
-      </w:r>
-      <w:r>
-        <w:rPr>
-          <w:sz w:val="24"/>
-          <w:szCs w:val="24"/>
-        </w:rPr>
-        <w:t>hoo</w:t>
-      </w:r>
-      <w:r>
-        <w:rPr>
-          <w:sz w:val="24"/>
-          <w:szCs w:val="24"/>
-        </w:rPr>
-        <w:t>se</w:t>
-      </w:r>
-      <w:r>
-        <w:rPr>
-          <w:sz w:val="24"/>
-          <w:szCs w:val="24"/>
-        </w:rPr>
-        <w:t xml:space="preserve"> </w:t>
-      </w:r>
-      <w:r>
-        <w:rPr>
-          <w:sz w:val="24"/>
-          <w:szCs w:val="24"/>
-        </w:rPr>
-        <w:t xml:space="preserve">one of the following </w:t>
-      </w:r>
-      <w:r>
-        <w:rPr>
-          <w:sz w:val="24"/>
-          <w:szCs w:val="24"/>
-        </w:rPr>
-        <w:t>issue</w:t>
-      </w:r>
-      <w:r>
-        <w:rPr>
-          <w:sz w:val="24"/>
-          <w:szCs w:val="24"/>
-        </w:rPr>
-        <w:t>s to research</w:t>
-      </w:r>
-      <w:r>
-        <w:rPr>
-          <w:sz w:val="24"/>
-          <w:szCs w:val="24"/>
-        </w:rPr>
-        <w:t>.</w:t>
-      </w:r>
-      <w:r>
-        <w:rPr>
-          <w:sz w:val="24"/>
-          <w:szCs w:val="24"/>
-        </w:rPr>
-        <w:t xml:space="preserve"> </w:t>
-      </w:r>
-      <w:r>
-        <w:rPr>
-          <w:sz w:val="24"/>
-          <w:szCs w:val="24"/>
-        </w:rPr>
-        <w:t>B</w:t>
-      </w:r>
-      <w:r>
-        <w:rPr>
-          <w:sz w:val="24"/>
-          <w:szCs w:val="24"/>
-        </w:rPr>
-        <w:t>egin with the site listed</w:t>
-      </w:r>
-      <w:r>
-        <w:rPr>
-          <w:sz w:val="24"/>
-          <w:szCs w:val="24"/>
-        </w:rPr>
-        <w:t xml:space="preserve">. </w:t>
-      </w:r>
-    </w:p>
-    <w:p/>
-    <w:p>
+        <w:t xml:space="preserve">To help your understanding of the context in which the novel was set, choose one of the following issues to research. Begin with the site listed. </w:t>
+      </w:r>
+    </w:p>
+    <w:p>
+      <w:pPr>
+        <w:pStyle w:val="Normal"/>
+        <w:rPr/>
+      </w:pPr>
+      <w:r>
+        <w:rPr/>
+      </w:r>
+    </w:p>
+    <w:p>
+      <w:pPr>
+        <w:pStyle w:val="Normal"/>
+        <w:rPr/>
+      </w:pPr>
       <w:r>
         <w:rPr>
           <w:b/>
@@ -1230,6 +1206,7 @@
         <w:t>Instructions:</w:t>
       </w:r>
       <w:r>
+        <w:rPr/>
         <w:t xml:space="preserve"> </w:t>
       </w:r>
     </w:p>
@@ -1240,8 +1217,10 @@
           <w:ilvl w:val="0"/>
           <w:numId w:val="7"/>
         </w:numPr>
-      </w:pPr>
-      <w:r>
+        <w:rPr/>
+      </w:pPr>
+      <w:r>
+        <w:rPr/>
         <w:t>Make a presentation, or timeline where appropriate</w:t>
       </w:r>
     </w:p>
@@ -1252,30 +1231,11 @@
           <w:ilvl w:val="0"/>
           <w:numId w:val="7"/>
         </w:numPr>
-      </w:pPr>
-      <w:r>
-        <w:t xml:space="preserve">make </w:t>
-      </w:r>
-      <w:r>
-        <w:t xml:space="preserve">relevant </w:t>
-      </w:r>
-      <w:r>
-        <w:t>dot point notes</w:t>
-      </w:r>
-      <w:r>
-        <w:t xml:space="preserve"> about your issue</w:t>
-      </w:r>
-      <w:r>
-        <w:t>,</w:t>
-      </w:r>
-      <w:r>
-        <w:t xml:space="preserve"> </w:t>
-      </w:r>
-      <w:r>
-        <w:t>recording your reputable sources</w:t>
-      </w:r>
-      <w:r>
-        <w:t xml:space="preserve">. </w:t>
+        <w:rPr/>
+      </w:pPr>
+      <w:r>
+        <w:rPr/>
+        <w:t xml:space="preserve">make relevant dot point notes about your issue, recording your reputable sources. </w:t>
       </w:r>
     </w:p>
     <w:p>
@@ -1285,8 +1245,10 @@
           <w:ilvl w:val="0"/>
           <w:numId w:val="7"/>
         </w:numPr>
-      </w:pPr>
-      <w:r>
+        <w:rPr/>
+      </w:pPr>
+      <w:r>
+        <w:rPr/>
         <w:t xml:space="preserve">Find suitable pictures, </w:t>
       </w:r>
     </w:p>
@@ -1297,24 +1259,11 @@
           <w:ilvl w:val="0"/>
           <w:numId w:val="7"/>
         </w:numPr>
-      </w:pPr>
-      <w:r>
-        <w:t>Finally, write a paragraph about your findings</w:t>
-      </w:r>
-      <w:r>
-        <w:t xml:space="preserve">, suggesting why they </w:t>
-      </w:r>
-      <w:r>
-        <w:t>are</w:t>
-      </w:r>
-      <w:r>
-        <w:t xml:space="preserve"> relevant</w:t>
-      </w:r>
-      <w:r>
-        <w:t xml:space="preserve"> to the novel</w:t>
-      </w:r>
-      <w:r>
-        <w:t>.</w:t>
+        <w:rPr/>
+      </w:pPr>
+      <w:r>
+        <w:rPr/>
+        <w:t>Finally, write a paragraph about your findings, suggesting why they are relevant to the novel.</w:t>
       </w:r>
     </w:p>
     <w:p>
@@ -1324,42 +1273,43 @@
           <w:ilvl w:val="0"/>
           <w:numId w:val="7"/>
         </w:numPr>
-      </w:pPr>
-      <w:r>
+        <w:rPr/>
+      </w:pPr>
+      <w:r>
+        <w:rPr/>
         <w:t>Save your work in your Onedrive for me to check.</w:t>
       </w:r>
     </w:p>
-    <w:p/>
-    <w:p>
-      <w:r>
-        <w:t xml:space="preserve">About the author Craig Silvey </w:t>
-      </w:r>
-      <w:r>
-        <w:t xml:space="preserve">– age, where he lives, </w:t>
-      </w:r>
-      <w:r>
-        <w:t xml:space="preserve">education, other works, relevant </w:t>
-      </w:r>
-      <w:r>
-        <w:t xml:space="preserve">information </w:t>
-      </w:r>
-      <w:r>
-        <w:t>about</w:t>
-      </w:r>
-      <w:r>
-        <w:t xml:space="preserve"> the novel</w:t>
-      </w:r>
-    </w:p>
-    <w:p>
-      <w:pPr>
+    <w:p>
+      <w:pPr>
+        <w:pStyle w:val="Normal"/>
+        <w:rPr/>
+      </w:pPr>
+      <w:r>
+        <w:rPr/>
+      </w:r>
+    </w:p>
+    <w:p>
+      <w:pPr>
+        <w:pStyle w:val="Normal"/>
+        <w:rPr/>
+      </w:pPr>
+      <w:r>
+        <w:rPr/>
+        <w:t>About the author Craig Silvey – age, where he lives, education, other works, relevant information about the novel</w:t>
+      </w:r>
+    </w:p>
+    <w:p>
+      <w:pPr>
+        <w:pStyle w:val="Normal"/>
         <w:rPr>
           <w:lang w:val="en-AU"/>
         </w:rPr>
       </w:pPr>
-      <w:hyperlink r:id="rId13" w:history="1">
+      <w:hyperlink r:id="rId4">
         <w:r>
           <w:rPr>
-            <w:rStyle w:val="Hyperlink"/>
+            <w:rStyle w:val="InternetLink"/>
             <w:color w:val="auto"/>
             <w:lang w:val="en-AU"/>
           </w:rPr>
@@ -1369,130 +1319,197 @@
     </w:p>
     <w:p>
       <w:pPr>
+        <w:pStyle w:val="Normal"/>
         <w:rPr>
           <w:lang w:val="en-AU"/>
         </w:rPr>
       </w:pPr>
-    </w:p>
-    <w:p>
-      <w:r>
-        <w:t>Indigenous Rights timeline</w:t>
-      </w:r>
-      <w:r>
-        <w:t xml:space="preserve"> </w:t>
-      </w:r>
-    </w:p>
-    <w:p>
-      <w:hyperlink r:id="rId14" w:history="1">
+      <w:r>
+        <w:rPr>
+          <w:lang w:val="en-AU"/>
+        </w:rPr>
+      </w:r>
+    </w:p>
+    <w:p>
+      <w:pPr>
+        <w:pStyle w:val="Normal"/>
+        <w:rPr/>
+      </w:pPr>
+      <w:r>
+        <w:rPr/>
+        <w:t xml:space="preserve">Indigenous Rights timeline </w:t>
+      </w:r>
+    </w:p>
+    <w:p>
+      <w:pPr>
+        <w:pStyle w:val="Normal"/>
+        <w:rPr/>
+      </w:pPr>
+      <w:hyperlink r:id="rId5">
         <w:r>
           <w:rPr>
-            <w:rStyle w:val="Hyperlink"/>
+            <w:rStyle w:val="InternetLink"/>
           </w:rPr>
           <w:t>https://www.abc.net.au/news/2015-07-06/indigenous-recognition-timeline-of-australian-history/6586176</w:t>
         </w:r>
       </w:hyperlink>
     </w:p>
-    <w:p/>
-    <w:p>
-      <w:r>
-        <w:t>Black deaths in custody</w:t>
-      </w:r>
-      <w:r>
-        <w:t xml:space="preserve"> </w:t>
-      </w:r>
-    </w:p>
-    <w:p>
-      <w:hyperlink r:id="rId15" w:history="1">
+    <w:p>
+      <w:pPr>
+        <w:pStyle w:val="Normal"/>
+        <w:rPr/>
+      </w:pPr>
+      <w:r>
+        <w:rPr/>
+      </w:r>
+    </w:p>
+    <w:p>
+      <w:pPr>
+        <w:pStyle w:val="Normal"/>
+        <w:rPr/>
+      </w:pPr>
+      <w:r>
+        <w:rPr/>
+        <w:t xml:space="preserve">Black deaths in custody </w:t>
+      </w:r>
+    </w:p>
+    <w:p>
+      <w:pPr>
+        <w:pStyle w:val="Normal"/>
+        <w:rPr/>
+      </w:pPr>
+      <w:hyperlink r:id="rId6">
         <w:r>
           <w:rPr>
-            <w:rStyle w:val="Hyperlink"/>
+            <w:rStyle w:val="InternetLink"/>
           </w:rPr>
           <w:t>https://www.theguardian.com/australia-news/2019/aug/23/indigenous-deaths-in-custody-worsen-over-year-of-tracking-by-deaths-inside-project</w:t>
         </w:r>
       </w:hyperlink>
     </w:p>
-    <w:p/>
-    <w:p>
-      <w:r>
-        <w:t>Australian</w:t>
-      </w:r>
-      <w:r>
-        <w:t xml:space="preserve"> involvement</w:t>
-      </w:r>
-      <w:r>
-        <w:t xml:space="preserve"> in the Vietnam War</w:t>
-      </w:r>
-      <w:r>
-        <w:t xml:space="preserve"> – include government policies, numbers, dates and protests</w:t>
-      </w:r>
-    </w:p>
-    <w:p>
-      <w:hyperlink r:id="rId16" w:history="1">
+    <w:p>
+      <w:pPr>
+        <w:pStyle w:val="Normal"/>
+        <w:rPr/>
+      </w:pPr>
+      <w:r>
+        <w:rPr/>
+      </w:r>
+    </w:p>
+    <w:p>
+      <w:pPr>
+        <w:pStyle w:val="Normal"/>
+        <w:rPr/>
+      </w:pPr>
+      <w:r>
+        <w:rPr/>
+        <w:t>Australian involvement in the Vietnam War – include government policies, numbers, dates and protests</w:t>
+      </w:r>
+    </w:p>
+    <w:p>
+      <w:pPr>
+        <w:pStyle w:val="Normal"/>
+        <w:rPr/>
+      </w:pPr>
+      <w:hyperlink r:id="rId7">
         <w:r>
           <w:rPr>
-            <w:rStyle w:val="Hyperlink"/>
+            <w:rStyle w:val="InternetLink"/>
           </w:rPr>
           <w:t>https://www.awm.gov.au/articles/event/vietnam</w:t>
         </w:r>
       </w:hyperlink>
     </w:p>
-    <w:p/>
-    <w:p>
-      <w:r>
-        <w:t xml:space="preserve">Vietnamese immigration </w:t>
-      </w:r>
-      <w:r>
-        <w:t>to Australia</w:t>
-      </w:r>
-    </w:p>
-    <w:p>
-      <w:hyperlink r:id="rId17" w:history="1">
+    <w:p>
+      <w:pPr>
+        <w:pStyle w:val="Normal"/>
+        <w:rPr/>
+      </w:pPr>
+      <w:r>
+        <w:rPr/>
+      </w:r>
+    </w:p>
+    <w:p>
+      <w:pPr>
+        <w:pStyle w:val="Normal"/>
+        <w:rPr/>
+      </w:pPr>
+      <w:r>
+        <w:rPr/>
+        <w:t>Vietnamese immigration to Australia</w:t>
+      </w:r>
+    </w:p>
+    <w:p>
+      <w:pPr>
+        <w:pStyle w:val="Normal"/>
+        <w:rPr/>
+      </w:pPr>
+      <w:hyperlink r:id="rId8">
         <w:r>
           <w:rPr>
-            <w:rStyle w:val="Hyperlink"/>
+            <w:rStyle w:val="InternetLink"/>
           </w:rPr>
           <w:t>https://www.sbs.com.au/news/the-vietnamese-refugees-who-changed-white-australia</w:t>
         </w:r>
       </w:hyperlink>
     </w:p>
-    <w:p/>
-    <w:p>
-      <w:r>
-        <w:t>Australia in the 60s</w:t>
-      </w:r>
-      <w:r>
-        <w:t xml:space="preserve"> – society, politics, culture and popular culture</w:t>
-      </w:r>
-      <w:r>
-        <w:t>, attitudes</w:t>
-      </w:r>
-    </w:p>
-    <w:p>
-      <w:r>
-        <w:t xml:space="preserve">Include government, </w:t>
-      </w:r>
-      <w:r>
-        <w:t>sports stars</w:t>
-      </w:r>
-      <w:r>
-        <w:t xml:space="preserve">, tv shows/ stars, women’s rights, government policies Indigenous </w:t>
-      </w:r>
-      <w:r>
-        <w:t>rights</w:t>
-      </w:r>
-    </w:p>
-    <w:p>
-      <w:hyperlink r:id="rId18" w:history="1">
+    <w:p>
+      <w:pPr>
+        <w:pStyle w:val="Normal"/>
+        <w:rPr/>
+      </w:pPr>
+      <w:r>
+        <w:rPr/>
+      </w:r>
+    </w:p>
+    <w:p>
+      <w:pPr>
+        <w:pStyle w:val="Normal"/>
+        <w:rPr/>
+      </w:pPr>
+      <w:r>
+        <w:rPr/>
+        <w:t>Australia in the 60s – society, politics, culture and popular culture, attitudes</w:t>
+      </w:r>
+    </w:p>
+    <w:p>
+      <w:pPr>
+        <w:pStyle w:val="Normal"/>
+        <w:rPr/>
+      </w:pPr>
+      <w:r>
+        <w:rPr/>
+        <w:t>Include government, sports stars, tv shows/ stars, women’s rights, government policies Indigenous rights</w:t>
+      </w:r>
+    </w:p>
+    <w:p>
+      <w:pPr>
+        <w:pStyle w:val="Normal"/>
+        <w:rPr/>
+      </w:pPr>
+      <w:hyperlink r:id="rId9">
         <w:r>
           <w:rPr>
-            <w:rStyle w:val="Hyperlink"/>
+            <w:rStyle w:val="InternetLink"/>
           </w:rPr>
           <w:t>https://myplace.edu.au/decades_timeline/1960/decade_landing_4.html?tabRank=1</w:t>
         </w:r>
       </w:hyperlink>
     </w:p>
-    <w:p/>
-    <w:p>
+    <w:p>
+      <w:pPr>
+        <w:pStyle w:val="Normal"/>
+        <w:rPr/>
+      </w:pPr>
+      <w:r>
+        <w:rPr/>
+      </w:r>
+    </w:p>
+    <w:p>
+      <w:pPr>
+        <w:pStyle w:val="Normal"/>
+        <w:rPr/>
+      </w:pPr>
       <w:r>
         <w:rPr>
           <w:i/>
@@ -1501,66 +1518,103 @@
         <w:t xml:space="preserve">To Kill a Mockingbird </w:t>
       </w:r>
       <w:r>
-        <w:t>research novel</w:t>
-      </w:r>
-      <w:r>
-        <w:t xml:space="preserve"> plot, characters, settings, themes</w:t>
-      </w:r>
-      <w:r>
-        <w:t xml:space="preserve">, links to Jasper Jones </w:t>
-      </w:r>
-    </w:p>
-    <w:p/>
-    <w:p>
-      <w:r>
-        <w:t xml:space="preserve">Violence against women and children – research </w:t>
-      </w:r>
-      <w:r>
-        <w:t xml:space="preserve">UN conventions on </w:t>
-      </w:r>
-      <w:r>
-        <w:t>Human Rights</w:t>
-      </w:r>
-      <w:r>
-        <w:t xml:space="preserve"> of children  </w:t>
-      </w:r>
-      <w:hyperlink r:id="rId19" w:history="1">
+        <w:rPr/>
+        <w:t xml:space="preserve">research novel plot, characters, settings, themes, links to Jasper Jones </w:t>
+      </w:r>
+    </w:p>
+    <w:p>
+      <w:pPr>
+        <w:pStyle w:val="Normal"/>
+        <w:rPr/>
+      </w:pPr>
+      <w:r>
+        <w:rPr/>
+      </w:r>
+    </w:p>
+    <w:p>
+      <w:pPr>
+        <w:pStyle w:val="Normal"/>
+        <w:rPr/>
+      </w:pPr>
+      <w:r>
+        <w:rPr/>
+        <w:t xml:space="preserve">Violence against women and children – research UN conventions on Human Rights of children  </w:t>
+      </w:r>
+      <w:hyperlink r:id="rId10">
         <w:r>
           <w:rPr>
-            <w:rStyle w:val="Hyperlink"/>
+            <w:rStyle w:val="InternetLink"/>
           </w:rPr>
           <w:t>https://www.humanrights.gov.au/our-work/childrens-rights/about-childrens-rights</w:t>
         </w:r>
       </w:hyperlink>
       <w:r>
+        <w:rPr/>
         <w:t xml:space="preserve"> and women</w:t>
       </w:r>
     </w:p>
     <w:p>
-      <w:hyperlink r:id="rId20" w:history="1">
+      <w:pPr>
+        <w:pStyle w:val="Normal"/>
+        <w:rPr/>
+      </w:pPr>
+      <w:hyperlink r:id="rId11">
         <w:r>
           <w:rPr>
-            <w:rStyle w:val="Hyperlink"/>
+            <w:rStyle w:val="InternetLink"/>
           </w:rPr>
           <w:t>https://www.unwomen.org/en/news/in-focus/end-violence-against-women/2014/rights</w:t>
         </w:r>
       </w:hyperlink>
     </w:p>
-    <w:p/>
-    <w:p>
-      <w:r>
+    <w:p>
+      <w:pPr>
+        <w:pStyle w:val="Normal"/>
+        <w:rPr/>
+      </w:pPr>
+      <w:r>
+        <w:rPr/>
+      </w:r>
+    </w:p>
+    <w:p>
+      <w:pPr>
+        <w:pStyle w:val="Normal"/>
+        <w:rPr/>
+      </w:pPr>
+      <w:r>
+        <w:rPr/>
         <w:t xml:space="preserve">True Crime – Nedlands Monster, Sylvia Likens case </w:t>
       </w:r>
     </w:p>
     <w:p>
-      <w:r>
+      <w:pPr>
+        <w:pStyle w:val="Normal"/>
+        <w:rPr/>
+      </w:pPr>
+      <w:r>
+        <w:rPr/>
         <w:t>Consider facts, dates, convictions, attitudes towards the crimes</w:t>
       </w:r>
     </w:p>
     <w:p>
       <w:pPr>
-        <w:rPr>
-          <w:rFonts w:ascii="Cambria" w:eastAsia="Cambria" w:hAnsi="Cambria" w:cs="Cambria"/>
+        <w:pStyle w:val="Normal"/>
+        <w:rPr>
+          <w:rFonts w:ascii="Cambria" w:hAnsi="Cambria" w:eastAsia="Cambria" w:cs="Cambria"/>
+          <w:b/>
+          <w:b/>
+          <w:bCs/>
+          <w:i/>
+          <w:i/>
+          <w:iCs/>
+          <w:color w:val="365F91"/>
+          <w:sz w:val="28"/>
+          <w:szCs w:val="28"/>
+        </w:rPr>
+      </w:pPr>
+      <w:r>
+        <w:rPr>
+          <w:rFonts w:eastAsia="Cambria" w:cs="Cambria" w:ascii="Cambria" w:hAnsi="Cambria"/>
           <w:b/>
           <w:bCs/>
           <w:i/>
@@ -1569,47 +1623,39 @@
           <w:sz w:val="28"/>
           <w:szCs w:val="28"/>
         </w:rPr>
-      </w:pPr>
-      <w:r>
-        <w:rPr>
-          <w:i/>
-          <w:iCs/>
+      </w:r>
+      <w:r>
+        <w:br w:type="page"/>
+      </w:r>
+    </w:p>
+    <w:p>
+      <w:pPr>
+        <w:pStyle w:val="Heading1"/>
+        <w:rPr>
           <w:color w:val="365F91"/>
         </w:rPr>
-        <w:br w:type="page"/>
+      </w:pPr>
+      <w:r>
+        <w:rPr>
+          <w:color w:val="365F91"/>
+        </w:rPr>
+        <w:t>Comprehension Questions</w:t>
+      </w:r>
+    </w:p>
+    <w:p>
+      <w:pPr>
+        <w:pStyle w:val="Normal"/>
+        <w:rPr/>
+      </w:pPr>
+      <w:r>
+        <w:rPr/>
+        <w:t>Write you answers in full sentences using part of the question in your answer unless otherwise instructed.</w:t>
       </w:r>
     </w:p>
     <w:p>
       <w:pPr>
         <w:pStyle w:val="Heading1"/>
-        <w:rPr>
-          <w:color w:val="365F91"/>
-        </w:rPr>
-      </w:pPr>
-      <w:r>
-        <w:rPr>
-          <w:color w:val="365F91"/>
-        </w:rPr>
-        <w:t>Comprehension Questions</w:t>
-      </w:r>
-    </w:p>
-    <w:p>
-      <w:r>
-        <w:t xml:space="preserve">Write you answers in </w:t>
-      </w:r>
-      <w:r>
-        <w:t xml:space="preserve">full </w:t>
-      </w:r>
-      <w:r>
-        <w:t xml:space="preserve">sentences using part of the </w:t>
-      </w:r>
-      <w:r>
-        <w:t>question in your answer unless otherwise instructed.</w:t>
-      </w:r>
-    </w:p>
-    <w:p>
-      <w:pPr>
-        <w:pStyle w:val="Heading1"/>
+        <w:rPr/>
       </w:pPr>
       <w:r>
         <w:rPr>
@@ -1626,34 +1672,16 @@
           <w:numId w:val="6"/>
         </w:numPr>
         <w:tabs>
-          <w:tab w:val="left" w:pos="861"/>
-        </w:tabs>
-        <w:spacing w:before="50"/>
-        <w:ind w:hanging="361"/>
-      </w:pPr>
-      <w:r>
-        <w:t xml:space="preserve">Compare Jasper and Charlie in </w:t>
-      </w:r>
-      <w:r>
-        <w:t xml:space="preserve">in a Venn diagram considering </w:t>
-      </w:r>
-      <w:r>
-        <w:t xml:space="preserve">their </w:t>
-      </w:r>
-      <w:r>
-        <w:t>home life</w:t>
-      </w:r>
-      <w:r>
-        <w:t>,</w:t>
-      </w:r>
-      <w:r>
-        <w:t xml:space="preserve"> personality</w:t>
-      </w:r>
-      <w:r>
-        <w:t xml:space="preserve"> and physical description</w:t>
-      </w:r>
-      <w:r>
-        <w:t xml:space="preserve"> (5 –</w:t>
+          <w:tab w:val="clear" w:pos="720"/>
+          <w:tab w:val="left" w:pos="861" w:leader="none"/>
+        </w:tabs>
+        <w:spacing w:before="50" w:after="0"/>
+        <w:ind w:left="860" w:hanging="361"/>
+        <w:rPr/>
+      </w:pPr>
+      <w:r>
+        <w:rPr/>
+        <w:t>Compare Jasper and Charlie in in a Venn diagram considering their home life, personality and physical description (5 –</w:t>
       </w:r>
       <w:r>
         <w:rPr>
@@ -1662,10 +1690,8 @@
         <w:t xml:space="preserve"> </w:t>
       </w:r>
       <w:r>
-        <w:t>15)</w:t>
-      </w:r>
-      <w:r>
-        <w:t>.</w:t>
+        <w:rPr/>
+        <w:t>15).</w:t>
       </w:r>
     </w:p>
     <w:p>
@@ -1676,11 +1702,14 @@
           <w:numId w:val="6"/>
         </w:numPr>
         <w:tabs>
-          <w:tab w:val="left" w:pos="861"/>
-        </w:tabs>
-        <w:ind w:hanging="361"/>
-      </w:pPr>
-      <w:r>
+          <w:tab w:val="clear" w:pos="720"/>
+          <w:tab w:val="left" w:pos="861" w:leader="none"/>
+        </w:tabs>
+        <w:ind w:left="860" w:hanging="361"/>
+        <w:rPr/>
+      </w:pPr>
+      <w:r>
+        <w:rPr/>
         <w:t>Why did Charlie go with Jasper, even though he only knew bad things about</w:t>
       </w:r>
       <w:r>
@@ -1690,6 +1719,7 @@
         <w:t xml:space="preserve"> </w:t>
       </w:r>
       <w:r>
+        <w:rPr/>
         <w:t>him?</w:t>
       </w:r>
     </w:p>
@@ -1701,12 +1731,15 @@
           <w:numId w:val="6"/>
         </w:numPr>
         <w:tabs>
-          <w:tab w:val="left" w:pos="861"/>
-        </w:tabs>
-        <w:spacing w:before="39"/>
-        <w:ind w:hanging="361"/>
-      </w:pPr>
-      <w:r>
+          <w:tab w:val="clear" w:pos="720"/>
+          <w:tab w:val="left" w:pos="861" w:leader="none"/>
+        </w:tabs>
+        <w:spacing w:before="39" w:after="0"/>
+        <w:ind w:left="860" w:hanging="361"/>
+        <w:rPr/>
+      </w:pPr>
+      <w:r>
+        <w:rPr/>
         <w:t>What is the purpose of the use of short sentences on page</w:t>
       </w:r>
       <w:r>
@@ -1716,6 +1749,7 @@
         <w:t xml:space="preserve"> </w:t>
       </w:r>
       <w:r>
+        <w:rPr/>
         <w:t>17?</w:t>
       </w:r>
     </w:p>
@@ -1727,19 +1761,16 @@
           <w:numId w:val="6"/>
         </w:numPr>
         <w:tabs>
-          <w:tab w:val="left" w:pos="861"/>
-        </w:tabs>
-        <w:spacing w:line="276" w:lineRule="auto"/>
-        <w:ind w:right="170"/>
-      </w:pPr>
-      <w:r>
-        <w:t>Two figures well known for their wisdom are the biblical Solom</w:t>
-      </w:r>
-      <w:r>
-        <w:t>o</w:t>
-      </w:r>
-      <w:r>
-        <w:t xml:space="preserve">n and the protagonist of </w:t>
+          <w:tab w:val="clear" w:pos="720"/>
+          <w:tab w:val="left" w:pos="861" w:leader="none"/>
+        </w:tabs>
+        <w:spacing w:lineRule="auto" w:line="276"/>
+        <w:ind w:left="860" w:right="170" w:hanging="360"/>
+        <w:rPr/>
+      </w:pPr>
+      <w:r>
+        <w:rPr/>
+        <w:t xml:space="preserve">Two figures well known for their wisdom are the biblical Solomon and the protagonist of </w:t>
       </w:r>
       <w:r>
         <w:rPr>
@@ -1748,6 +1779,7 @@
         <w:t>‘To Kill a Mockingbird’</w:t>
       </w:r>
       <w:r>
+        <w:rPr/>
         <w:t>, Atticus Finch. Why are they mentioned on page</w:t>
       </w:r>
       <w:r>
@@ -1757,6 +1789,7 @@
         <w:t xml:space="preserve"> </w:t>
       </w:r>
       <w:r>
+        <w:rPr/>
         <w:t>23?</w:t>
       </w:r>
     </w:p>
@@ -1768,12 +1801,15 @@
           <w:numId w:val="6"/>
         </w:numPr>
         <w:tabs>
-          <w:tab w:val="left" w:pos="861"/>
-        </w:tabs>
-        <w:spacing w:before="0" w:line="268" w:lineRule="exact"/>
-        <w:ind w:hanging="361"/>
-      </w:pPr>
-      <w:r>
+          <w:tab w:val="clear" w:pos="720"/>
+          <w:tab w:val="left" w:pos="861" w:leader="none"/>
+        </w:tabs>
+        <w:spacing w:lineRule="exact" w:line="268" w:before="0" w:after="0"/>
+        <w:ind w:left="860" w:hanging="361"/>
+        <w:rPr/>
+      </w:pPr>
+      <w:r>
+        <w:rPr/>
         <w:t>‘</w:t>
       </w:r>
       <w:r>
@@ -1783,6 +1819,7 @@
         <w:t xml:space="preserve">We owe her the truth.’ </w:t>
       </w:r>
       <w:r>
+        <w:rPr/>
         <w:t>(25) Is Jasper going to find a murderer for Laura’s sake or his</w:t>
       </w:r>
       <w:r>
@@ -1792,6 +1829,7 @@
         <w:t xml:space="preserve"> </w:t>
       </w:r>
       <w:r>
+        <w:rPr/>
         <w:t>own?</w:t>
       </w:r>
     </w:p>
@@ -1803,12 +1841,15 @@
           <w:numId w:val="6"/>
         </w:numPr>
         <w:tabs>
-          <w:tab w:val="left" w:pos="861"/>
-        </w:tabs>
-        <w:spacing w:line="278" w:lineRule="auto"/>
-        <w:ind w:right="605"/>
-      </w:pPr>
-      <w:r>
+          <w:tab w:val="clear" w:pos="720"/>
+          <w:tab w:val="left" w:pos="861" w:leader="none"/>
+        </w:tabs>
+        <w:spacing w:lineRule="auto" w:line="276"/>
+        <w:ind w:left="860" w:right="605" w:hanging="360"/>
+        <w:rPr/>
+      </w:pPr>
+      <w:r>
+        <w:rPr/>
         <w:t>Comment on some of the imagery used by Silvey on page 30 to explain the turmoil that Charlie is now</w:t>
       </w:r>
       <w:r>
@@ -1818,25 +1859,34 @@
         <w:t xml:space="preserve"> </w:t>
       </w:r>
       <w:r>
+        <w:rPr/>
         <w:t>experiencing.</w:t>
       </w:r>
     </w:p>
     <w:p>
       <w:pPr>
-        <w:tabs>
-          <w:tab w:val="left" w:pos="861"/>
-        </w:tabs>
-        <w:spacing w:line="278" w:lineRule="auto"/>
-        <w:ind w:right="605"/>
-      </w:pPr>
-    </w:p>
-    <w:p>
-      <w:pPr>
-        <w:tabs>
-          <w:tab w:val="left" w:pos="861"/>
-        </w:tabs>
-        <w:spacing w:line="278" w:lineRule="auto"/>
-        <w:ind w:right="605"/>
+        <w:pStyle w:val="Normal"/>
+        <w:tabs>
+          <w:tab w:val="clear" w:pos="720"/>
+          <w:tab w:val="left" w:pos="861" w:leader="none"/>
+        </w:tabs>
+        <w:spacing w:lineRule="auto" w:line="276"/>
+        <w:ind w:right="605" w:hanging="0"/>
+        <w:rPr/>
+      </w:pPr>
+      <w:r>
+        <w:rPr/>
+      </w:r>
+    </w:p>
+    <w:p>
+      <w:pPr>
+        <w:pStyle w:val="Normal"/>
+        <w:tabs>
+          <w:tab w:val="clear" w:pos="720"/>
+          <w:tab w:val="left" w:pos="861" w:leader="none"/>
+        </w:tabs>
+        <w:spacing w:lineRule="auto" w:line="276"/>
+        <w:ind w:right="605" w:hanging="0"/>
         <w:rPr>
           <w:sz w:val="32"/>
           <w:szCs w:val="32"/>
@@ -1852,119 +1902,64 @@
     </w:p>
     <w:p>
       <w:pPr>
-        <w:tabs>
-          <w:tab w:val="left" w:pos="861"/>
-        </w:tabs>
-        <w:spacing w:line="278" w:lineRule="auto"/>
-        <w:ind w:right="605"/>
-      </w:pPr>
-    </w:p>
-    <w:p>
-      <w:pPr>
-        <w:tabs>
-          <w:tab w:val="left" w:pos="861"/>
-        </w:tabs>
-        <w:spacing w:line="278" w:lineRule="auto"/>
-        <w:ind w:right="605"/>
-      </w:pPr>
-      <w:r>
-        <w:t xml:space="preserve">In the opening chapters </w:t>
-      </w:r>
-      <w:r>
-        <w:t xml:space="preserve">of the novel </w:t>
-      </w:r>
-      <w:r>
-        <w:t xml:space="preserve">Silvey describes Corrigan and </w:t>
-      </w:r>
-      <w:r>
-        <w:t xml:space="preserve">Charlie’s best friend Jeffrey Lu. </w:t>
-      </w:r>
-      <w:r>
-        <w:t xml:space="preserve">Describe </w:t>
-      </w:r>
-      <w:r>
-        <w:t xml:space="preserve">in detail </w:t>
-      </w:r>
-      <w:r>
-        <w:t xml:space="preserve">either </w:t>
-      </w:r>
-      <w:r>
-        <w:t>your</w:t>
-      </w:r>
-      <w:r>
-        <w:t xml:space="preserve"> hometown </w:t>
-      </w:r>
-      <w:r>
-        <w:t xml:space="preserve">or your best friend. </w:t>
-      </w:r>
-      <w:r>
-        <w:t>You should u</w:t>
-      </w:r>
-      <w:r>
-        <w:t xml:space="preserve">se </w:t>
-      </w:r>
-      <w:r>
-        <w:t xml:space="preserve">a variety of </w:t>
-      </w:r>
-      <w:r>
-        <w:t xml:space="preserve">language features such as </w:t>
-      </w:r>
-      <w:r>
-        <w:t xml:space="preserve">simile, metaphor, </w:t>
-      </w:r>
-      <w:r>
-        <w:t xml:space="preserve">personification, symbols, </w:t>
-      </w:r>
-      <w:r>
-        <w:t>appeal to the senses</w:t>
-      </w:r>
-      <w:r>
-        <w:t xml:space="preserve">, </w:t>
-      </w:r>
-      <w:r>
-        <w:t xml:space="preserve">well-chosen </w:t>
-      </w:r>
-      <w:r>
-        <w:t xml:space="preserve">vocabulary – nouns, </w:t>
-      </w:r>
-      <w:r>
-        <w:t>adjectives</w:t>
-      </w:r>
-      <w:r>
-        <w:t>, active verbs</w:t>
-      </w:r>
-      <w:r>
-        <w:t xml:space="preserve"> and adverbs, </w:t>
-      </w:r>
-      <w:r>
-        <w:t xml:space="preserve">or an </w:t>
-      </w:r>
-      <w:r>
-        <w:t>anecdote (a brief narrative with a point), dialogue</w:t>
-      </w:r>
-      <w:r>
-        <w:t>.</w:t>
-      </w:r>
-    </w:p>
-    <w:p>
-      <w:pPr>
-        <w:pStyle w:val="BodyText"/>
-        <w:ind w:left="0"/>
-      </w:pPr>
-    </w:p>
-    <w:p>
-      <w:pPr>
-        <w:pStyle w:val="BodyText"/>
-        <w:spacing w:before="11"/>
-        <w:ind w:left="0"/>
+        <w:pStyle w:val="Normal"/>
+        <w:tabs>
+          <w:tab w:val="clear" w:pos="720"/>
+          <w:tab w:val="left" w:pos="861" w:leader="none"/>
+        </w:tabs>
+        <w:spacing w:lineRule="auto" w:line="276"/>
+        <w:ind w:right="605" w:hanging="0"/>
+        <w:rPr/>
+      </w:pPr>
+      <w:r>
+        <w:rPr/>
+      </w:r>
+    </w:p>
+    <w:p>
+      <w:pPr>
+        <w:pStyle w:val="Normal"/>
+        <w:tabs>
+          <w:tab w:val="clear" w:pos="720"/>
+          <w:tab w:val="left" w:pos="861" w:leader="none"/>
+        </w:tabs>
+        <w:spacing w:lineRule="auto" w:line="276"/>
+        <w:ind w:right="605" w:hanging="0"/>
+        <w:rPr/>
+      </w:pPr>
+      <w:r>
+        <w:rPr/>
+        <w:t>In the opening chapters of the novel Silvey describes Corrigan and Charlie’s best friend Jeffrey Lu. Describe in detail either your hometown or your best friend. You should use a variety of language features such as simile, metaphor, personification, symbols, appeal to the senses, well-chosen vocabulary – nouns, adjectives, active verbs and adverbs, or an anecdote (a brief narrative with a point), dialogue.</w:t>
+      </w:r>
+    </w:p>
+    <w:p>
+      <w:pPr>
+        <w:pStyle w:val="TextBody"/>
+        <w:ind w:left="0" w:hanging="0"/>
+        <w:rPr/>
+      </w:pPr>
+      <w:r>
+        <w:rPr/>
+      </w:r>
+    </w:p>
+    <w:p>
+      <w:pPr>
+        <w:pStyle w:val="TextBody"/>
+        <w:spacing w:before="11" w:after="0"/>
+        <w:ind w:left="0" w:hanging="0"/>
         <w:rPr>
           <w:sz w:val="16"/>
         </w:rPr>
       </w:pPr>
+      <w:r>
+        <w:rPr>
+          <w:sz w:val="16"/>
+        </w:rPr>
+      </w:r>
     </w:p>
     <w:p>
       <w:pPr>
         <w:pStyle w:val="Heading1"/>
+        <w:rPr/>
       </w:pPr>
       <w:r>
         <w:rPr>
@@ -1981,12 +1976,15 @@
           <w:numId w:val="5"/>
         </w:numPr>
         <w:tabs>
-          <w:tab w:val="left" w:pos="861"/>
-        </w:tabs>
-        <w:spacing w:before="50" w:line="278" w:lineRule="auto"/>
-        <w:ind w:right="329"/>
-      </w:pPr>
-      <w:r>
+          <w:tab w:val="clear" w:pos="720"/>
+          <w:tab w:val="left" w:pos="861" w:leader="none"/>
+        </w:tabs>
+        <w:spacing w:lineRule="auto" w:line="276" w:before="50" w:after="0"/>
+        <w:ind w:left="860" w:right="329" w:hanging="360"/>
+        <w:rPr/>
+      </w:pPr>
+      <w:r>
+        <w:rPr/>
         <w:t>What do we learn of Charlie’s parents between pages 55 and 59? How would you describe the different relationships in this family? What evidence do you have for you</w:t>
       </w:r>
       <w:r>
@@ -1996,6 +1994,7 @@
         <w:t xml:space="preserve"> </w:t>
       </w:r>
       <w:r>
+        <w:rPr/>
         <w:t>assertions?</w:t>
       </w:r>
     </w:p>
@@ -2007,27 +2006,25 @@
           <w:numId w:val="5"/>
         </w:numPr>
         <w:tabs>
-          <w:tab w:val="left" w:pos="861"/>
-        </w:tabs>
-        <w:spacing w:before="0" w:line="276" w:lineRule="auto"/>
-        <w:ind w:right="620"/>
-      </w:pPr>
-      <w:r>
-        <w:t>Jeffrey and Charlie discuss the differences between Superman and Batman extensively. (66-71)</w:t>
-      </w:r>
-      <w:r>
+          <w:tab w:val="clear" w:pos="720"/>
+          <w:tab w:val="left" w:pos="861" w:leader="none"/>
+        </w:tabs>
+        <w:spacing w:lineRule="auto" w:line="276" w:before="0" w:after="0"/>
+        <w:ind w:left="860" w:right="620" w:hanging="360"/>
+        <w:rPr/>
+      </w:pPr>
+      <w:r>
+        <w:rPr/>
+        <w:t>Jeffrey and Charlie discuss the differences between Superman and Batman extensively. (66-71) a. What qualities do each superhero</w:t>
+      </w:r>
+      <w:r>
+        <w:rPr>
+          <w:spacing w:val="-6"/>
+        </w:rPr>
         <w:t xml:space="preserve"> </w:t>
       </w:r>
       <w:r>
-        <w:t>a. What qualities do each superhero</w:t>
-      </w:r>
-      <w:r>
-        <w:rPr>
-          <w:spacing w:val="-6"/>
-        </w:rPr>
-        <w:t xml:space="preserve"> </w:t>
-      </w:r>
-      <w:r>
+        <w:rPr/>
         <w:t>have?</w:t>
       </w:r>
     </w:p>
@@ -2039,12 +2036,15 @@
           <w:numId w:val="5"/>
         </w:numPr>
         <w:tabs>
-          <w:tab w:val="left" w:pos="1730"/>
-        </w:tabs>
-        <w:spacing w:before="0"/>
-        <w:ind w:hanging="222"/>
-      </w:pPr>
-      <w:r>
+          <w:tab w:val="clear" w:pos="720"/>
+          <w:tab w:val="left" w:pos="1730" w:leader="none"/>
+        </w:tabs>
+        <w:spacing w:before="0" w:after="0"/>
+        <w:ind w:left="1729" w:hanging="222"/>
+        <w:rPr/>
+      </w:pPr>
+      <w:r>
+        <w:rPr/>
         <w:t>How might these qualities reflect the personalities of Charlie and</w:t>
       </w:r>
       <w:r>
@@ -2054,6 +2054,7 @@
         <w:t xml:space="preserve"> </w:t>
       </w:r>
       <w:r>
+        <w:rPr/>
         <w:t>Jeffrey?</w:t>
       </w:r>
     </w:p>
@@ -2065,12 +2066,15 @@
           <w:numId w:val="5"/>
         </w:numPr>
         <w:tabs>
-          <w:tab w:val="left" w:pos="1708"/>
-        </w:tabs>
-        <w:spacing w:before="34"/>
+          <w:tab w:val="clear" w:pos="720"/>
+          <w:tab w:val="left" w:pos="1708" w:leader="none"/>
+        </w:tabs>
+        <w:spacing w:before="34" w:after="0"/>
         <w:ind w:left="1707" w:hanging="200"/>
-      </w:pPr>
-      <w:r>
+        <w:rPr/>
+      </w:pPr>
+      <w:r>
+        <w:rPr/>
         <w:t>What is the purpose of such an allusion in the</w:t>
       </w:r>
       <w:r>
@@ -2080,6 +2084,7 @@
         <w:t xml:space="preserve"> </w:t>
       </w:r>
       <w:r>
+        <w:rPr/>
         <w:t>text?</w:t>
       </w:r>
     </w:p>
@@ -2091,12 +2096,15 @@
           <w:numId w:val="5"/>
         </w:numPr>
         <w:tabs>
-          <w:tab w:val="left" w:pos="861"/>
-        </w:tabs>
-        <w:spacing w:line="276" w:lineRule="auto"/>
-        <w:ind w:right="155"/>
-      </w:pPr>
-      <w:r>
+          <w:tab w:val="clear" w:pos="720"/>
+          <w:tab w:val="left" w:pos="861" w:leader="none"/>
+        </w:tabs>
+        <w:spacing w:lineRule="auto" w:line="276"/>
+        <w:ind w:left="860" w:right="155" w:hanging="360"/>
+        <w:rPr/>
+      </w:pPr>
+      <w:r>
+        <w:rPr/>
         <w:t>Charlie ponders the inconsistencies of racism (77 – 80). How would you explain the different attitudes that people have towards Jeffrey and</w:t>
       </w:r>
       <w:r>
@@ -2106,6 +2114,7 @@
         <w:t xml:space="preserve"> </w:t>
       </w:r>
       <w:r>
+        <w:rPr/>
         <w:t>Jasper?</w:t>
       </w:r>
     </w:p>
@@ -2117,12 +2126,15 @@
           <w:numId w:val="5"/>
         </w:numPr>
         <w:tabs>
-          <w:tab w:val="left" w:pos="861"/>
-        </w:tabs>
-        <w:spacing w:before="0" w:line="278" w:lineRule="auto"/>
-        <w:ind w:right="555"/>
-      </w:pPr>
-      <w:r>
+          <w:tab w:val="clear" w:pos="720"/>
+          <w:tab w:val="left" w:pos="861" w:leader="none"/>
+        </w:tabs>
+        <w:spacing w:lineRule="auto" w:line="276" w:before="0" w:after="0"/>
+        <w:ind w:left="860" w:right="555" w:hanging="360"/>
+        <w:rPr/>
+      </w:pPr>
+      <w:r>
+        <w:rPr/>
         <w:t>A feature of Silvey’s narrative style is his use of similes. Find three from this chapter and comment of the impact and effectiveness of</w:t>
       </w:r>
       <w:r>
@@ -2132,16 +2144,19 @@
         <w:t xml:space="preserve"> </w:t>
       </w:r>
       <w:r>
+        <w:rPr/>
         <w:t>each.</w:t>
       </w:r>
     </w:p>
     <w:p>
       <w:pPr>
-        <w:tabs>
-          <w:tab w:val="left" w:pos="861"/>
-        </w:tabs>
-        <w:spacing w:line="278" w:lineRule="auto"/>
-        <w:ind w:right="555"/>
+        <w:pStyle w:val="Normal"/>
+        <w:tabs>
+          <w:tab w:val="clear" w:pos="720"/>
+          <w:tab w:val="left" w:pos="861" w:leader="none"/>
+        </w:tabs>
+        <w:spacing w:lineRule="auto" w:line="276"/>
+        <w:ind w:right="555" w:hanging="0"/>
         <w:rPr>
           <w:sz w:val="32"/>
           <w:szCs w:val="32"/>
@@ -2157,38 +2172,40 @@
     </w:p>
     <w:p>
       <w:pPr>
-        <w:tabs>
-          <w:tab w:val="left" w:pos="861"/>
-        </w:tabs>
-        <w:spacing w:line="278" w:lineRule="auto"/>
-        <w:ind w:right="555"/>
-      </w:pPr>
-      <w:r>
-        <w:t>Individually write a paragraph about your favourite superhero. Who they are, why they are super</w:t>
-      </w:r>
-      <w:r>
-        <w:t>, the attributes and values that make them your favourite. In pairs w</w:t>
-      </w:r>
-      <w:r>
-        <w:t xml:space="preserve">rite a dialogue </w:t>
-      </w:r>
-      <w:r>
-        <w:t>arguing that your candidate is the best superhero.</w:t>
-      </w:r>
-    </w:p>
-    <w:p>
-      <w:pPr>
-        <w:tabs>
-          <w:tab w:val="left" w:pos="861"/>
-        </w:tabs>
-        <w:spacing w:line="278" w:lineRule="auto"/>
-        <w:ind w:right="555"/>
-      </w:pPr>
+        <w:pStyle w:val="Normal"/>
+        <w:tabs>
+          <w:tab w:val="clear" w:pos="720"/>
+          <w:tab w:val="left" w:pos="861" w:leader="none"/>
+        </w:tabs>
+        <w:spacing w:lineRule="auto" w:line="276"/>
+        <w:ind w:right="555" w:hanging="0"/>
+        <w:rPr/>
+      </w:pPr>
+      <w:r>
+        <w:rPr/>
+        <w:t>Individually write a paragraph about your favourite superhero. Who they are, why they are super, the attributes and values that make them your favourite. In pairs write a dialogue arguing that your candidate is the best superhero.</w:t>
+      </w:r>
+    </w:p>
+    <w:p>
+      <w:pPr>
+        <w:pStyle w:val="Normal"/>
+        <w:tabs>
+          <w:tab w:val="clear" w:pos="720"/>
+          <w:tab w:val="left" w:pos="861" w:leader="none"/>
+        </w:tabs>
+        <w:spacing w:lineRule="auto" w:line="276"/>
+        <w:ind w:right="555" w:hanging="0"/>
+        <w:rPr/>
+      </w:pPr>
+      <w:r>
+        <w:rPr/>
+      </w:r>
     </w:p>
     <w:p>
       <w:pPr>
         <w:pStyle w:val="Heading1"/>
-        <w:spacing w:before="77"/>
+        <w:spacing w:before="77" w:after="0"/>
+        <w:rPr/>
       </w:pPr>
       <w:r>
         <w:rPr>
@@ -2205,12 +2222,15 @@
           <w:numId w:val="4"/>
         </w:numPr>
         <w:tabs>
-          <w:tab w:val="left" w:pos="861"/>
-        </w:tabs>
-        <w:spacing w:before="50" w:line="278" w:lineRule="auto"/>
-        <w:ind w:right="592"/>
-      </w:pPr>
-      <w:r>
+          <w:tab w:val="clear" w:pos="720"/>
+          <w:tab w:val="left" w:pos="861" w:leader="none"/>
+        </w:tabs>
+        <w:spacing w:lineRule="auto" w:line="276" w:before="50" w:after="0"/>
+        <w:ind w:left="860" w:right="592" w:hanging="360"/>
+        <w:rPr/>
+      </w:pPr>
+      <w:r>
+        <w:rPr/>
         <w:t>The author mentions many figures that he assumes the audience know. Write a short description of them: Errol Flynn (101), Jack Dempsey (107), Audrey Hepburn (114, 117), Norman Mailer (123), Atticus Finch</w:t>
       </w:r>
       <w:r>
@@ -2220,28 +2240,36 @@
         <w:t xml:space="preserve"> </w:t>
       </w:r>
       <w:r>
+        <w:rPr/>
         <w:t>(136)</w:t>
       </w:r>
     </w:p>
     <w:p>
       <w:pPr>
-        <w:pStyle w:val="BodyText"/>
-        <w:spacing w:before="194" w:line="276" w:lineRule="auto"/>
-        <w:ind w:left="500" w:right="675"/>
-      </w:pPr>
-      <w:r>
+        <w:pStyle w:val="TextBody"/>
+        <w:spacing w:lineRule="auto" w:line="276" w:before="194" w:after="0"/>
+        <w:ind w:left="500" w:right="675" w:hanging="0"/>
+        <w:rPr/>
+      </w:pPr>
+      <w:r>
+        <w:rPr/>
         <w:t>Why would the author include these people? How does this help the audience understand Charlie and the historical context of the story?</w:t>
       </w:r>
     </w:p>
     <w:p>
       <w:pPr>
-        <w:pStyle w:val="BodyText"/>
-        <w:spacing w:before="2"/>
-        <w:ind w:left="0"/>
+        <w:pStyle w:val="TextBody"/>
+        <w:spacing w:before="2" w:after="0"/>
+        <w:ind w:left="0" w:hanging="0"/>
         <w:rPr>
           <w:sz w:val="16"/>
         </w:rPr>
       </w:pPr>
+      <w:r>
+        <w:rPr>
+          <w:sz w:val="16"/>
+        </w:rPr>
+      </w:r>
     </w:p>
     <w:p>
       <w:pPr>
@@ -2251,12 +2279,15 @@
           <w:numId w:val="4"/>
         </w:numPr>
         <w:tabs>
-          <w:tab w:val="left" w:pos="861"/>
-        </w:tabs>
-        <w:spacing w:before="1"/>
-        <w:ind w:hanging="361"/>
-      </w:pPr>
-      <w:r>
+          <w:tab w:val="clear" w:pos="720"/>
+          <w:tab w:val="left" w:pos="861" w:leader="none"/>
+        </w:tabs>
+        <w:spacing w:before="1" w:after="0"/>
+        <w:ind w:left="860" w:hanging="361"/>
+        <w:rPr/>
+      </w:pPr>
+      <w:r>
+        <w:rPr/>
         <w:t>What is the narrative purpose of the stories about Eric Edgar Cooke and Sylvia Likens (105</w:t>
       </w:r>
       <w:r>
@@ -2266,16 +2297,19 @@
         <w:t xml:space="preserve"> </w:t>
       </w:r>
       <w:r>
+        <w:rPr/>
         <w:t>–</w:t>
       </w:r>
     </w:p>
     <w:p>
       <w:pPr>
-        <w:pStyle w:val="BodyText"/>
-        <w:spacing w:before="41"/>
-        <w:ind w:left="860"/>
-      </w:pPr>
-      <w:r>
+        <w:pStyle w:val="TextBody"/>
+        <w:spacing w:before="41" w:after="0"/>
+        <w:ind w:left="860" w:hanging="0"/>
+        <w:rPr/>
+      </w:pPr>
+      <w:r>
+        <w:rPr/>
         <w:t>113) in the story?</w:t>
       </w:r>
     </w:p>
@@ -2287,13 +2321,20 @@
           <w:numId w:val="4"/>
         </w:numPr>
         <w:tabs>
-          <w:tab w:val="left" w:pos="861"/>
-        </w:tabs>
-        <w:spacing w:line="276" w:lineRule="auto"/>
-        <w:ind w:right="399"/>
-      </w:pPr>
-      <w:r>
-        <w:t>‘He should have been a lawyer like Atticus Finch. But he’d have to stand up for something then.’ (136) What does this statement reveal about Charlie’s attitude towards his</w:t>
+          <w:tab w:val="clear" w:pos="720"/>
+          <w:tab w:val="left" w:pos="861" w:leader="none"/>
+        </w:tabs>
+        <w:spacing w:lineRule="auto" w:line="276"/>
+        <w:ind w:left="860" w:right="399" w:hanging="360"/>
+        <w:rPr/>
+      </w:pPr>
+      <w:r>
+        <w:rPr/>
+        <w:t>‘</w:t>
+      </w:r>
+      <w:r>
+        <w:rPr/>
+        <w:t>He should have been a lawyer like Atticus Finch. But he’d have to stand up for something then.’ (136) What does this statement reveal about Charlie’s attitude towards his</w:t>
       </w:r>
       <w:r>
         <w:rPr>
@@ -2302,13 +2343,8 @@
         <w:t xml:space="preserve"> </w:t>
       </w:r>
       <w:r>
-        <w:t>father?</w:t>
-      </w:r>
-      <w:r>
-        <w:t xml:space="preserve"> What is Silvey’s purpos</w:t>
-      </w:r>
-      <w:r>
-        <w:t>e in using this intertextual reference?</w:t>
+        <w:rPr/>
+        <w:t>father? What is Silvey’s purpose in using this intertextual reference?</w:t>
       </w:r>
     </w:p>
     <w:p>
@@ -2319,70 +2355,84 @@
           <w:numId w:val="4"/>
         </w:numPr>
         <w:tabs>
-          <w:tab w:val="left" w:pos="861"/>
-        </w:tabs>
-        <w:spacing w:line="276" w:lineRule="auto"/>
-        <w:ind w:right="399"/>
-      </w:pPr>
-      <w:r>
+          <w:tab w:val="clear" w:pos="720"/>
+          <w:tab w:val="left" w:pos="861" w:leader="none"/>
+        </w:tabs>
+        <w:spacing w:lineRule="auto" w:line="276"/>
+        <w:ind w:left="860" w:right="399" w:hanging="360"/>
+        <w:rPr/>
+      </w:pPr>
+      <w:r>
+        <w:rPr/>
         <w:t>Why does Charlie’s mother ask him to dig a hole? What do you think of her method of discipline?</w:t>
       </w:r>
     </w:p>
     <w:p>
       <w:pPr>
-        <w:tabs>
-          <w:tab w:val="left" w:pos="861"/>
-        </w:tabs>
-        <w:spacing w:line="276" w:lineRule="auto"/>
-        <w:ind w:left="500" w:right="399"/>
-      </w:pPr>
-    </w:p>
-    <w:p>
-      <w:pPr>
-        <w:tabs>
-          <w:tab w:val="left" w:pos="861"/>
-        </w:tabs>
-        <w:spacing w:line="276" w:lineRule="auto"/>
-        <w:ind w:left="500" w:right="399"/>
-      </w:pPr>
-      <w:r>
-        <w:t xml:space="preserve">Longer response: </w:t>
-      </w:r>
-      <w:r>
-        <w:t xml:space="preserve">How does Silvey </w:t>
-      </w:r>
-      <w:r>
-        <w:t>position the reader to view Charlie’s mother</w:t>
-      </w:r>
-      <w:r>
-        <w:t>?</w:t>
-      </w:r>
-      <w:r>
-        <w:t xml:space="preserve"> Find evidence to support your answer.</w:t>
-      </w:r>
-    </w:p>
-    <w:p>
-      <w:pPr>
-        <w:pStyle w:val="BodyText"/>
-        <w:ind w:left="0"/>
-      </w:pPr>
-    </w:p>
-    <w:p>
-      <w:pPr>
-        <w:pStyle w:val="BodyText"/>
-        <w:ind w:left="0"/>
-      </w:pPr>
-    </w:p>
-    <w:p>
-      <w:pPr>
-        <w:pStyle w:val="BodyText"/>
-        <w:ind w:left="0"/>
-      </w:pPr>
+        <w:pStyle w:val="Normal"/>
+        <w:tabs>
+          <w:tab w:val="clear" w:pos="720"/>
+          <w:tab w:val="left" w:pos="861" w:leader="none"/>
+        </w:tabs>
+        <w:spacing w:lineRule="auto" w:line="276"/>
+        <w:ind w:left="500" w:right="399" w:hanging="0"/>
+        <w:rPr/>
+      </w:pPr>
+      <w:r>
+        <w:rPr/>
+      </w:r>
+    </w:p>
+    <w:p>
+      <w:pPr>
+        <w:pStyle w:val="Normal"/>
+        <w:tabs>
+          <w:tab w:val="clear" w:pos="720"/>
+          <w:tab w:val="left" w:pos="861" w:leader="none"/>
+        </w:tabs>
+        <w:spacing w:lineRule="auto" w:line="276"/>
+        <w:ind w:left="500" w:right="399" w:hanging="0"/>
+        <w:rPr/>
+      </w:pPr>
+      <w:r>
+        <w:rPr/>
+        <w:t>Longer response: How does Silvey position the reader to view Charlie’s mother? Find evidence to support your answer.</w:t>
+      </w:r>
+    </w:p>
+    <w:p>
+      <w:pPr>
+        <w:pStyle w:val="TextBody"/>
+        <w:ind w:left="0" w:hanging="0"/>
+        <w:rPr/>
+      </w:pPr>
+      <w:r>
+        <w:rPr/>
+      </w:r>
+    </w:p>
+    <w:p>
+      <w:pPr>
+        <w:pStyle w:val="TextBody"/>
+        <w:ind w:left="0" w:hanging="0"/>
+        <w:rPr/>
+      </w:pPr>
+      <w:r>
+        <w:rPr/>
+      </w:r>
+    </w:p>
+    <w:p>
+      <w:pPr>
+        <w:pStyle w:val="TextBody"/>
+        <w:ind w:left="0" w:hanging="0"/>
+        <w:rPr/>
+      </w:pPr>
+      <w:r>
+        <w:rPr/>
+      </w:r>
     </w:p>
     <w:p>
       <w:pPr>
         <w:pStyle w:val="Heading1"/>
-        <w:spacing w:before="181"/>
+        <w:spacing w:before="181" w:after="0"/>
+        <w:rPr/>
       </w:pPr>
       <w:r>
         <w:rPr>
@@ -2399,12 +2449,15 @@
           <w:numId w:val="3"/>
         </w:numPr>
         <w:tabs>
-          <w:tab w:val="left" w:pos="861"/>
-        </w:tabs>
-        <w:spacing w:before="50" w:line="276" w:lineRule="auto"/>
-        <w:ind w:right="341"/>
-      </w:pPr>
-      <w:r>
+          <w:tab w:val="clear" w:pos="720"/>
+          <w:tab w:val="left" w:pos="861" w:leader="none"/>
+        </w:tabs>
+        <w:spacing w:lineRule="auto" w:line="276" w:before="50" w:after="0"/>
+        <w:ind w:left="860" w:right="341" w:hanging="360"/>
+        <w:rPr/>
+      </w:pPr>
+      <w:r>
+        <w:rPr/>
         <w:t>The Vietnam War is in its early stages (historically). How does the war become a reality for Corrigan? Give at least three examples from the</w:t>
       </w:r>
       <w:r>
@@ -2414,6 +2467,7 @@
         <w:t xml:space="preserve"> </w:t>
       </w:r>
       <w:r>
+        <w:rPr/>
         <w:t>text.</w:t>
       </w:r>
     </w:p>
@@ -2425,12 +2479,15 @@
           <w:numId w:val="3"/>
         </w:numPr>
         <w:tabs>
-          <w:tab w:val="left" w:pos="861"/>
-        </w:tabs>
-        <w:spacing w:before="2"/>
-        <w:ind w:hanging="361"/>
-      </w:pPr>
-      <w:r>
+          <w:tab w:val="clear" w:pos="720"/>
+          <w:tab w:val="left" w:pos="861" w:leader="none"/>
+        </w:tabs>
+        <w:spacing w:before="2" w:after="0"/>
+        <w:ind w:left="860" w:hanging="361"/>
+        <w:rPr/>
+      </w:pPr>
+      <w:r>
+        <w:rPr/>
         <w:t>Jasper is mercilessly beaten by both the police sergeant and Laura’s father, the</w:t>
       </w:r>
       <w:r>
@@ -2440,39 +2497,52 @@
         <w:t xml:space="preserve"> </w:t>
       </w:r>
       <w:r>
+        <w:rPr/>
         <w:t>Shire</w:t>
       </w:r>
     </w:p>
     <w:p>
       <w:pPr>
-        <w:pStyle w:val="BodyText"/>
-        <w:spacing w:before="38" w:line="278" w:lineRule="auto"/>
-        <w:ind w:left="860" w:right="168"/>
-      </w:pPr>
-      <w:r>
+        <w:pStyle w:val="TextBody"/>
+        <w:spacing w:lineRule="auto" w:line="276" w:before="38" w:after="0"/>
+        <w:ind w:left="860" w:right="168" w:hanging="0"/>
+        <w:rPr/>
+      </w:pPr>
+      <w:r>
+        <w:rPr/>
         <w:t>president, much to Charlie’s shock (179) What does this reveal to Charlie about the world of adults? How does it contribute to the readers understanding of his character?</w:t>
       </w:r>
     </w:p>
     <w:p>
       <w:pPr>
-        <w:pStyle w:val="BodyText"/>
-        <w:ind w:left="0"/>
-      </w:pPr>
-    </w:p>
-    <w:p>
-      <w:pPr>
-        <w:pStyle w:val="BodyText"/>
-        <w:spacing w:before="11"/>
-        <w:ind w:left="0"/>
+        <w:pStyle w:val="TextBody"/>
+        <w:ind w:left="0" w:hanging="0"/>
+        <w:rPr/>
+      </w:pPr>
+      <w:r>
+        <w:rPr/>
+      </w:r>
+    </w:p>
+    <w:p>
+      <w:pPr>
+        <w:pStyle w:val="TextBody"/>
+        <w:spacing w:before="11" w:after="0"/>
+        <w:ind w:left="0" w:hanging="0"/>
         <w:rPr>
           <w:sz w:val="16"/>
         </w:rPr>
       </w:pPr>
+      <w:r>
+        <w:rPr>
+          <w:sz w:val="16"/>
+        </w:rPr>
+      </w:r>
     </w:p>
     <w:p>
       <w:pPr>
         <w:pStyle w:val="Heading1"/>
-        <w:spacing w:before="1"/>
+        <w:spacing w:before="1" w:after="0"/>
+        <w:rPr/>
       </w:pPr>
       <w:r>
         <w:rPr>
@@ -2489,12 +2559,15 @@
           <w:numId w:val="2"/>
         </w:numPr>
         <w:tabs>
-          <w:tab w:val="left" w:pos="861"/>
-        </w:tabs>
-        <w:spacing w:before="49" w:line="276" w:lineRule="auto"/>
-        <w:ind w:right="340"/>
-      </w:pPr>
-      <w:r>
+          <w:tab w:val="clear" w:pos="720"/>
+          <w:tab w:val="left" w:pos="861" w:leader="none"/>
+        </w:tabs>
+        <w:spacing w:lineRule="auto" w:line="276" w:before="49" w:after="0"/>
+        <w:ind w:left="860" w:right="340" w:hanging="360"/>
+        <w:rPr/>
+      </w:pPr>
+      <w:r>
+        <w:rPr/>
         <w:t>How appropriate is the simile used for Charlie’s mother ‘who looked like a snake poised to strike’? (211) What impression does the reader have of Ruth Bucktin by</w:t>
       </w:r>
       <w:r>
@@ -2504,6 +2577,7 @@
         <w:t xml:space="preserve"> </w:t>
       </w:r>
       <w:r>
+        <w:rPr/>
         <w:t>now?</w:t>
       </w:r>
     </w:p>
@@ -2515,12 +2589,15 @@
           <w:numId w:val="2"/>
         </w:numPr>
         <w:tabs>
-          <w:tab w:val="left" w:pos="861"/>
-        </w:tabs>
-        <w:spacing w:before="0" w:line="276" w:lineRule="auto"/>
-        <w:ind w:right="613"/>
-      </w:pPr>
-      <w:r>
+          <w:tab w:val="clear" w:pos="720"/>
+          <w:tab w:val="left" w:pos="861" w:leader="none"/>
+        </w:tabs>
+        <w:spacing w:lineRule="auto" w:line="276" w:before="0" w:after="0"/>
+        <w:ind w:left="860" w:right="613" w:hanging="360"/>
+        <w:rPr/>
+      </w:pPr>
+      <w:r>
+        <w:rPr/>
         <w:t>How does the author create a sense of tension during Jeffrey’s first cricket match, even when readers might not know or understand the</w:t>
       </w:r>
       <w:r>
@@ -2530,6 +2607,7 @@
         <w:t xml:space="preserve"> </w:t>
       </w:r>
       <w:r>
+        <w:rPr/>
         <w:t>game?</w:t>
       </w:r>
     </w:p>
@@ -2541,12 +2619,15 @@
           <w:numId w:val="2"/>
         </w:numPr>
         <w:tabs>
-          <w:tab w:val="left" w:pos="861"/>
-        </w:tabs>
-        <w:spacing w:before="1" w:line="276" w:lineRule="auto"/>
-        <w:ind w:right="691"/>
-      </w:pPr>
-      <w:r>
+          <w:tab w:val="clear" w:pos="720"/>
+          <w:tab w:val="left" w:pos="861" w:leader="none"/>
+        </w:tabs>
+        <w:spacing w:lineRule="auto" w:line="276" w:before="1" w:after="0"/>
+        <w:ind w:left="860" w:right="691" w:hanging="360"/>
+        <w:rPr/>
+      </w:pPr>
+      <w:r>
+        <w:rPr/>
         <w:t>What are some of the ways in which the author creates humour immediately after the cricket match and during the car ride</w:t>
       </w:r>
       <w:r>
@@ -2556,6 +2637,7 @@
         <w:t xml:space="preserve"> </w:t>
       </w:r>
       <w:r>
+        <w:rPr/>
         <w:t>home?</w:t>
       </w:r>
     </w:p>
@@ -2567,12 +2649,15 @@
           <w:numId w:val="2"/>
         </w:numPr>
         <w:tabs>
-          <w:tab w:val="left" w:pos="861"/>
-        </w:tabs>
-        <w:spacing w:before="0" w:line="268" w:lineRule="exact"/>
-        <w:ind w:hanging="361"/>
-      </w:pPr>
-      <w:r>
+          <w:tab w:val="clear" w:pos="720"/>
+          <w:tab w:val="left" w:pos="861" w:leader="none"/>
+        </w:tabs>
+        <w:spacing w:lineRule="exact" w:line="268" w:before="0" w:after="0"/>
+        <w:ind w:left="860" w:hanging="361"/>
+        <w:rPr/>
+      </w:pPr>
+      <w:r>
+        <w:rPr/>
         <w:t>The attack on An Lu’s garden, and on him raises some</w:t>
       </w:r>
       <w:r>
@@ -2582,6 +2667,7 @@
         <w:t xml:space="preserve"> </w:t>
       </w:r>
       <w:r>
+        <w:rPr/>
         <w:t>issues:</w:t>
       </w:r>
     </w:p>
@@ -2593,11 +2679,14 @@
           <w:numId w:val="2"/>
         </w:numPr>
         <w:tabs>
-          <w:tab w:val="left" w:pos="1221"/>
-        </w:tabs>
-        <w:ind w:hanging="361"/>
-      </w:pPr>
-      <w:r>
+          <w:tab w:val="clear" w:pos="720"/>
+          <w:tab w:val="left" w:pos="1221" w:leader="none"/>
+        </w:tabs>
+        <w:ind w:left="1220" w:hanging="361"/>
+        <w:rPr/>
+      </w:pPr>
+      <w:r>
+        <w:rPr/>
         <w:t>Why did the men call him a ‘red rat’?</w:t>
       </w:r>
       <w:r>
@@ -2607,6 +2696,7 @@
         <w:t xml:space="preserve"> </w:t>
       </w:r>
       <w:r>
+        <w:rPr/>
         <w:t>(267)</w:t>
       </w:r>
     </w:p>
@@ -2618,12 +2708,15 @@
           <w:numId w:val="2"/>
         </w:numPr>
         <w:tabs>
-          <w:tab w:val="left" w:pos="1221"/>
-        </w:tabs>
-        <w:spacing w:line="273" w:lineRule="auto"/>
-        <w:ind w:right="453"/>
-      </w:pPr>
-      <w:r>
+          <w:tab w:val="clear" w:pos="720"/>
+          <w:tab w:val="left" w:pos="1221" w:leader="none"/>
+        </w:tabs>
+        <w:spacing w:lineRule="auto" w:line="271"/>
+        <w:ind w:left="1220" w:right="453" w:hanging="360"/>
+        <w:rPr/>
+      </w:pPr>
+      <w:r>
+        <w:rPr/>
         <w:t>Why did the attack occur, just after Jeffrey’s success on the cricket field? What effect does this have on the</w:t>
       </w:r>
       <w:r>
@@ -2633,6 +2726,7 @@
         <w:t xml:space="preserve"> </w:t>
       </w:r>
       <w:r>
+        <w:rPr/>
         <w:t>audience?</w:t>
       </w:r>
     </w:p>
@@ -2644,13 +2738,16 @@
           <w:numId w:val="2"/>
         </w:numPr>
         <w:tabs>
-          <w:tab w:val="left" w:pos="1220"/>
-          <w:tab w:val="left" w:pos="1221"/>
-        </w:tabs>
-        <w:spacing w:before="5" w:line="278" w:lineRule="auto"/>
-        <w:ind w:right="233"/>
-      </w:pPr>
-      <w:r>
+          <w:tab w:val="clear" w:pos="720"/>
+          <w:tab w:val="left" w:pos="1220" w:leader="none"/>
+          <w:tab w:val="left" w:pos="1221" w:leader="none"/>
+        </w:tabs>
+        <w:spacing w:lineRule="auto" w:line="276" w:before="5" w:after="0"/>
+        <w:ind w:left="1220" w:right="233" w:hanging="360"/>
+        <w:rPr/>
+      </w:pPr>
+      <w:r>
+        <w:rPr/>
         <w:t>How do you account for some townsmen attacking but other neighbours intervening to help An</w:t>
       </w:r>
       <w:r>
@@ -2660,23 +2757,35 @@
         <w:t xml:space="preserve"> </w:t>
       </w:r>
       <w:r>
+        <w:rPr/>
         <w:t>Lu?</w:t>
       </w:r>
     </w:p>
     <w:p>
       <w:pPr>
-        <w:spacing w:line="278" w:lineRule="auto"/>
-      </w:pPr>
-    </w:p>
-    <w:p>
-      <w:pPr>
-        <w:spacing w:line="278" w:lineRule="auto"/>
-      </w:pPr>
+        <w:pStyle w:val="Normal"/>
+        <w:spacing w:lineRule="auto" w:line="276"/>
+        <w:rPr/>
+      </w:pPr>
+      <w:r>
+        <w:rPr/>
+      </w:r>
+    </w:p>
+    <w:p>
+      <w:pPr>
+        <w:pStyle w:val="Normal"/>
+        <w:spacing w:lineRule="auto" w:line="276"/>
+        <w:rPr/>
+      </w:pPr>
+      <w:r>
+        <w:rPr/>
+      </w:r>
     </w:p>
     <w:p>
       <w:pPr>
         <w:pStyle w:val="Heading1"/>
-        <w:spacing w:before="77"/>
+        <w:spacing w:before="77" w:after="0"/>
+        <w:rPr/>
       </w:pPr>
       <w:r>
         <w:rPr>
@@ -2693,28 +2802,16 @@
           <w:numId w:val="2"/>
         </w:numPr>
         <w:tabs>
-          <w:tab w:val="left" w:pos="1581"/>
-        </w:tabs>
-        <w:spacing w:before="50" w:line="276" w:lineRule="auto"/>
-        <w:ind w:right="205"/>
-      </w:pPr>
-      <w:r>
-        <w:t xml:space="preserve">The author continues to make use of similes, clichés, metaphors and puns. Find two examples of each in the pages (278 – 290) </w:t>
-      </w:r>
-      <w:r>
-        <w:t xml:space="preserve">and explain </w:t>
-      </w:r>
-      <w:r>
-        <w:t xml:space="preserve">how effective </w:t>
-      </w:r>
-      <w:r>
-        <w:t xml:space="preserve">they </w:t>
-      </w:r>
-      <w:r>
-        <w:t>are</w:t>
-      </w:r>
-      <w:r>
-        <w:t>.</w:t>
+          <w:tab w:val="clear" w:pos="720"/>
+          <w:tab w:val="left" w:pos="1581" w:leader="none"/>
+        </w:tabs>
+        <w:spacing w:lineRule="auto" w:line="276" w:before="50" w:after="0"/>
+        <w:ind w:left="1580" w:right="205" w:hanging="360"/>
+        <w:rPr/>
+      </w:pPr>
+      <w:r>
+        <w:rPr/>
+        <w:t>The author continues to make use of similes, clichés, metaphors and puns. Find two examples of each in the pages (278 – 290) and explain how effective they are.</w:t>
       </w:r>
     </w:p>
     <w:p>
@@ -2725,12 +2822,15 @@
           <w:numId w:val="2"/>
         </w:numPr>
         <w:tabs>
-          <w:tab w:val="left" w:pos="1581"/>
-        </w:tabs>
-        <w:spacing w:before="2" w:line="273" w:lineRule="auto"/>
-        <w:ind w:right="393"/>
-      </w:pPr>
-      <w:r>
+          <w:tab w:val="clear" w:pos="720"/>
+          <w:tab w:val="left" w:pos="1581" w:leader="none"/>
+        </w:tabs>
+        <w:spacing w:lineRule="auto" w:line="271" w:before="2" w:after="0"/>
+        <w:ind w:left="1580" w:right="393" w:hanging="360"/>
+        <w:rPr/>
+      </w:pPr>
+      <w:r>
+        <w:rPr/>
         <w:t>How did the myth of Jack Lionel being a ‘madman’ begin? Why does the audience only just find</w:t>
       </w:r>
       <w:r>
@@ -2740,6 +2840,7 @@
         <w:t xml:space="preserve"> </w:t>
       </w:r>
       <w:r>
+        <w:rPr/>
         <w:t>out?</w:t>
       </w:r>
     </w:p>
@@ -2751,12 +2852,15 @@
           <w:numId w:val="2"/>
         </w:numPr>
         <w:tabs>
-          <w:tab w:val="left" w:pos="1581"/>
-        </w:tabs>
-        <w:spacing w:before="4" w:line="276" w:lineRule="auto"/>
-        <w:ind w:right="379"/>
-      </w:pPr>
-      <w:r>
+          <w:tab w:val="clear" w:pos="720"/>
+          <w:tab w:val="left" w:pos="1581" w:leader="none"/>
+        </w:tabs>
+        <w:spacing w:lineRule="auto" w:line="276" w:before="4" w:after="0"/>
+        <w:ind w:left="1580" w:right="379" w:hanging="360"/>
+        <w:rPr/>
+      </w:pPr>
+      <w:r>
+        <w:rPr/>
         <w:t>Charlie catches his mother in a car with a strange man (322). Where there hints in the lead up to this? How does it affect Charlie? How does it contribute to his increasingly mature understanding of adults and their</w:t>
       </w:r>
       <w:r>
@@ -2766,6 +2870,7 @@
         <w:t xml:space="preserve"> </w:t>
       </w:r>
       <w:r>
+        <w:rPr/>
         <w:t>motives?</w:t>
       </w:r>
     </w:p>
@@ -2777,12 +2882,15 @@
           <w:numId w:val="2"/>
         </w:numPr>
         <w:tabs>
-          <w:tab w:val="left" w:pos="1581"/>
-        </w:tabs>
-        <w:spacing w:before="0"/>
-        <w:ind w:hanging="361"/>
-      </w:pPr>
-      <w:r>
+          <w:tab w:val="clear" w:pos="720"/>
+          <w:tab w:val="left" w:pos="1581" w:leader="none"/>
+        </w:tabs>
+        <w:spacing w:before="0" w:after="0"/>
+        <w:ind w:left="1580" w:hanging="361"/>
+        <w:rPr/>
+      </w:pPr>
+      <w:r>
+        <w:rPr/>
         <w:t>What secrets are revealed when Eliza and Charlie visit the</w:t>
       </w:r>
       <w:r>
@@ -2792,6 +2900,7 @@
         <w:t xml:space="preserve"> </w:t>
       </w:r>
       <w:r>
+        <w:rPr/>
         <w:t>glade?</w:t>
       </w:r>
     </w:p>
@@ -2803,12 +2912,15 @@
           <w:numId w:val="2"/>
         </w:numPr>
         <w:tabs>
-          <w:tab w:val="left" w:pos="1581"/>
-        </w:tabs>
-        <w:spacing w:line="276" w:lineRule="auto"/>
-        <w:ind w:right="1634"/>
-      </w:pPr>
-      <w:r>
+          <w:tab w:val="clear" w:pos="720"/>
+          <w:tab w:val="left" w:pos="1581" w:leader="none"/>
+        </w:tabs>
+        <w:spacing w:lineRule="auto" w:line="276"/>
+        <w:ind w:left="1580" w:right="1634" w:hanging="360"/>
+        <w:rPr/>
+      </w:pPr>
+      <w:r>
+        <w:rPr/>
         <w:t>Explain why the author has joined the words ‘Thisiswhathappened’, ‘Whathadjusthappened’ and ‘That’swhathappened’ (229 –</w:t>
       </w:r>
       <w:r>
@@ -2818,31 +2930,45 @@
         <w:t xml:space="preserve"> </w:t>
       </w:r>
       <w:r>
+        <w:rPr/>
         <w:t>341)</w:t>
       </w:r>
     </w:p>
     <w:p>
       <w:pPr>
-        <w:pStyle w:val="BodyText"/>
-        <w:ind w:left="0"/>
-      </w:pPr>
-    </w:p>
-    <w:p>
-      <w:pPr>
-        <w:pStyle w:val="BodyText"/>
-        <w:ind w:left="0"/>
-      </w:pPr>
-    </w:p>
-    <w:p>
-      <w:pPr>
-        <w:pStyle w:val="BodyText"/>
-        <w:ind w:left="0"/>
-      </w:pPr>
+        <w:pStyle w:val="TextBody"/>
+        <w:ind w:left="0" w:hanging="0"/>
+        <w:rPr/>
+      </w:pPr>
+      <w:r>
+        <w:rPr/>
+      </w:r>
+    </w:p>
+    <w:p>
+      <w:pPr>
+        <w:pStyle w:val="TextBody"/>
+        <w:ind w:left="0" w:hanging="0"/>
+        <w:rPr/>
+      </w:pPr>
+      <w:r>
+        <w:rPr/>
+      </w:r>
+    </w:p>
+    <w:p>
+      <w:pPr>
+        <w:pStyle w:val="TextBody"/>
+        <w:ind w:left="0" w:hanging="0"/>
+        <w:rPr/>
+      </w:pPr>
+      <w:r>
+        <w:rPr/>
+      </w:r>
     </w:p>
     <w:p>
       <w:pPr>
         <w:pStyle w:val="Heading1"/>
-        <w:spacing w:before="182"/>
+        <w:spacing w:before="182" w:after="0"/>
+        <w:rPr/>
       </w:pPr>
       <w:r>
         <w:rPr>
@@ -2859,12 +2985,15 @@
           <w:numId w:val="1"/>
         </w:numPr>
         <w:tabs>
-          <w:tab w:val="left" w:pos="1581"/>
-        </w:tabs>
-        <w:spacing w:before="50"/>
-        <w:ind w:hanging="361"/>
-      </w:pPr>
-      <w:r>
+          <w:tab w:val="clear" w:pos="720"/>
+          <w:tab w:val="left" w:pos="1581" w:leader="none"/>
+        </w:tabs>
+        <w:spacing w:before="50" w:after="0"/>
+        <w:ind w:left="1580" w:hanging="361"/>
+        <w:rPr/>
+      </w:pPr>
+      <w:r>
+        <w:rPr/>
         <w:t>How does Charlie’s relationship with his father improve after his mother</w:t>
       </w:r>
       <w:r>
@@ -2874,6 +3003,7 @@
         <w:t xml:space="preserve"> </w:t>
       </w:r>
       <w:r>
+        <w:rPr/>
         <w:t>leaves?</w:t>
       </w:r>
     </w:p>
@@ -2885,12 +3015,15 @@
           <w:numId w:val="1"/>
         </w:numPr>
         <w:tabs>
-          <w:tab w:val="left" w:pos="1581"/>
-        </w:tabs>
-        <w:spacing w:before="43"/>
-        <w:ind w:hanging="361"/>
-      </w:pPr>
-      <w:r>
+          <w:tab w:val="clear" w:pos="720"/>
+          <w:tab w:val="left" w:pos="1581" w:leader="none"/>
+        </w:tabs>
+        <w:spacing w:before="43" w:after="0"/>
+        <w:ind w:left="1580" w:hanging="361"/>
+        <w:rPr/>
+      </w:pPr>
+      <w:r>
+        <w:rPr/>
         <w:t>What is the purpose of the bet with Warwick</w:t>
       </w:r>
       <w:r>
@@ -2900,29 +3033,41 @@
         <w:t xml:space="preserve"> </w:t>
       </w:r>
       <w:r>
+        <w:rPr/>
         <w:t>Trent?</w:t>
       </w:r>
     </w:p>
     <w:p>
       <w:pPr>
-        <w:pStyle w:val="BodyText"/>
-        <w:ind w:left="0"/>
-      </w:pPr>
-    </w:p>
-    <w:p>
-      <w:pPr>
-        <w:pStyle w:val="BodyText"/>
-        <w:spacing w:before="4"/>
-        <w:ind w:left="0"/>
+        <w:pStyle w:val="TextBody"/>
+        <w:ind w:left="0" w:hanging="0"/>
+        <w:rPr/>
+      </w:pPr>
+      <w:r>
+        <w:rPr/>
+      </w:r>
+    </w:p>
+    <w:p>
+      <w:pPr>
+        <w:pStyle w:val="TextBody"/>
+        <w:spacing w:before="4" w:after="0"/>
+        <w:ind w:left="0" w:hanging="0"/>
         <w:rPr>
           <w:sz w:val="20"/>
         </w:rPr>
       </w:pPr>
-    </w:p>
-    <w:p>
-      <w:pPr>
-        <w:rPr>
-          <w:rFonts w:ascii="Cambria" w:eastAsia="Cambria" w:hAnsi="Cambria" w:cs="Cambria"/>
+      <w:r>
+        <w:rPr>
+          <w:sz w:val="20"/>
+        </w:rPr>
+      </w:r>
+    </w:p>
+    <w:p>
+      <w:pPr>
+        <w:pStyle w:val="Normal"/>
+        <w:rPr>
+          <w:rFonts w:ascii="Cambria" w:hAnsi="Cambria" w:eastAsia="Cambria" w:cs="Cambria"/>
+          <w:b/>
           <w:b/>
           <w:bCs/>
           <w:color w:val="365F91"/>
@@ -2932,15 +3077,23 @@
       </w:pPr>
       <w:r>
         <w:rPr>
+          <w:rFonts w:eastAsia="Cambria" w:cs="Cambria" w:ascii="Cambria" w:hAnsi="Cambria"/>
+          <w:b/>
+          <w:bCs/>
           <w:color w:val="365F91"/>
-        </w:rPr>
+          <w:sz w:val="28"/>
+          <w:szCs w:val="28"/>
+        </w:rPr>
+      </w:r>
+      <w:r>
         <w:br w:type="page"/>
       </w:r>
     </w:p>
     <w:p>
       <w:pPr>
         <w:pStyle w:val="Heading1"/>
-        <w:spacing w:before="1"/>
+        <w:spacing w:before="1" w:after="0"/>
+        <w:rPr/>
       </w:pPr>
       <w:r>
         <w:rPr>
@@ -2951,12 +3104,18 @@
     </w:p>
     <w:p>
       <w:pPr>
-        <w:pStyle w:val="BodyText"/>
-        <w:spacing w:before="52" w:line="453" w:lineRule="auto"/>
-        <w:ind w:right="2079"/>
-      </w:pPr>
-      <w:r>
-        <w:t>“I can’t. I can’t, mate. But I can trust you, Charlie. I reckon I can trust you” (1,9) “We got to bury her. Hide her. Here. Ourselves.”</w:t>
+        <w:pStyle w:val="TextBody"/>
+        <w:spacing w:lineRule="auto" w:line="451" w:before="52" w:after="0"/>
+        <w:ind w:left="140" w:right="2079" w:hanging="0"/>
+        <w:rPr/>
+      </w:pPr>
+      <w:r>
+        <w:rPr/>
+        <w:t>“</w:t>
+      </w:r>
+      <w:r>
+        <w:rPr/>
+        <w:t>I can’t. I can’t, mate. But I can trust you, Charlie. I reckon I can trust you” (1,9) “We got to bury her. Hide her. Here. Ourselves.”</w:t>
       </w:r>
       <w:r>
         <w:rPr>
@@ -2965,16 +3124,23 @@
         <w:t xml:space="preserve"> </w:t>
       </w:r>
       <w:r>
+        <w:rPr/>
         <w:t>(1,21)</w:t>
       </w:r>
     </w:p>
     <w:p>
       <w:pPr>
-        <w:pStyle w:val="BodyText"/>
-        <w:spacing w:before="3"/>
-      </w:pPr>
-      <w:r>
-        <w:t>“Are we okay to do this? Aren’t they patrolling” (5,</w:t>
+        <w:pStyle w:val="TextBody"/>
+        <w:spacing w:before="3" w:after="0"/>
+        <w:rPr/>
+      </w:pPr>
+      <w:r>
+        <w:rPr/>
+        <w:t>“</w:t>
+      </w:r>
+      <w:r>
+        <w:rPr/>
+        <w:t>Are we okay to do this? Aren’t they patrolling” (5,</w:t>
       </w:r>
       <w:r>
         <w:rPr>
@@ -2983,132 +3149,200 @@
         <w:t xml:space="preserve"> </w:t>
       </w:r>
       <w:r>
+        <w:rPr/>
         <w:t>135)</w:t>
       </w:r>
     </w:p>
     <w:p>
       <w:pPr>
-        <w:pStyle w:val="BodyText"/>
-        <w:spacing w:before="5"/>
-        <w:ind w:left="0"/>
+        <w:pStyle w:val="TextBody"/>
+        <w:spacing w:before="5" w:after="0"/>
+        <w:ind w:left="0" w:hanging="0"/>
         <w:rPr>
           <w:sz w:val="19"/>
         </w:rPr>
       </w:pPr>
-    </w:p>
-    <w:p>
-      <w:pPr>
-        <w:pStyle w:val="BodyText"/>
-        <w:spacing w:before="1" w:line="278" w:lineRule="auto"/>
-        <w:ind w:right="390"/>
-      </w:pPr>
-      <w:r>
-        <w:t>“It won’t be for a while, anyway, I don’t reckon. Not until we can get enough on Mad Jack Lionel.” (5,144)</w:t>
-      </w:r>
-    </w:p>
-    <w:p>
-      <w:pPr>
-        <w:pStyle w:val="BodyText"/>
-        <w:spacing w:before="197" w:line="453" w:lineRule="auto"/>
-        <w:ind w:right="1742"/>
-      </w:pPr>
-      <w:r>
-        <w:t>“Listen, I’ll come round soon. Remember: don’t say nothing G’luck, mate.” (5, 160) “Because I would have waited. All day. Until they closed” (6, 179)</w:t>
-      </w:r>
-    </w:p>
-    <w:p>
-      <w:pPr>
-        <w:pStyle w:val="BodyText"/>
-        <w:spacing w:before="3"/>
-      </w:pPr>
-      <w:r>
-        <w:t>“Charlie, I know it were him. I can prove it.” (6, 200)</w:t>
-      </w:r>
-    </w:p>
-    <w:p>
-      <w:pPr>
-        <w:pStyle w:val="BodyText"/>
-        <w:spacing w:before="8"/>
-        <w:ind w:left="0"/>
+      <w:r>
         <w:rPr>
           <w:sz w:val="19"/>
         </w:rPr>
-      </w:pPr>
-    </w:p>
-    <w:p>
-      <w:pPr>
-        <w:pStyle w:val="BodyText"/>
-      </w:pPr>
-      <w:r>
-        <w:t>“I knew you’d come, Charlie, I knew you’d do the right thing.” (7, 233)</w:t>
-      </w:r>
-    </w:p>
-    <w:p>
-      <w:pPr>
-        <w:pStyle w:val="BodyText"/>
-        <w:spacing w:before="6"/>
-        <w:ind w:left="0"/>
+      </w:r>
+    </w:p>
+    <w:p>
+      <w:pPr>
+        <w:pStyle w:val="TextBody"/>
+        <w:spacing w:lineRule="auto" w:line="276" w:before="1" w:after="0"/>
+        <w:ind w:left="140" w:right="390" w:hanging="0"/>
+        <w:rPr/>
+      </w:pPr>
+      <w:r>
+        <w:rPr/>
+        <w:t>“</w:t>
+      </w:r>
+      <w:r>
+        <w:rPr/>
+        <w:t>It won’t be for a while, anyway, I don’t reckon. Not until we can get enough on Mad Jack Lionel.” (5,144)</w:t>
+      </w:r>
+    </w:p>
+    <w:p>
+      <w:pPr>
+        <w:pStyle w:val="TextBody"/>
+        <w:spacing w:lineRule="auto" w:line="451" w:before="197" w:after="0"/>
+        <w:ind w:left="140" w:right="1742" w:hanging="0"/>
+        <w:rPr/>
+      </w:pPr>
+      <w:r>
+        <w:rPr/>
+        <w:t>“</w:t>
+      </w:r>
+      <w:r>
+        <w:rPr/>
+        <w:t>Listen, I’ll come round soon. Remember: don’t say nothing G’luck, mate.” (5, 160) “Because I would have waited. All day. Until they closed” (6, 179)</w:t>
+      </w:r>
+    </w:p>
+    <w:p>
+      <w:pPr>
+        <w:pStyle w:val="TextBody"/>
+        <w:spacing w:before="3" w:after="0"/>
+        <w:rPr/>
+      </w:pPr>
+      <w:r>
+        <w:rPr/>
+        <w:t>“</w:t>
+      </w:r>
+      <w:r>
+        <w:rPr/>
+        <w:t>Charlie, I know it were him. I can prove it.” (6, 200)</w:t>
+      </w:r>
+    </w:p>
+    <w:p>
+      <w:pPr>
+        <w:pStyle w:val="TextBody"/>
+        <w:spacing w:before="8" w:after="0"/>
+        <w:ind w:left="0" w:hanging="0"/>
         <w:rPr>
           <w:sz w:val="19"/>
         </w:rPr>
       </w:pPr>
-    </w:p>
-    <w:p>
-      <w:pPr>
-        <w:pStyle w:val="BodyText"/>
-        <w:spacing w:before="1" w:line="276" w:lineRule="auto"/>
-      </w:pPr>
-      <w:r>
-        <w:t>“Jasper, listen to me, I know you’re upset. I know it. You know, though, I always thought youd’ve found out before now, I thought that’s why you never come to see me. Who finally told you” “Your dad? Or have you known all this time?” (7, 238)</w:t>
-      </w:r>
-    </w:p>
-    <w:p>
-      <w:pPr>
-        <w:pStyle w:val="BodyText"/>
-        <w:spacing w:before="6"/>
-        <w:ind w:left="0"/>
+      <w:r>
+        <w:rPr>
+          <w:sz w:val="19"/>
+        </w:rPr>
+      </w:r>
+    </w:p>
+    <w:p>
+      <w:pPr>
+        <w:pStyle w:val="TextBody"/>
+        <w:rPr/>
+      </w:pPr>
+      <w:r>
+        <w:rPr/>
+        <w:t>“</w:t>
+      </w:r>
+      <w:r>
+        <w:rPr/>
+        <w:t>I knew you’d come, Charlie, I knew you’d do the right thing.” (7, 233)</w:t>
+      </w:r>
+    </w:p>
+    <w:p>
+      <w:pPr>
+        <w:pStyle w:val="TextBody"/>
+        <w:spacing w:before="6" w:after="0"/>
+        <w:ind w:left="0" w:hanging="0"/>
+        <w:rPr>
+          <w:sz w:val="19"/>
+        </w:rPr>
+      </w:pPr>
+      <w:r>
+        <w:rPr>
+          <w:sz w:val="19"/>
+        </w:rPr>
+      </w:r>
+    </w:p>
+    <w:p>
+      <w:pPr>
+        <w:pStyle w:val="TextBody"/>
+        <w:spacing w:lineRule="auto" w:line="276" w:before="1" w:after="0"/>
+        <w:rPr/>
+      </w:pPr>
+      <w:r>
+        <w:rPr/>
+        <w:t>“</w:t>
+      </w:r>
+      <w:r>
+        <w:rPr/>
+        <w:t>Jasper, listen to me, I know you’re upset. I know it. You know, though, I always thought youd’ve found out before now, I thought that’s why you never come to see me. Who finally told you” “Your dad? Or have you known all this time?” (7, 238)</w:t>
+      </w:r>
+    </w:p>
+    <w:p>
+      <w:pPr>
+        <w:pStyle w:val="TextBody"/>
+        <w:spacing w:before="6" w:after="0"/>
+        <w:ind w:left="0" w:hanging="0"/>
         <w:rPr>
           <w:sz w:val="16"/>
         </w:rPr>
       </w:pPr>
-    </w:p>
-    <w:p>
-      <w:pPr>
-        <w:pStyle w:val="BodyText"/>
-      </w:pPr>
-      <w:r>
-        <w:t>“Charlie, I know where Laura is.” (7, 250)</w:t>
-      </w:r>
-    </w:p>
-    <w:p>
-      <w:pPr>
-        <w:pStyle w:val="BodyText"/>
-        <w:spacing w:before="8"/>
-        <w:ind w:left="0"/>
+      <w:r>
+        <w:rPr>
+          <w:sz w:val="16"/>
+        </w:rPr>
+      </w:r>
+    </w:p>
+    <w:p>
+      <w:pPr>
+        <w:pStyle w:val="TextBody"/>
+        <w:rPr/>
+      </w:pPr>
+      <w:r>
+        <w:rPr/>
+        <w:t>“</w:t>
+      </w:r>
+      <w:r>
+        <w:rPr/>
+        <w:t>Charlie, I know where Laura is.” (7, 250)</w:t>
+      </w:r>
+    </w:p>
+    <w:p>
+      <w:pPr>
+        <w:pStyle w:val="TextBody"/>
+        <w:spacing w:before="8" w:after="0"/>
+        <w:ind w:left="0" w:hanging="0"/>
         <w:rPr>
           <w:sz w:val="19"/>
         </w:rPr>
       </w:pPr>
-    </w:p>
-    <w:p>
-      <w:pPr>
-        <w:pStyle w:val="BodyText"/>
-        <w:spacing w:line="453" w:lineRule="auto"/>
-        <w:ind w:right="5206"/>
+      <w:r>
+        <w:rPr>
+          <w:sz w:val="19"/>
+        </w:rPr>
+      </w:r>
+    </w:p>
+    <w:p>
+      <w:pPr>
+        <w:pStyle w:val="TextBody"/>
+        <w:spacing w:lineRule="auto" w:line="451"/>
+        <w:ind w:left="140" w:right="5206" w:hanging="0"/>
         <w:rPr>
           <w:i/>
-        </w:rPr>
-      </w:pPr>
-      <w:r>
-        <w:t xml:space="preserve">“It was you who carved that word.” (7, 269) </w:t>
-      </w:r>
-      <w:r>
-        <w:rPr>
-          <w:color w:val="171717"/>
-        </w:rPr>
+          <w:i/>
+        </w:rPr>
+      </w:pPr>
+      <w:r>
+        <w:rPr/>
         <w:t>“</w:t>
       </w:r>
       <w:r>
+        <w:rPr/>
+        <w:t xml:space="preserve">It was you who carved that word.” (7, 269) </w:t>
+      </w:r>
+      <w:r>
+        <w:rPr>
+          <w:color w:val="171717"/>
+        </w:rPr>
+        <w:t>“</w:t>
+      </w:r>
+      <w:r>
         <w:rPr>
           <w:i/>
           <w:color w:val="171717"/>
@@ -3118,9 +3352,10 @@
     </w:p>
     <w:p>
       <w:pPr>
-        <w:pStyle w:val="BodyText"/>
-        <w:spacing w:before="34" w:line="242" w:lineRule="auto"/>
-        <w:ind w:right="168"/>
+        <w:pStyle w:val="TextBody"/>
+        <w:spacing w:lineRule="auto" w:line="240" w:before="34" w:after="0"/>
+        <w:ind w:left="140" w:right="168" w:hanging="0"/>
+        <w:rPr/>
       </w:pPr>
       <w:r>
         <w:rPr>
@@ -3151,9 +3386,10 @@
     </w:p>
     <w:p>
       <w:pPr>
-        <w:pStyle w:val="BodyText"/>
-        <w:spacing w:before="41" w:line="242" w:lineRule="auto"/>
-        <w:ind w:right="147"/>
+        <w:pStyle w:val="TextBody"/>
+        <w:spacing w:lineRule="auto" w:line="240" w:before="41" w:after="0"/>
+        <w:ind w:left="140" w:right="147" w:hanging="0"/>
+        <w:rPr/>
       </w:pPr>
       <w:r>
         <w:rPr>
@@ -3216,19 +3452,25 @@
     </w:p>
     <w:p>
       <w:pPr>
-        <w:pStyle w:val="BodyText"/>
-        <w:spacing w:before="10"/>
-        <w:ind w:left="0"/>
+        <w:pStyle w:val="TextBody"/>
+        <w:spacing w:before="10" w:after="0"/>
+        <w:ind w:left="0" w:hanging="0"/>
         <w:rPr>
           <w:sz w:val="21"/>
         </w:rPr>
       </w:pPr>
-    </w:p>
-    <w:p>
-      <w:pPr>
-        <w:pStyle w:val="BodyText"/>
-        <w:spacing w:line="242" w:lineRule="auto"/>
-        <w:ind w:right="137"/>
+      <w:r>
+        <w:rPr>
+          <w:sz w:val="21"/>
+        </w:rPr>
+      </w:r>
+    </w:p>
+    <w:p>
+      <w:pPr>
+        <w:pStyle w:val="TextBody"/>
+        <w:spacing w:lineRule="auto" w:line="240"/>
+        <w:ind w:left="140" w:right="137" w:hanging="0"/>
+        <w:rPr/>
       </w:pPr>
       <w:r>
         <w:rPr>
@@ -3285,138 +3527,209 @@
     </w:p>
     <w:p>
       <w:pPr>
-        <w:pStyle w:val="BodyText"/>
-        <w:spacing w:before="10"/>
-        <w:ind w:left="0"/>
+        <w:pStyle w:val="TextBody"/>
+        <w:spacing w:before="10" w:after="0"/>
+        <w:ind w:left="0" w:hanging="0"/>
         <w:rPr>
           <w:sz w:val="21"/>
         </w:rPr>
       </w:pPr>
-    </w:p>
-    <w:p>
-      <w:pPr>
-        <w:pStyle w:val="BodyText"/>
-        <w:ind w:right="179"/>
-      </w:pPr>
-      <w:r>
-        <w:rPr>
-          <w:color w:val="171717"/>
-        </w:rPr>
-        <w:t>“I don't understand a thing about this world: about people, and why they do the things they do. The more I find out, the more I uncover, the more I know, the less I understand.”</w:t>
-      </w:r>
-    </w:p>
-    <w:p>
-      <w:pPr>
-        <w:pStyle w:val="BodyText"/>
-        <w:spacing w:before="3"/>
-        <w:ind w:left="0"/>
-      </w:pPr>
-    </w:p>
-    <w:p>
-      <w:pPr>
-        <w:pStyle w:val="BodyText"/>
-        <w:spacing w:line="242" w:lineRule="auto"/>
-        <w:ind w:right="108"/>
-      </w:pPr>
-      <w:r>
-        <w:rPr>
-          <w:color w:val="171717"/>
-        </w:rPr>
-        <w:t>“I never understood why you would ever feel the need to shoot the fish in the barrel. I mean, they're in a barrel, you've already caught them. The hard work's done, they can't escape. So if you want them dead, just drain the water out. Why bring guns into it?”</w:t>
-      </w:r>
-    </w:p>
-    <w:p>
-      <w:pPr>
-        <w:pStyle w:val="BodyText"/>
-        <w:spacing w:before="10"/>
-        <w:ind w:left="0"/>
+      <w:r>
         <w:rPr>
           <w:sz w:val="21"/>
         </w:rPr>
-      </w:pPr>
-    </w:p>
-    <w:p>
-      <w:pPr>
-        <w:pStyle w:val="BodyText"/>
-        <w:spacing w:before="1" w:line="242" w:lineRule="auto"/>
-        <w:ind w:right="139"/>
-      </w:pPr>
-      <w:r>
-        <w:rPr>
-          <w:color w:val="171717"/>
-        </w:rPr>
-        <w:t>“Batman doesn't have any superpowers. He's not superhuman. He's not super. So therefore he can't be a superhero.”</w:t>
-      </w:r>
-    </w:p>
-    <w:p>
-      <w:pPr>
-        <w:pStyle w:val="BodyText"/>
-        <w:spacing w:before="12"/>
-        <w:ind w:left="0"/>
+      </w:r>
+    </w:p>
+    <w:p>
+      <w:pPr>
+        <w:pStyle w:val="TextBody"/>
+        <w:ind w:left="140" w:right="179" w:hanging="0"/>
+        <w:rPr/>
+      </w:pPr>
+      <w:r>
+        <w:rPr>
+          <w:color w:val="171717"/>
+        </w:rPr>
+        <w:t>“</w:t>
+      </w:r>
+      <w:r>
+        <w:rPr>
+          <w:color w:val="171717"/>
+        </w:rPr>
+        <w:t>I don't understand a thing about this world: about people, and why they do the things they do. The more I find out, the more I uncover, the more I know, the less I understand.”</w:t>
+      </w:r>
+    </w:p>
+    <w:p>
+      <w:pPr>
+        <w:pStyle w:val="TextBody"/>
+        <w:spacing w:before="3" w:after="0"/>
+        <w:ind w:left="0" w:hanging="0"/>
+        <w:rPr/>
+      </w:pPr>
+      <w:r>
+        <w:rPr/>
+      </w:r>
+    </w:p>
+    <w:p>
+      <w:pPr>
+        <w:pStyle w:val="TextBody"/>
+        <w:spacing w:lineRule="auto" w:line="240"/>
+        <w:ind w:left="140" w:right="108" w:hanging="0"/>
+        <w:rPr/>
+      </w:pPr>
+      <w:r>
+        <w:rPr>
+          <w:color w:val="171717"/>
+        </w:rPr>
+        <w:t>“</w:t>
+      </w:r>
+      <w:r>
+        <w:rPr>
+          <w:color w:val="171717"/>
+        </w:rPr>
+        <w:t>I never understood why you would ever feel the need to shoot the fish in the barrel. I mean, they're in a barrel, you've already caught them. The hard work's done, they can't escape. So if you want them dead, just drain the water out. Why bring guns into it?”</w:t>
+      </w:r>
+    </w:p>
+    <w:p>
+      <w:pPr>
+        <w:pStyle w:val="TextBody"/>
+        <w:spacing w:before="10" w:after="0"/>
+        <w:ind w:left="0" w:hanging="0"/>
         <w:rPr>
           <w:sz w:val="21"/>
         </w:rPr>
       </w:pPr>
-    </w:p>
-    <w:p>
-      <w:pPr>
-        <w:pStyle w:val="BodyText"/>
-        <w:spacing w:line="242" w:lineRule="auto"/>
-        <w:ind w:right="168"/>
-      </w:pPr>
-      <w:r>
-        <w:rPr>
-          <w:color w:val="171717"/>
-        </w:rPr>
-        <w:t>“You need to understand that truth is stranger than fiction. Listen: people are willing to swallow any old tripe as long as you say it without flinching. They want to be told stuff. And they don't want to doubt you either. It's too hard.”</w:t>
-      </w:r>
-    </w:p>
-    <w:p>
-      <w:pPr>
-        <w:pStyle w:val="BodyText"/>
-        <w:spacing w:before="10"/>
-        <w:ind w:left="0"/>
+      <w:r>
         <w:rPr>
           <w:sz w:val="21"/>
         </w:rPr>
-      </w:pPr>
-    </w:p>
-    <w:p>
-      <w:pPr>
-        <w:pStyle w:val="BodyText"/>
-        <w:ind w:right="106"/>
-      </w:pPr>
-      <w:r>
-        <w:rPr>
-          <w:color w:val="171717"/>
-        </w:rPr>
-        <w:t>“Life might be easier if you give in a little, but it's better if you hold onto something so hard you can't give it up.”</w:t>
-      </w:r>
-    </w:p>
-    <w:p>
-      <w:pPr>
-        <w:pStyle w:val="BodyText"/>
-        <w:spacing w:before="3"/>
-        <w:ind w:left="0"/>
-      </w:pPr>
-    </w:p>
-    <w:p>
-      <w:pPr>
-        <w:pStyle w:val="BodyText"/>
-        <w:spacing w:line="242" w:lineRule="auto"/>
-        <w:ind w:right="129"/>
-      </w:pPr>
-      <w:r>
-        <w:rPr>
-          <w:color w:val="171717"/>
-        </w:rPr>
-        <w:t>“Well, see, I think it's that most people don't like that lonely feeling. People don't like looking up and feeling small or lost. That's what I think prayer is all about. It doesn't matter which stories they believe in, they're all doing the same thing, kind of casting a line out to outer space, like there's something out there to connect to. It's like people make themselves part of something bigger that</w:t>
-      </w:r>
-    </w:p>
-    <w:p>
-      <w:pPr>
-        <w:pStyle w:val="BodyText"/>
-        <w:spacing w:line="264" w:lineRule="exact"/>
+      </w:r>
+    </w:p>
+    <w:p>
+      <w:pPr>
+        <w:pStyle w:val="TextBody"/>
+        <w:spacing w:lineRule="auto" w:line="240" w:before="1" w:after="0"/>
+        <w:ind w:left="140" w:right="139" w:hanging="0"/>
+        <w:rPr/>
+      </w:pPr>
+      <w:r>
+        <w:rPr>
+          <w:color w:val="171717"/>
+        </w:rPr>
+        <w:t>“</w:t>
+      </w:r>
+      <w:r>
+        <w:rPr>
+          <w:color w:val="171717"/>
+        </w:rPr>
+        <w:t>Batman doesn't have any superpowers. He's not superhuman. He's not super. So therefore he can't be a superhero.”</w:t>
+      </w:r>
+    </w:p>
+    <w:p>
+      <w:pPr>
+        <w:pStyle w:val="TextBody"/>
+        <w:spacing w:before="12" w:after="0"/>
+        <w:ind w:left="0" w:hanging="0"/>
+        <w:rPr>
+          <w:sz w:val="21"/>
+        </w:rPr>
+      </w:pPr>
+      <w:r>
+        <w:rPr>
+          <w:sz w:val="21"/>
+        </w:rPr>
+      </w:r>
+    </w:p>
+    <w:p>
+      <w:pPr>
+        <w:pStyle w:val="TextBody"/>
+        <w:spacing w:lineRule="auto" w:line="240"/>
+        <w:ind w:left="140" w:right="168" w:hanging="0"/>
+        <w:rPr/>
+      </w:pPr>
+      <w:r>
+        <w:rPr>
+          <w:color w:val="171717"/>
+        </w:rPr>
+        <w:t>“</w:t>
+      </w:r>
+      <w:r>
+        <w:rPr>
+          <w:color w:val="171717"/>
+        </w:rPr>
+        <w:t>You need to understand that truth is stranger than fiction. Listen: people are willing to swallow any old tripe as long as you say it without flinching. They want to be told stuff. And they don't want to doubt you either. It's too hard.”</w:t>
+      </w:r>
+    </w:p>
+    <w:p>
+      <w:pPr>
+        <w:pStyle w:val="TextBody"/>
+        <w:spacing w:before="10" w:after="0"/>
+        <w:ind w:left="0" w:hanging="0"/>
+        <w:rPr>
+          <w:sz w:val="21"/>
+        </w:rPr>
+      </w:pPr>
+      <w:r>
+        <w:rPr>
+          <w:sz w:val="21"/>
+        </w:rPr>
+      </w:r>
+    </w:p>
+    <w:p>
+      <w:pPr>
+        <w:pStyle w:val="TextBody"/>
+        <w:ind w:left="140" w:right="106" w:hanging="0"/>
+        <w:rPr/>
+      </w:pPr>
+      <w:r>
+        <w:rPr>
+          <w:color w:val="171717"/>
+        </w:rPr>
+        <w:t>“</w:t>
+      </w:r>
+      <w:r>
+        <w:rPr>
+          <w:color w:val="171717"/>
+        </w:rPr>
+        <w:t>Life might be easier if you give in a little, but it's better if you hold onto something so hard you can't give it up.”</w:t>
+      </w:r>
+    </w:p>
+    <w:p>
+      <w:pPr>
+        <w:pStyle w:val="TextBody"/>
+        <w:spacing w:before="3" w:after="0"/>
+        <w:ind w:left="0" w:hanging="0"/>
+        <w:rPr/>
+      </w:pPr>
+      <w:r>
+        <w:rPr/>
+      </w:r>
+    </w:p>
+    <w:p>
+      <w:pPr>
+        <w:pStyle w:val="TextBody"/>
+        <w:spacing w:lineRule="auto" w:line="240"/>
+        <w:ind w:left="140" w:right="129" w:hanging="0"/>
+        <w:rPr/>
+      </w:pPr>
+      <w:r>
+        <w:rPr>
+          <w:color w:val="171717"/>
+        </w:rPr>
+        <w:t>“</w:t>
+      </w:r>
+      <w:r>
+        <w:rPr>
+          <w:color w:val="171717"/>
+        </w:rPr>
+        <w:t>Well, see, I think it's that most people don't like that lonely feeling. People don't like looking up and feeling small or lost. That's what I think prayer is all about. It doesn't matter which stories they believe in, they're all doing the same thing, kind of casting a line out to outer space, like there's something out there to connect to. It's like people make themselves part of something bigger that</w:t>
+      </w:r>
+    </w:p>
+    <w:p>
+      <w:pPr>
+        <w:pStyle w:val="TextBody"/>
+        <w:spacing w:lineRule="exact" w:line="264"/>
+        <w:rPr/>
       </w:pPr>
       <w:r>
         <w:rPr>
@@ -3427,28 +3740,40 @@
     </w:p>
     <w:p>
       <w:pPr>
-        <w:pStyle w:val="BodyText"/>
-        <w:spacing w:before="3"/>
-        <w:ind w:left="0"/>
-      </w:pPr>
-    </w:p>
-    <w:p>
-      <w:pPr>
-        <w:pStyle w:val="BodyText"/>
-        <w:spacing w:line="242" w:lineRule="auto"/>
-        <w:ind w:right="104"/>
-      </w:pPr>
-      <w:r>
-        <w:rPr>
-          <w:color w:val="171717"/>
-        </w:rPr>
-        <w:t>“What I'm feeling, I think, is joy. And it's been some time since I've felt that blinkered rush of happiness, This might be one of those rare events that lasts, one that'll be remembered and recalled as months and years wind and ravel. One of those sweet, significant moments that leaves a footprint in your mind. A photograph couldn't ever tell its story. It's like something you have to live to understand. One of those freak collisions of fizzing meteors and looming celestial bodies and floating debris and one single beautiful red ball that bursts into your life and through your body like an enormous firework. Where things shift into focus for a moment, and everything makes sense. And it becomes one of those things inside you, a pearl among sludge, one of those big exaggerated memories you can invoke at any moment to peel away a little layer of how you felt, like a lick of ice</w:t>
-      </w:r>
-    </w:p>
-    <w:p>
-      <w:pPr>
-        <w:pStyle w:val="BodyText"/>
-        <w:spacing w:line="259" w:lineRule="exact"/>
+        <w:pStyle w:val="TextBody"/>
+        <w:spacing w:before="3" w:after="0"/>
+        <w:ind w:left="0" w:hanging="0"/>
+        <w:rPr/>
+      </w:pPr>
+      <w:r>
+        <w:rPr/>
+      </w:r>
+    </w:p>
+    <w:p>
+      <w:pPr>
+        <w:pStyle w:val="TextBody"/>
+        <w:spacing w:lineRule="auto" w:line="240"/>
+        <w:ind w:left="140" w:right="104" w:hanging="0"/>
+        <w:rPr/>
+      </w:pPr>
+      <w:r>
+        <w:rPr>
+          <w:color w:val="171717"/>
+        </w:rPr>
+        <w:t>“</w:t>
+      </w:r>
+      <w:r>
+        <w:rPr>
+          <w:color w:val="171717"/>
+        </w:rPr>
+        <w:t>What I'm feeling, I think, is joy. And it's been some time since I've felt that blinkered rush of happiness, This might be one of those rare events that lasts, one that'll be remembered and recalled as months and years wind and ravel. One of those sweet, significant moments that leaves a footprint in your mind. A photograph couldn't ever tell its story. It's like something you have to live to understand. One of those freak collisions of fizzing meteors and looming celestial bodies and floating debris and one single beautiful red ball that bursts into your life and through your body like an enormous firework. Where things shift into focus for a moment, and everything makes sense. And it becomes one of those things inside you, a pearl among sludge, one of those big exaggerated memories you can invoke at any moment to peel away a little layer of how you felt, like a lick of ice</w:t>
+      </w:r>
+    </w:p>
+    <w:p>
+      <w:pPr>
+        <w:pStyle w:val="TextBody"/>
+        <w:spacing w:lineRule="exact" w:line="259"/>
+        <w:rPr/>
       </w:pPr>
       <w:r>
         <w:rPr>
@@ -3472,22 +3797,33 @@
     </w:p>
     <w:p>
       <w:pPr>
-        <w:pStyle w:val="BodyText"/>
-        <w:spacing w:before="3"/>
-        <w:ind w:left="0"/>
-      </w:pPr>
-    </w:p>
-    <w:p>
-      <w:pPr>
-        <w:pStyle w:val="BodyText"/>
-        <w:spacing w:line="242" w:lineRule="auto"/>
-        <w:ind w:right="112"/>
-      </w:pPr>
-      <w:r>
-        <w:rPr>
-          <w:color w:val="171717"/>
-        </w:rPr>
-        <w:t>“See, Batman is different. He's mortal. He's got a real life to risk. Superman just has to avoid Kryptonite. Big deal. Superman fears nothing because outside a few very specific circumstances where he might encounter some stupid rock, nothing can possibly do him in. Batman has the same vulnerabilities as the rest of us, so he has the same fears as us. That's why he's the most courageous: because he can put those aside and fight on regardless. My point is this: the more you have to lose, the braver you re for standing up. That's why Batman is superior to Superman, and that's why I am infinitely smarter then</w:t>
+        <w:pStyle w:val="TextBody"/>
+        <w:spacing w:before="3" w:after="0"/>
+        <w:ind w:left="0" w:hanging="0"/>
+        <w:rPr/>
+      </w:pPr>
+      <w:r>
+        <w:rPr/>
+      </w:r>
+    </w:p>
+    <w:p>
+      <w:pPr>
+        <w:pStyle w:val="TextBody"/>
+        <w:spacing w:lineRule="auto" w:line="240"/>
+        <w:ind w:left="140" w:right="112" w:hanging="0"/>
+        <w:rPr/>
+      </w:pPr>
+      <w:r>
+        <w:rPr>
+          <w:color w:val="171717"/>
+        </w:rPr>
+        <w:t>“</w:t>
+      </w:r>
+      <w:r>
+        <w:rPr>
+          <w:color w:val="171717"/>
+        </w:rPr>
+        <w:t>See, Batman is different. He's mortal. He's got a real life to risk. Superman just has to avoid Kryptonite. Big deal. Superman fears nothing because outside a few very specific circumstances where he might encounter some stupid rock, nothing can possibly do him in. Batman has the same vulnerabilities as the rest of us, so he has the same fears as us. That's why he's the most courageous: because he can put those aside and fight on regardless. My point is this: the more you have to lose, the braver you re for standing up. That's why Batman is superior to Superman, and that's why I am infinitely smarter then</w:t>
       </w:r>
       <w:r>
         <w:rPr>
@@ -3505,8 +3841,9 @@
     </w:p>
     <w:p>
       <w:pPr>
-        <w:pStyle w:val="BodyText"/>
-        <w:spacing w:line="259" w:lineRule="exact"/>
+        <w:pStyle w:val="TextBody"/>
+        <w:spacing w:lineRule="exact" w:line="259"/>
+        <w:rPr/>
       </w:pPr>
       <w:r>
         <w:rPr>
@@ -3517,19 +3854,30 @@
     </w:p>
     <w:p>
       <w:pPr>
-        <w:spacing w:line="259" w:lineRule="exact"/>
-      </w:pPr>
-    </w:p>
-    <w:p>
-      <w:pPr>
-        <w:spacing w:line="259" w:lineRule="exact"/>
-      </w:pPr>
-    </w:p>
-    <w:p>
-      <w:pPr>
-        <w:pStyle w:val="BodyText"/>
-        <w:spacing w:before="41" w:line="242" w:lineRule="auto"/>
-        <w:ind w:right="358"/>
+        <w:pStyle w:val="Normal"/>
+        <w:spacing w:lineRule="exact" w:line="259"/>
+        <w:rPr/>
+      </w:pPr>
+      <w:r>
+        <w:rPr/>
+      </w:r>
+    </w:p>
+    <w:p>
+      <w:pPr>
+        <w:pStyle w:val="Normal"/>
+        <w:spacing w:lineRule="exact" w:line="259"/>
+        <w:rPr/>
+      </w:pPr>
+      <w:r>
+        <w:rPr/>
+      </w:r>
+    </w:p>
+    <w:p>
+      <w:pPr>
+        <w:pStyle w:val="TextBody"/>
+        <w:spacing w:lineRule="auto" w:line="240" w:before="41" w:after="0"/>
+        <w:ind w:left="140" w:right="358" w:hanging="0"/>
+        <w:rPr/>
       </w:pPr>
       <w:r>
         <w:rPr>
@@ -3540,120 +3888,183 @@
     </w:p>
     <w:p>
       <w:pPr>
-        <w:pStyle w:val="BodyText"/>
-        <w:ind w:left="0"/>
-      </w:pPr>
-    </w:p>
-    <w:p>
-      <w:pPr>
-        <w:pStyle w:val="BodyText"/>
-      </w:pPr>
-      <w:r>
-        <w:rPr>
-          <w:color w:val="171717"/>
-        </w:rPr>
-        <w:t>“My point is this: the more you have to lose, the braver you are for standing up.”</w:t>
-      </w:r>
-    </w:p>
-    <w:p>
-      <w:pPr>
-        <w:pStyle w:val="BodyText"/>
-        <w:spacing w:before="3"/>
-        <w:ind w:left="0"/>
-      </w:pPr>
-    </w:p>
-    <w:p>
-      <w:pPr>
-        <w:pStyle w:val="BodyText"/>
-        <w:spacing w:line="242" w:lineRule="auto"/>
-        <w:ind w:right="113"/>
-      </w:pPr>
-      <w:r>
-        <w:rPr>
-          <w:color w:val="171717"/>
-        </w:rPr>
-        <w:t>“Every instance in my life, I've felt like the exact opposite of Superman. Except this time, this moment right now. I don't care. I don't feel like a weak, insipid sissy. Because right now I know I would save the girl. I know that I would rather risk the planet than let harm befall Eliza Wishart. I would save her in a second. Because I can imagine her and me huddled safe together while the earth falls under evil designs, but I can't imagine the world without her in it.”</w:t>
-      </w:r>
-    </w:p>
-    <w:p>
-      <w:pPr>
-        <w:pStyle w:val="BodyText"/>
-        <w:spacing w:before="7"/>
-        <w:ind w:left="0"/>
+        <w:pStyle w:val="TextBody"/>
+        <w:ind w:left="0" w:hanging="0"/>
+        <w:rPr/>
+      </w:pPr>
+      <w:r>
+        <w:rPr/>
+      </w:r>
+    </w:p>
+    <w:p>
+      <w:pPr>
+        <w:pStyle w:val="TextBody"/>
+        <w:rPr/>
+      </w:pPr>
+      <w:r>
+        <w:rPr>
+          <w:color w:val="171717"/>
+        </w:rPr>
+        <w:t>“</w:t>
+      </w:r>
+      <w:r>
+        <w:rPr>
+          <w:color w:val="171717"/>
+        </w:rPr>
+        <w:t>My point is this: the more you have to lose, the braver you are for standing up.”</w:t>
+      </w:r>
+    </w:p>
+    <w:p>
+      <w:pPr>
+        <w:pStyle w:val="TextBody"/>
+        <w:spacing w:before="3" w:after="0"/>
+        <w:ind w:left="0" w:hanging="0"/>
+        <w:rPr/>
+      </w:pPr>
+      <w:r>
+        <w:rPr/>
+      </w:r>
+    </w:p>
+    <w:p>
+      <w:pPr>
+        <w:pStyle w:val="TextBody"/>
+        <w:spacing w:lineRule="auto" w:line="240"/>
+        <w:ind w:left="140" w:right="113" w:hanging="0"/>
+        <w:rPr/>
+      </w:pPr>
+      <w:r>
+        <w:rPr>
+          <w:color w:val="171717"/>
+        </w:rPr>
+        <w:t>“</w:t>
+      </w:r>
+      <w:r>
+        <w:rPr>
+          <w:color w:val="171717"/>
+        </w:rPr>
+        <w:t>Every instance in my life, I've felt like the exact opposite of Superman. Except this time, this moment right now. I don't care. I don't feel like a weak, insipid sissy. Because right now I know I would save the girl. I know that I would rather risk the planet than let harm befall Eliza Wishart. I would save her in a second. Because I can imagine her and me huddled safe together while the earth falls under evil designs, but I can't imagine the world without her in it.”</w:t>
+      </w:r>
+    </w:p>
+    <w:p>
+      <w:pPr>
+        <w:pStyle w:val="TextBody"/>
+        <w:spacing w:before="7" w:after="0"/>
+        <w:ind w:left="0" w:hanging="0"/>
         <w:rPr>
           <w:sz w:val="21"/>
         </w:rPr>
       </w:pPr>
-    </w:p>
-    <w:p>
-      <w:pPr>
-        <w:pStyle w:val="BodyText"/>
-        <w:spacing w:before="1" w:line="242" w:lineRule="auto"/>
-        <w:ind w:right="145"/>
-      </w:pPr>
-      <w:r>
-        <w:rPr>
-          <w:color w:val="171717"/>
-        </w:rPr>
-        <w:t>“I feel as though I should say something profound, or enact some rite, or trade something to make it official. I want to transfer some trinket which would allow me to say that she's my girl, some kind of currency that proves to people that she likes me back. Something that would permit me to think about her all the time without feeling guilty or helpless or hopelessly far away. I guess I'm just so excited, I want to cage this thing like a tiny red bird so if can't fly away, so it stays the same, so it's still there the next time. For keeps, like a coin in your pocket. Like a peach pit from Mad Jack Lionel's tree. Like scribbled words in a locked suitcase. A bright balloon to tie to your bedpost. And you want to hug it close, hold it, but not so tight it bursts.”</w:t>
-      </w:r>
-    </w:p>
-    <w:p>
-      <w:pPr>
-        <w:pStyle w:val="BodyText"/>
-        <w:spacing w:before="2"/>
-        <w:ind w:left="0"/>
+      <w:r>
         <w:rPr>
           <w:sz w:val="21"/>
         </w:rPr>
-      </w:pPr>
-    </w:p>
-    <w:p>
-      <w:pPr>
-        <w:pStyle w:val="BodyText"/>
-        <w:spacing w:before="1" w:line="242" w:lineRule="auto"/>
-        <w:ind w:right="167"/>
-      </w:pPr>
-      <w:r>
-        <w:rPr>
-          <w:color w:val="171717"/>
-        </w:rPr>
-        <w:t>“How strange and abandoned and unsettled I am. Like a snowdome paper weight that's been shaken. There's a blizzard in my bubble. Everything in my world that was steady and sure and sturdy has been shaken out of place, and it's now drifting and swirling back down in a confetti of debris. (p30)”</w:t>
-      </w:r>
-    </w:p>
-    <w:p>
-      <w:pPr>
-        <w:pStyle w:val="BodyText"/>
-        <w:ind w:left="0"/>
-      </w:pPr>
-    </w:p>
-    <w:p>
-      <w:pPr>
-        <w:pStyle w:val="BodyText"/>
-        <w:spacing w:before="8"/>
-        <w:ind w:left="0"/>
+      </w:r>
+    </w:p>
+    <w:p>
+      <w:pPr>
+        <w:pStyle w:val="TextBody"/>
+        <w:spacing w:lineRule="auto" w:line="240" w:before="1" w:after="0"/>
+        <w:ind w:left="140" w:right="145" w:hanging="0"/>
+        <w:rPr/>
+      </w:pPr>
+      <w:r>
+        <w:rPr>
+          <w:color w:val="171717"/>
+        </w:rPr>
+        <w:t>“</w:t>
+      </w:r>
+      <w:r>
+        <w:rPr>
+          <w:color w:val="171717"/>
+        </w:rPr>
+        <w:t>I feel as though I should say something profound, or enact some rite, or trade something to make it official. I want to transfer some trinket which would allow me to say that she's my girl, some kind of currency that proves to people that she likes me back. Something that would permit me to think about her all the time without feeling guilty or helpless or hopelessly far away. I guess I'm just so excited, I want to cage this thing like a tiny red bird so if can't fly away, so it stays the same, so it's still there the next time. For keeps, like a coin in your pocket. Like a peach pit from Mad Jack Lionel's tree. Like scribbled words in a locked suitcase. A bright balloon to tie to your bedpost. And you want to hug it close, hold it, but not so tight it bursts.”</w:t>
+      </w:r>
+    </w:p>
+    <w:p>
+      <w:pPr>
+        <w:pStyle w:val="TextBody"/>
+        <w:spacing w:before="2" w:after="0"/>
+        <w:ind w:left="0" w:hanging="0"/>
         <w:rPr>
           <w:sz w:val="21"/>
         </w:rPr>
       </w:pPr>
-    </w:p>
-    <w:p>
-      <w:pPr>
-        <w:pStyle w:val="BodyText"/>
-        <w:spacing w:line="242" w:lineRule="auto"/>
-        <w:ind w:right="154"/>
-      </w:pPr>
-      <w:r>
-        <w:rPr>
-          <w:color w:val="171717"/>
-        </w:rPr>
-        <w:t>“There’s no such thing as God, Charlie, at least not how they say. Just like there’s no such thing as Zeus or Apollo or bloody unicorns. You’re on your own. And that can make you feel either lonely or powerful. When you’re born, you wither luck out or you don’t. It’s a lottery. Tough shit or good on yer. But from there, it’s all up to you… soon as you can walk and talk, you start makin your own luck.</w:t>
-      </w:r>
-    </w:p>
-    <w:p>
-      <w:pPr>
-        <w:pStyle w:val="BodyText"/>
-        <w:spacing w:line="264" w:lineRule="exact"/>
+      <w:r>
+        <w:rPr>
+          <w:sz w:val="21"/>
+        </w:rPr>
+      </w:r>
+    </w:p>
+    <w:p>
+      <w:pPr>
+        <w:pStyle w:val="TextBody"/>
+        <w:spacing w:lineRule="auto" w:line="240" w:before="1" w:after="0"/>
+        <w:ind w:left="140" w:right="167" w:hanging="0"/>
+        <w:rPr/>
+      </w:pPr>
+      <w:r>
+        <w:rPr>
+          <w:color w:val="171717"/>
+        </w:rPr>
+        <w:t>“</w:t>
+      </w:r>
+      <w:r>
+        <w:rPr>
+          <w:color w:val="171717"/>
+        </w:rPr>
+        <w:t>How strange and abandoned and unsettled I am. Like a snowdome paper weight that's been shaken. There's a blizzard in my bubble. Everything in my world that was steady and sure and sturdy has been shaken out of place, and it's now drifting and swirling back down in a confetti of debris. (p30)”</w:t>
+      </w:r>
+    </w:p>
+    <w:p>
+      <w:pPr>
+        <w:pStyle w:val="TextBody"/>
+        <w:ind w:left="0" w:hanging="0"/>
+        <w:rPr/>
+      </w:pPr>
+      <w:r>
+        <w:rPr/>
+      </w:r>
+    </w:p>
+    <w:p>
+      <w:pPr>
+        <w:pStyle w:val="TextBody"/>
+        <w:spacing w:before="8" w:after="0"/>
+        <w:ind w:left="0" w:hanging="0"/>
+        <w:rPr>
+          <w:sz w:val="21"/>
+        </w:rPr>
+      </w:pPr>
+      <w:r>
+        <w:rPr>
+          <w:sz w:val="21"/>
+        </w:rPr>
+      </w:r>
+    </w:p>
+    <w:p>
+      <w:pPr>
+        <w:pStyle w:val="TextBody"/>
+        <w:spacing w:lineRule="auto" w:line="240"/>
+        <w:ind w:left="140" w:right="154" w:hanging="0"/>
+        <w:rPr/>
+      </w:pPr>
+      <w:r>
+        <w:rPr>
+          <w:color w:val="171717"/>
+        </w:rPr>
+        <w:t>“</w:t>
+      </w:r>
+      <w:r>
+        <w:rPr>
+          <w:color w:val="171717"/>
+        </w:rPr>
+        <w:t>There’s no such thing as God, Charlie, at least not how they say. Just like there’s no such thing as Zeus or Apollo or bloody unicorns. You’re on your own. And that can make you feel either lonely or powerful. When you’re born, you wither luck out or you don’t. It’s a lottery. Tough shit or good on yer. But from there, it’s all up to you… soon as you can walk and talk, you start makin your own luck.</w:t>
+      </w:r>
+    </w:p>
+    <w:p>
+      <w:pPr>
+        <w:pStyle w:val="TextBody"/>
+        <w:spacing w:lineRule="exact" w:line="264"/>
+        <w:rPr/>
       </w:pPr>
       <w:r>
         <w:rPr>
@@ -3664,9 +4075,10 @@
     </w:p>
     <w:p>
       <w:pPr>
-        <w:pStyle w:val="BodyText"/>
-        <w:spacing w:before="2"/>
-        <w:ind w:right="196"/>
+        <w:pStyle w:val="TextBody"/>
+        <w:spacing w:before="2" w:after="0"/>
+        <w:ind w:left="140" w:right="196" w:hanging="0"/>
+        <w:rPr/>
       </w:pPr>
       <w:r>
         <w:rPr>
@@ -3690,8 +4102,9 @@
     </w:p>
     <w:p>
       <w:pPr>
-        <w:pStyle w:val="BodyText"/>
-        <w:spacing w:before="3"/>
+        <w:pStyle w:val="TextBody"/>
+        <w:spacing w:before="3" w:after="0"/>
+        <w:rPr/>
       </w:pPr>
       <w:r>
         <w:rPr>
@@ -3715,9 +4128,10 @@
     </w:p>
     <w:p>
       <w:pPr>
-        <w:pStyle w:val="BodyText"/>
-        <w:spacing w:before="1" w:line="242" w:lineRule="auto"/>
-        <w:ind w:right="137"/>
+        <w:pStyle w:val="TextBody"/>
+        <w:spacing w:lineRule="auto" w:line="240" w:before="1" w:after="0"/>
+        <w:ind w:left="140" w:right="137" w:hanging="0"/>
+        <w:rPr/>
       </w:pPr>
       <w:r>
         <w:rPr>
@@ -3728,24 +4142,36 @@
     </w:p>
     <w:p>
       <w:pPr>
-        <w:pStyle w:val="BodyText"/>
-        <w:spacing w:before="10"/>
-        <w:ind w:left="0"/>
+        <w:pStyle w:val="TextBody"/>
+        <w:spacing w:before="10" w:after="0"/>
+        <w:ind w:left="0" w:hanging="0"/>
         <w:rPr>
           <w:sz w:val="21"/>
         </w:rPr>
       </w:pPr>
-    </w:p>
-    <w:p>
-      <w:pPr>
-        <w:pStyle w:val="BodyText"/>
-        <w:ind w:right="142"/>
-      </w:pPr>
-      <w:r>
-        <w:rPr>
-          <w:color w:val="171717"/>
-        </w:rPr>
-        <w:t xml:space="preserve">“I'm excited but afraid. I long to turn and wedge myself through the horse's arse from which I've just fallen, to sit safe in the hot womb of my room. But this is Jasper Jones, and </w:t>
+      <w:r>
+        <w:rPr>
+          <w:sz w:val="21"/>
+        </w:rPr>
+      </w:r>
+    </w:p>
+    <w:p>
+      <w:pPr>
+        <w:pStyle w:val="TextBody"/>
+        <w:ind w:left="140" w:right="142" w:hanging="0"/>
+        <w:rPr/>
+      </w:pPr>
+      <w:r>
+        <w:rPr>
+          <w:color w:val="171717"/>
+        </w:rPr>
+        <w:t>“</w:t>
+      </w:r>
+      <w:r>
+        <w:rPr>
+          <w:color w:val="171717"/>
+        </w:rPr>
+        <w:t xml:space="preserve">I'm excited but afraid. I long to turn and wedge myself through the horse's arse from which I've just fallen, to sit safe in the hot womb of my room. But this is Jasper Jones, and </w:t>
       </w:r>
       <w:r>
         <w:rPr>
@@ -3776,243 +4202,298 @@
     </w:p>
     <w:p>
       <w:pPr>
-        <w:pStyle w:val="BodyText"/>
-        <w:spacing w:before="3"/>
-        <w:ind w:left="0"/>
-      </w:pPr>
-    </w:p>
-    <w:p>
-      <w:pPr>
-        <w:pStyle w:val="BodyText"/>
-        <w:spacing w:line="242" w:lineRule="auto"/>
-        <w:ind w:right="145"/>
-      </w:pPr>
-      <w:r>
-        <w:rPr>
-          <w:color w:val="171717"/>
-        </w:rPr>
-        <w:t>“Holding something doesn't make it yours. You realize at some point you're just keeping it back for yourself, because it's pulling away with equal force. You've got to cut the string from your finger and leave that wispy thread, like a baby spider on the breeze.”</w:t>
-      </w:r>
-    </w:p>
-    <w:p>
-      <w:pPr>
-        <w:pStyle w:val="BodyText"/>
-        <w:spacing w:before="10"/>
-        <w:ind w:left="0"/>
+        <w:pStyle w:val="TextBody"/>
+        <w:spacing w:before="3" w:after="0"/>
+        <w:ind w:left="0" w:hanging="0"/>
+        <w:rPr/>
+      </w:pPr>
+      <w:r>
+        <w:rPr/>
+      </w:r>
+    </w:p>
+    <w:p>
+      <w:pPr>
+        <w:pStyle w:val="TextBody"/>
+        <w:spacing w:lineRule="auto" w:line="240"/>
+        <w:ind w:left="140" w:right="145" w:hanging="0"/>
+        <w:rPr/>
+      </w:pPr>
+      <w:r>
+        <w:rPr>
+          <w:color w:val="171717"/>
+        </w:rPr>
+        <w:t>“</w:t>
+      </w:r>
+      <w:r>
+        <w:rPr>
+          <w:color w:val="171717"/>
+        </w:rPr>
+        <w:t>Holding something doesn't make it yours. You realize at some point you're just keeping it back for yourself, because it's pulling away with equal force. You've got to cut the string from your finger and leave that wispy thread, like a baby spider on the breeze.”</w:t>
+      </w:r>
+    </w:p>
+    <w:p>
+      <w:pPr>
+        <w:pStyle w:val="TextBody"/>
+        <w:spacing w:before="10" w:after="0"/>
+        <w:ind w:left="0" w:hanging="0"/>
         <w:rPr>
           <w:sz w:val="21"/>
         </w:rPr>
       </w:pPr>
-    </w:p>
-    <w:p>
-      <w:pPr>
-        <w:pStyle w:val="BodyText"/>
-        <w:spacing w:line="242" w:lineRule="auto"/>
-        <w:ind w:right="186"/>
-      </w:pPr>
-      <w:r>
-        <w:rPr>
-          <w:color w:val="171717"/>
-        </w:rPr>
-        <w:t>“With things like this, when people don't really understand what has happened, they'll assume the worst long before they have to. It's a little like when people are afraid of the dark. Often it's not the darkness they're afraid of, it's the fact that they don't know what's in it. And because they can't see, because they're not sure, they start to imagine there are more sinister things afoot than there</w:t>
-      </w:r>
-    </w:p>
-    <w:p>
-      <w:pPr>
-        <w:pStyle w:val="BodyText"/>
-        <w:spacing w:before="41"/>
-      </w:pPr>
-      <w:r>
-        <w:rPr>
-          <w:color w:val="171717"/>
-        </w:rPr>
-        <w:t>o</w:t>
-      </w:r>
-      <w:r>
-        <w:rPr>
-          <w:color w:val="171717"/>
-        </w:rPr>
-        <w:t>rdinarily would be.”</w:t>
-      </w:r>
-    </w:p>
-    <w:p>
-      <w:pPr>
-        <w:pStyle w:val="BodyText"/>
-        <w:spacing w:before="3"/>
-        <w:ind w:left="0"/>
-      </w:pPr>
-    </w:p>
-    <w:p>
-      <w:pPr>
-        <w:pStyle w:val="BodyText"/>
-        <w:spacing w:line="242" w:lineRule="auto"/>
-        <w:ind w:right="375"/>
-      </w:pPr>
-      <w:r>
-        <w:rPr>
-          <w:color w:val="171717"/>
-        </w:rPr>
-        <w:t>“And I realize I've been betrayed by the two vices that fiction promised me I'd adore. Sal Paradise held up bottles of booze like a housewife in a detergent commercial. Holden Caulfield reached for his cigarettes like an act of faith. Even Huckleberry Finn tapped on his pipe with relief and satisfaction. If sex turns out to be this bad, I'm never reading again.”</w:t>
-      </w:r>
-    </w:p>
-    <w:p>
-      <w:pPr>
-        <w:pStyle w:val="BodyText"/>
-        <w:spacing w:before="10"/>
-        <w:ind w:left="0"/>
+      <w:r>
         <w:rPr>
           <w:sz w:val="21"/>
         </w:rPr>
-      </w:pPr>
-    </w:p>
-    <w:p>
-      <w:pPr>
-        <w:pStyle w:val="BodyText"/>
-        <w:ind w:right="518"/>
-      </w:pPr>
-      <w:r>
-        <w:rPr>
-          <w:color w:val="171717"/>
-        </w:rPr>
-        <w:t>“I force a smile and hold up my hand, which must end up looking like some sort of strange, leery wince, like I've just swallowed a glass of somebody's urine and I'm recommending it.”</w:t>
-      </w:r>
-    </w:p>
-    <w:p>
-      <w:pPr>
-        <w:pStyle w:val="BodyText"/>
-        <w:spacing w:before="3"/>
-        <w:ind w:left="0"/>
-      </w:pPr>
-    </w:p>
-    <w:p>
-      <w:pPr>
-        <w:pStyle w:val="BodyText"/>
-        <w:spacing w:line="242" w:lineRule="auto"/>
-        <w:ind w:right="378"/>
-      </w:pPr>
-      <w:r>
-        <w:rPr>
-          <w:color w:val="171717"/>
-        </w:rPr>
-        <w:t>“My exit from the window is a little like a foal being born. It's a graceless and gangly drop, directly onto my mother's gerbera bed. I emerge quickly and pretend it didn't hurt.”</w:t>
-      </w:r>
-    </w:p>
-    <w:p>
-      <w:pPr>
-        <w:pStyle w:val="BodyText"/>
-        <w:ind w:left="0"/>
-      </w:pPr>
-    </w:p>
-    <w:p>
-      <w:pPr>
-        <w:pStyle w:val="BodyText"/>
-        <w:ind w:right="105"/>
-      </w:pPr>
-      <w:r>
-        <w:rPr>
-          <w:color w:val="171717"/>
-        </w:rPr>
-        <w:t>“What I'm feeling, I think, is joy. And it's been some time since I've felt that blinkered rush of happiness. This might be one of those rare events that lasts, one that'll be remembered and recalled as months and years wind and ravel. One of those sweet, significant moments that leaves a footprint in your mind.”</w:t>
-      </w:r>
-    </w:p>
-    <w:p>
-      <w:pPr>
-        <w:pStyle w:val="BodyText"/>
-        <w:spacing w:before="7"/>
-        <w:ind w:left="0"/>
-      </w:pPr>
-    </w:p>
-    <w:p>
-      <w:pPr>
-        <w:pStyle w:val="BodyText"/>
-        <w:spacing w:line="242" w:lineRule="auto"/>
-        <w:ind w:right="200"/>
-      </w:pPr>
-      <w:r>
-        <w:rPr>
-          <w:color w:val="171717"/>
-        </w:rPr>
-        <w:t xml:space="preserve">“See, most people you meet, they'll talk to you through fifty layers of gauze and tinting. Sometimes you know they're lying even before they've started speaking. And it seems the older they get, the more brazen and desperate folks become, and they lie about things that don't even matter... I don't know. Maybe they just get so used to it they don't even notice. Maybe it's like a creeping curse and the more you do it, the easier it gets. What's amazing is that they think they're fooling anybody. </w:t>
-      </w:r>
-      <w:r>
+      </w:r>
+    </w:p>
+    <w:p>
+      <w:pPr>
+        <w:pStyle w:val="TextBody"/>
+        <w:spacing w:lineRule="auto" w:line="240"/>
+        <w:ind w:left="140" w:right="186" w:hanging="0"/>
+        <w:rPr/>
+      </w:pPr>
+      <w:r>
+        <w:rPr>
+          <w:color w:val="171717"/>
+        </w:rPr>
         <w:t>“</w:t>
       </w:r>
+      <w:r>
+        <w:rPr>
+          <w:color w:val="171717"/>
+        </w:rPr>
+        <w:t>With things like this, when people don't really understand what has happened, they'll assume the worst long before they have to. It's a little like when people are afraid of the dark. Often it's not the darkness they're afraid of, it's the fact that they don't know what's in it. And because they can't see, because they're not sure, they start to imagine there are more sinister things afoot than there</w:t>
+      </w:r>
+    </w:p>
+    <w:p>
+      <w:pPr>
+        <w:pStyle w:val="TextBody"/>
+        <w:spacing w:before="41" w:after="0"/>
+        <w:rPr/>
+      </w:pPr>
+      <w:r>
+        <w:rPr>
+          <w:color w:val="171717"/>
+        </w:rPr>
+        <w:t>ordinarily would be.”</w:t>
+      </w:r>
+    </w:p>
+    <w:p>
+      <w:pPr>
+        <w:pStyle w:val="TextBody"/>
+        <w:spacing w:before="3" w:after="0"/>
+        <w:ind w:left="0" w:hanging="0"/>
+        <w:rPr/>
+      </w:pPr>
+      <w:r>
+        <w:rPr/>
+      </w:r>
+    </w:p>
+    <w:p>
+      <w:pPr>
+        <w:pStyle w:val="TextBody"/>
+        <w:spacing w:lineRule="auto" w:line="240"/>
+        <w:ind w:left="140" w:right="375" w:hanging="0"/>
+        <w:rPr/>
+      </w:pPr>
+      <w:r>
+        <w:rPr>
+          <w:color w:val="171717"/>
+        </w:rPr>
+        <w:t>“</w:t>
+      </w:r>
+      <w:r>
+        <w:rPr>
+          <w:color w:val="171717"/>
+        </w:rPr>
+        <w:t>And I realize I've been betrayed by the two vices that fiction promised me I'd adore. Sal Paradise held up bottles of booze like a housewife in a detergent commercial. Holden Caulfield reached for his cigarettes like an act of faith. Even Huckleberry Finn tapped on his pipe with relief and satisfaction. If sex turns out to be this bad, I'm never reading again.”</w:t>
+      </w:r>
+    </w:p>
+    <w:p>
+      <w:pPr>
+        <w:pStyle w:val="TextBody"/>
+        <w:spacing w:before="10" w:after="0"/>
+        <w:ind w:left="0" w:hanging="0"/>
+        <w:rPr>
+          <w:sz w:val="21"/>
+        </w:rPr>
+      </w:pPr>
+      <w:r>
+        <w:rPr>
+          <w:sz w:val="21"/>
+        </w:rPr>
+      </w:r>
+    </w:p>
+    <w:p>
+      <w:pPr>
+        <w:pStyle w:val="TextBody"/>
+        <w:ind w:left="140" w:right="518" w:hanging="0"/>
+        <w:rPr/>
+      </w:pPr>
+      <w:r>
+        <w:rPr>
+          <w:color w:val="171717"/>
+        </w:rPr>
+        <w:t>“</w:t>
+      </w:r>
+      <w:r>
+        <w:rPr>
+          <w:color w:val="171717"/>
+        </w:rPr>
+        <w:t>I force a smile and hold up my hand, which must end up looking like some sort of strange, leery wince, like I've just swallowed a glass of somebody's urine and I'm recommending it.”</w:t>
+      </w:r>
+    </w:p>
+    <w:p>
+      <w:pPr>
+        <w:pStyle w:val="TextBody"/>
+        <w:spacing w:before="3" w:after="0"/>
+        <w:ind w:left="0" w:hanging="0"/>
+        <w:rPr/>
+      </w:pPr>
+      <w:r>
+        <w:rPr/>
+      </w:r>
+    </w:p>
+    <w:p>
+      <w:pPr>
+        <w:pStyle w:val="TextBody"/>
+        <w:spacing w:lineRule="auto" w:line="240"/>
+        <w:ind w:left="140" w:right="378" w:hanging="0"/>
+        <w:rPr/>
+      </w:pPr>
+      <w:r>
+        <w:rPr>
+          <w:color w:val="171717"/>
+        </w:rPr>
+        <w:t>“</w:t>
+      </w:r>
+      <w:r>
+        <w:rPr>
+          <w:color w:val="171717"/>
+        </w:rPr>
+        <w:t>My exit from the window is a little like a foal being born. It's a graceless and gangly drop, directly onto my mother's gerbera bed. I emerge quickly and pretend it didn't hurt.”</w:t>
+      </w:r>
+    </w:p>
+    <w:p>
+      <w:pPr>
+        <w:pStyle w:val="TextBody"/>
+        <w:ind w:left="0" w:hanging="0"/>
+        <w:rPr/>
+      </w:pPr>
+      <w:r>
+        <w:rPr/>
+      </w:r>
+    </w:p>
+    <w:p>
+      <w:pPr>
+        <w:pStyle w:val="TextBody"/>
+        <w:ind w:left="140" w:right="105" w:hanging="0"/>
+        <w:rPr/>
+      </w:pPr>
+      <w:r>
+        <w:rPr>
+          <w:color w:val="171717"/>
+        </w:rPr>
+        <w:t>“</w:t>
+      </w:r>
+      <w:r>
+        <w:rPr>
+          <w:color w:val="171717"/>
+        </w:rPr>
+        <w:t>What I'm feeling, I think, is joy. And it's been some time since I've felt that blinkered rush of happiness. This might be one of those rare events that lasts, one that'll be remembered and recalled as months and years wind and ravel. One of those sweet, significant moments that leaves a footprint in your mind.”</w:t>
+      </w:r>
+    </w:p>
+    <w:p>
+      <w:pPr>
+        <w:pStyle w:val="TextBody"/>
+        <w:spacing w:before="7" w:after="0"/>
+        <w:ind w:left="0" w:hanging="0"/>
+        <w:rPr/>
+      </w:pPr>
+      <w:r>
+        <w:rPr/>
+      </w:r>
+    </w:p>
+    <w:p>
+      <w:pPr>
+        <w:pStyle w:val="TextBody"/>
+        <w:spacing w:lineRule="auto" w:line="240"/>
+        <w:ind w:left="140" w:right="200" w:hanging="0"/>
+        <w:rPr/>
+      </w:pPr>
+      <w:r>
+        <w:rPr>
+          <w:color w:val="171717"/>
+        </w:rPr>
+        <w:t>“</w:t>
+      </w:r>
+      <w:r>
+        <w:rPr>
+          <w:color w:val="171717"/>
+        </w:rPr>
+        <w:t xml:space="preserve">See, most people you meet, they'll talk to you through fifty layers of gauze and tinting. Sometimes you know they're lying even before they've started speaking. And it seems the older they get, the more brazen and desperate folks become, and they lie about things that don't even matter... I don't know. Maybe they just get so used to it they don't even notice. Maybe it's like a creeping curse and the more you do it, the easier it gets. What's amazing is that they think they're fooling anybody. </w:t>
+      </w:r>
+      <w:r>
+        <w:rPr/>
+        <w:t>“</w:t>
+      </w:r>
     </w:p>
     <w:sectPr>
-      <w:footerReference w:type="default" r:id="rId21"/>
-      <w:pgSz w:w="11910" w:h="16840"/>
-      <w:pgMar w:top="1380" w:right="1340" w:bottom="280" w:left="1300" w:header="720" w:footer="720" w:gutter="0"/>
-      <w:pgBorders w:offsetFrom="page">
-        <w:top w:val="single" w:sz="8" w:space="24" w:color="auto"/>
-        <w:left w:val="single" w:sz="8" w:space="24" w:color="auto"/>
-        <w:bottom w:val="single" w:sz="8" w:space="24" w:color="auto"/>
-        <w:right w:val="single" w:sz="8" w:space="24" w:color="auto"/>
+      <w:footerReference w:type="default" r:id="rId12"/>
+      <w:type w:val="nextPage"/>
+      <w:pgSz w:w="11906" w:h="16838"/>
+      <w:pgMar w:left="1300" w:right="1340" w:gutter="0" w:header="0" w:top="1380" w:footer="720" w:bottom="777"/>
+      <w:pgBorders w:display="allPages" w:offsetFrom="page">
+        <w:top w:val="single" w:sz="8" w:space="24" w:color="000000"/>
+        <w:left w:val="single" w:sz="8" w:space="24" w:color="000000"/>
+        <w:bottom w:val="single" w:sz="8" w:space="24" w:color="000000"/>
+        <w:right w:val="single" w:sz="8" w:space="24" w:color="000000"/>
       </w:pgBorders>
-      <w:cols w:space="720"/>
+      <w:pgNumType w:fmt="decimal"/>
+      <w:formProt w:val="false"/>
+      <w:textDirection w:val="lrTb"/>
+      <w:docGrid w:type="default" w:linePitch="100" w:charSpace="4096"/>
     </w:sectPr>
   </w:body>
 </w:document>
 </file>
 
-<file path=word/endnotes.xml><?xml version="1.0" encoding="utf-8"?>
-<w:endnotes xmlns:wpc="http://schemas.microsoft.com/office/word/2010/wordprocessingCanvas" xmlns:cx="http://schemas.microsoft.com/office/drawing/2014/chartex" xmlns:cx1="http://schemas.microsoft.com/office/drawing/2015/9/8/chartex" xmlns:cx2="http://schemas.microsoft.com/office/drawing/2015/10/21/chartex" xmlns:cx3="http://schemas.microsoft.com/office/drawing/2016/5/9/chartex" xmlns:cx4="http://schemas.microsoft.com/office/drawing/2016/5/10/chartex" xmlns:cx5="http://schemas.microsoft.com/office/drawing/2016/5/11/chartex" xmlns:cx6="http://schemas.microsoft.com/office/drawing/2016/5/12/chartex" xmlns:cx7="http://schemas.microsoft.com/office/drawing/2016/5/13/chartex" xmlns:cx8="http://schemas.microsoft.com/office/drawing/2016/5/14/chartex" xmlns:mc="http://schemas.openxmlformats.org/markup-compatibility/2006" xmlns:aink="http://schemas.microsoft.com/office/drawing/2016/ink" xmlns:am3d="http://schemas.microsoft.com/office/drawing/2017/model3d" xmlns:o="urn:schemas-microsoft-com:office:office" xmlns:r="http://schemas.openxmlformats.org/officeDocument/2006/relationships" xmlns:m="http://schemas.openxmlformats.org/officeDocument/2006/math" xmlns:v="urn:schemas-microsoft-com:vml" xmlns:wp14="http://schemas.microsoft.com/office/word/2010/wordprocessingDrawing" xmlns:wp="http://schemas.openxmlformats.org/drawingml/2006/wordprocessingDrawing" xmlns:w10="urn:schemas-microsoft-com:office:word" xmlns:w="http://schemas.openxmlformats.org/wordprocessingml/2006/main" xmlns:w14="http://schemas.microsoft.com/office/word/2010/wordml" xmlns:w15="http://schemas.microsoft.com/office/word/2012/wordml" xmlns:w16cex="http://schemas.microsoft.com/office/word/2018/wordml/cex" xmlns:w16cid="http://schemas.microsoft.com/office/word/2016/wordml/cid" xmlns:w16="http://schemas.microsoft.com/office/word/2018/wordml" xmlns:w16se="http://schemas.microsoft.com/office/word/2015/wordml/symex" xmlns:wpg="http://schemas.microsoft.com/office/word/2010/wordprocessingGroup" xmlns:wpi="http://schemas.microsoft.com/office/word/2010/wordprocessingInk" xmlns:wne="http://schemas.microsoft.com/office/word/2006/wordml" xmlns:wps="http://schemas.microsoft.com/office/word/2010/wordprocessingShape" mc:Ignorable="w14 w15 w16se w16cid w16 w16cex wp14">
-  <w:endnote w:type="separator" w:id="-1">
-    <w:p>
-      <w:r>
-        <w:separator/>
-      </w:r>
-    </w:p>
-  </w:endnote>
-  <w:endnote w:type="continuationSeparator" w:id="0">
-    <w:p>
-      <w:r>
-        <w:continuationSeparator/>
-      </w:r>
-    </w:p>
-  </w:endnote>
-</w:endnotes>
-</file>
-
 <file path=word/footer1.xml><?xml version="1.0" encoding="utf-8"?>
-<w:ftr xmlns:wpc="http://schemas.microsoft.com/office/word/2010/wordprocessingCanvas" xmlns:cx="http://schemas.microsoft.com/office/drawing/2014/chartex" xmlns:cx1="http://schemas.microsoft.com/office/drawing/2015/9/8/chartex" xmlns:cx2="http://schemas.microsoft.com/office/drawing/2015/10/21/chartex" xmlns:cx3="http://schemas.microsoft.com/office/drawing/2016/5/9/chartex" xmlns:cx4="http://schemas.microsoft.com/office/drawing/2016/5/10/chartex" xmlns:cx5="http://schemas.microsoft.com/office/drawing/2016/5/11/chartex" xmlns:cx6="http://schemas.microsoft.com/office/drawing/2016/5/12/chartex" xmlns:cx7="http://schemas.microsoft.com/office/drawing/2016/5/13/chartex" xmlns:cx8="http://schemas.microsoft.com/office/drawing/2016/5/14/chartex" xmlns:mc="http://schemas.openxmlformats.org/markup-compatibility/2006" xmlns:aink="http://schemas.microsoft.com/office/drawing/2016/ink" xmlns:am3d="http://schemas.microsoft.com/office/drawing/2017/model3d" xmlns:o="urn:schemas-microsoft-com:office:office" xmlns:r="http://schemas.openxmlformats.org/officeDocument/2006/relationships" xmlns:m="http://schemas.openxmlformats.org/officeDocument/2006/math" xmlns:v="urn:schemas-microsoft-com:vml" xmlns:wp14="http://schemas.microsoft.com/office/word/2010/wordprocessingDrawing" xmlns:wp="http://schemas.openxmlformats.org/drawingml/2006/wordprocessingDrawing" xmlns:w10="urn:schemas-microsoft-com:office:word" xmlns:w="http://schemas.openxmlformats.org/wordprocessingml/2006/main" xmlns:w14="http://schemas.microsoft.com/office/word/2010/wordml" xmlns:w15="http://schemas.microsoft.com/office/word/2012/wordml" xmlns:w16cex="http://schemas.microsoft.com/office/word/2018/wordml/cex" xmlns:w16cid="http://schemas.microsoft.com/office/word/2016/wordml/cid" xmlns:w16="http://schemas.microsoft.com/office/word/2018/wordml" xmlns:w16se="http://schemas.microsoft.com/office/word/2015/wordml/symex" xmlns:wpg="http://schemas.microsoft.com/office/word/2010/wordprocessingGroup" xmlns:wpi="http://schemas.microsoft.com/office/word/2010/wordprocessingInk" xmlns:wne="http://schemas.microsoft.com/office/word/2006/wordml" xmlns:wps="http://schemas.microsoft.com/office/word/2010/wordprocessingShape" mc:Ignorable="w14 w15 w16se w16cid w16 w16cex wp14">
+<w:ftr xmlns:o="urn:schemas-microsoft-com:office:office" xmlns:r="http://schemas.openxmlformats.org/officeDocument/2006/relationships" xmlns:v="urn:schemas-microsoft-com:vml" xmlns:w="http://schemas.openxmlformats.org/wordprocessingml/2006/main" xmlns:w10="urn:schemas-microsoft-com:office:word" xmlns:wp="http://schemas.openxmlformats.org/drawingml/2006/wordprocessingDrawing" xmlns:wps="http://schemas.microsoft.com/office/word/2010/wordprocessingShape" xmlns:wpg="http://schemas.microsoft.com/office/word/2010/wordprocessingGroup" xmlns:mc="http://schemas.openxmlformats.org/markup-compatibility/2006" xmlns:wp14="http://schemas.microsoft.com/office/word/2010/wordprocessingDrawing" xmlns:w14="http://schemas.microsoft.com/office/word/2010/wordml" xmlns:w15="http://schemas.microsoft.com/office/word/2012/wordml" mc:Ignorable="w14 wp14 w15">
   <w:sdt>
     <w:sdtPr>
-      <w:id w:val="-787819259"/>
       <w:docPartObj>
         <w:docPartGallery w:val="Page Numbers (Bottom of Page)"/>
-        <w:docPartUnique/>
+        <w:docPartUnique w:val="true"/>
       </w:docPartObj>
+      <w:id w:val="1166387703"/>
     </w:sdtPr>
-    <w:sdtEndPr>
-      <w:rPr>
-        <w:noProof/>
-      </w:rPr>
-    </w:sdtEndPr>
     <w:sdtContent>
       <w:p>
         <w:pPr>
           <w:pStyle w:val="Footer"/>
           <w:jc w:val="right"/>
+          <w:rPr/>
         </w:pPr>
         <w:r>
+          <w:rPr/>
           <w:fldChar w:fldCharType="begin"/>
         </w:r>
         <w:r>
-          <w:instrText xml:space="preserve"> PAGE   \* MERGEFORMAT </w:instrText>
+          <w:rPr/>
+          <w:instrText xml:space="preserve"> PAGE </w:instrText>
         </w:r>
         <w:r>
+          <w:rPr/>
           <w:fldChar w:fldCharType="separate"/>
         </w:r>
         <w:r>
-          <w:rPr>
-            <w:noProof/>
-          </w:rPr>
-          <w:t>2</w:t>
+          <w:rPr/>
+          <w:t>10</w:t>
         </w:r>
         <w:r>
-          <w:rPr>
-            <w:noProof/>
-          </w:rPr>
+          <w:rPr/>
           <w:fldChar w:fldCharType="end"/>
         </w:r>
       </w:p>
@@ -4021,872 +4502,1180 @@
   <w:p>
     <w:pPr>
       <w:pStyle w:val="Footer"/>
+      <w:rPr/>
     </w:pPr>
+    <w:r>
+      <w:rPr/>
+    </w:r>
   </w:p>
 </w:ftr>
 </file>
 
-<file path=word/footnotes.xml><?xml version="1.0" encoding="utf-8"?>
-<w:footnotes xmlns:wpc="http://schemas.microsoft.com/office/word/2010/wordprocessingCanvas" xmlns:cx="http://schemas.microsoft.com/office/drawing/2014/chartex" xmlns:cx1="http://schemas.microsoft.com/office/drawing/2015/9/8/chartex" xmlns:cx2="http://schemas.microsoft.com/office/drawing/2015/10/21/chartex" xmlns:cx3="http://schemas.microsoft.com/office/drawing/2016/5/9/chartex" xmlns:cx4="http://schemas.microsoft.com/office/drawing/2016/5/10/chartex" xmlns:cx5="http://schemas.microsoft.com/office/drawing/2016/5/11/chartex" xmlns:cx6="http://schemas.microsoft.com/office/drawing/2016/5/12/chartex" xmlns:cx7="http://schemas.microsoft.com/office/drawing/2016/5/13/chartex" xmlns:cx8="http://schemas.microsoft.com/office/drawing/2016/5/14/chartex" xmlns:mc="http://schemas.openxmlformats.org/markup-compatibility/2006" xmlns:aink="http://schemas.microsoft.com/office/drawing/2016/ink" xmlns:am3d="http://schemas.microsoft.com/office/drawing/2017/model3d" xmlns:o="urn:schemas-microsoft-com:office:office" xmlns:r="http://schemas.openxmlformats.org/officeDocument/2006/relationships" xmlns:m="http://schemas.openxmlformats.org/officeDocument/2006/math" xmlns:v="urn:schemas-microsoft-com:vml" xmlns:wp14="http://schemas.microsoft.com/office/word/2010/wordprocessingDrawing" xmlns:wp="http://schemas.openxmlformats.org/drawingml/2006/wordprocessingDrawing" xmlns:w10="urn:schemas-microsoft-com:office:word" xmlns:w="http://schemas.openxmlformats.org/wordprocessingml/2006/main" xmlns:w14="http://schemas.microsoft.com/office/word/2010/wordml" xmlns:w15="http://schemas.microsoft.com/office/word/2012/wordml" xmlns:w16cex="http://schemas.microsoft.com/office/word/2018/wordml/cex" xmlns:w16cid="http://schemas.microsoft.com/office/word/2016/wordml/cid" xmlns:w16="http://schemas.microsoft.com/office/word/2018/wordml" xmlns:w16se="http://schemas.microsoft.com/office/word/2015/wordml/symex" xmlns:wpg="http://schemas.microsoft.com/office/word/2010/wordprocessingGroup" xmlns:wpi="http://schemas.microsoft.com/office/word/2010/wordprocessingInk" xmlns:wne="http://schemas.microsoft.com/office/word/2006/wordml" xmlns:wps="http://schemas.microsoft.com/office/word/2010/wordprocessingShape" mc:Ignorable="w14 w15 w16se w16cid w16 w16cex wp14">
-  <w:footnote w:type="separator" w:id="-1">
-    <w:p>
-      <w:r>
-        <w:separator/>
-      </w:r>
-    </w:p>
-  </w:footnote>
-  <w:footnote w:type="continuationSeparator" w:id="0">
-    <w:p>
-      <w:r>
-        <w:continuationSeparator/>
-      </w:r>
-    </w:p>
-  </w:footnote>
-</w:footnotes>
-</file>
-
 <file path=word/numbering.xml><?xml version="1.0" encoding="utf-8"?>
-<w:numbering xmlns:wpc="http://schemas.microsoft.com/office/word/2010/wordprocessingCanvas" xmlns:cx="http://schemas.microsoft.com/office/drawing/2014/chartex" xmlns:cx1="http://schemas.microsoft.com/office/drawing/2015/9/8/chartex" xmlns:cx2="http://schemas.microsoft.com/office/drawing/2015/10/21/chartex" xmlns:cx3="http://schemas.microsoft.com/office/drawing/2016/5/9/chartex" xmlns:cx4="http://schemas.microsoft.com/office/drawing/2016/5/10/chartex" xmlns:cx5="http://schemas.microsoft.com/office/drawing/2016/5/11/chartex" xmlns:cx6="http://schemas.microsoft.com/office/drawing/2016/5/12/chartex" xmlns:cx7="http://schemas.microsoft.com/office/drawing/2016/5/13/chartex" xmlns:cx8="http://schemas.microsoft.com/office/drawing/2016/5/14/chartex" xmlns:mc="http://schemas.openxmlformats.org/markup-compatibility/2006" xmlns:aink="http://schemas.microsoft.com/office/drawing/2016/ink" xmlns:am3d="http://schemas.microsoft.com/office/drawing/2017/model3d" xmlns:o="urn:schemas-microsoft-com:office:office" xmlns:r="http://schemas.openxmlformats.org/officeDocument/2006/relationships" xmlns:m="http://schemas.openxmlformats.org/officeDocument/2006/math" xmlns:v="urn:schemas-microsoft-com:vml" xmlns:wp14="http://schemas.microsoft.com/office/word/2010/wordprocessingDrawing" xmlns:wp="http://schemas.openxmlformats.org/drawingml/2006/wordprocessingDrawing" xmlns:w10="urn:schemas-microsoft-com:office:word" xmlns:w="http://schemas.openxmlformats.org/wordprocessingml/2006/main" xmlns:w14="http://schemas.microsoft.com/office/word/2010/wordml" xmlns:w15="http://schemas.microsoft.com/office/word/2012/wordml" xmlns:w16cex="http://schemas.microsoft.com/office/word/2018/wordml/cex" xmlns:w16cid="http://schemas.microsoft.com/office/word/2016/wordml/cid" xmlns:w16="http://schemas.microsoft.com/office/word/2018/wordml" xmlns:w16se="http://schemas.microsoft.com/office/word/2015/wordml/symex" xmlns:wpg="http://schemas.microsoft.com/office/word/2010/wordprocessingGroup" xmlns:wpi="http://schemas.microsoft.com/office/word/2010/wordprocessingInk" xmlns:wne="http://schemas.microsoft.com/office/word/2006/wordml" xmlns:wps="http://schemas.microsoft.com/office/word/2010/wordprocessingShape" mc:Ignorable="w14 w15 w16se w16cid w16 w16cex wp14">
-  <w:abstractNum w:abstractNumId="0" w15:restartNumberingAfterBreak="0">
-    <w:nsid w:val="0E562041"/>
-    <w:multiLevelType w:val="hybridMultilevel"/>
-    <w:tmpl w:val="159A0B96"/>
-    <w:lvl w:ilvl="0" w:tplc="EF9CF21C">
+<w:numbering xmlns:w="http://schemas.openxmlformats.org/wordprocessingml/2006/main" xmlns:o="urn:schemas-microsoft-com:office:office" xmlns:r="http://schemas.openxmlformats.org/officeDocument/2006/relationships" xmlns:v="urn:schemas-microsoft-com:vml" xmlns:mc="http://schemas.openxmlformats.org/markup-compatibility/2006" xmlns:w14="http://schemas.microsoft.com/office/word/2010/wordml" mc:Ignorable="w14">
+  <w:abstractNum w:abstractNumId="1">
+    <w:lvl w:ilvl="0">
       <w:start w:val="1"/>
       <w:numFmt w:val="decimal"/>
       <w:lvlText w:val="%1."/>
       <w:lvlJc w:val="left"/>
       <w:pPr>
-        <w:ind w:left="860" w:hanging="360"/>
-        <w:jc w:val="left"/>
+        <w:tabs>
+          <w:tab w:val="num" w:pos="0"/>
+        </w:tabs>
+        <w:ind w:left="1580" w:hanging="360"/>
       </w:pPr>
       <w:rPr>
-        <w:rFonts w:ascii="Calibri" w:eastAsia="Calibri" w:hAnsi="Calibri" w:cs="Calibri" w:hint="default"/>
-        <w:w w:val="100"/>
         <w:sz w:val="22"/>
         <w:szCs w:val="22"/>
+        <w:w w:val="100"/>
+        <w:rFonts w:ascii="Calibri" w:hAnsi="Calibri" w:eastAsia="Calibri" w:cs="Calibri"/>
         <w:lang w:val="en-GB" w:eastAsia="en-GB" w:bidi="en-GB"/>
       </w:rPr>
     </w:lvl>
-    <w:lvl w:ilvl="1" w:tplc="B16AC5CC">
+    <w:lvl w:ilvl="1">
+      <w:start w:val="0"/>
+      <w:numFmt w:val="bullet"/>
+      <w:lvlText w:val=""/>
+      <w:lvlJc w:val="left"/>
+      <w:pPr>
+        <w:tabs>
+          <w:tab w:val="num" w:pos="0"/>
+        </w:tabs>
+        <w:ind w:left="2348" w:hanging="360"/>
+      </w:pPr>
+      <w:rPr>
+        <w:rFonts w:ascii="Symbol" w:hAnsi="Symbol" w:cs="Symbol" w:hint="default"/>
+        <w:lang w:val="en-GB" w:eastAsia="en-GB" w:bidi="en-GB"/>
+      </w:rPr>
+    </w:lvl>
+    <w:lvl w:ilvl="2">
+      <w:start w:val="0"/>
+      <w:numFmt w:val="bullet"/>
+      <w:lvlText w:val=""/>
+      <w:lvlJc w:val="left"/>
+      <w:pPr>
+        <w:tabs>
+          <w:tab w:val="num" w:pos="0"/>
+        </w:tabs>
+        <w:ind w:left="3117" w:hanging="360"/>
+      </w:pPr>
+      <w:rPr>
+        <w:rFonts w:ascii="Symbol" w:hAnsi="Symbol" w:cs="Symbol" w:hint="default"/>
+        <w:lang w:val="en-GB" w:eastAsia="en-GB" w:bidi="en-GB"/>
+      </w:rPr>
+    </w:lvl>
+    <w:lvl w:ilvl="3">
+      <w:start w:val="0"/>
+      <w:numFmt w:val="bullet"/>
+      <w:lvlText w:val=""/>
+      <w:lvlJc w:val="left"/>
+      <w:pPr>
+        <w:tabs>
+          <w:tab w:val="num" w:pos="0"/>
+        </w:tabs>
+        <w:ind w:left="3885" w:hanging="360"/>
+      </w:pPr>
+      <w:rPr>
+        <w:rFonts w:ascii="Symbol" w:hAnsi="Symbol" w:cs="Symbol" w:hint="default"/>
+        <w:lang w:val="en-GB" w:eastAsia="en-GB" w:bidi="en-GB"/>
+      </w:rPr>
+    </w:lvl>
+    <w:lvl w:ilvl="4">
+      <w:start w:val="0"/>
+      <w:numFmt w:val="bullet"/>
+      <w:lvlText w:val=""/>
+      <w:lvlJc w:val="left"/>
+      <w:pPr>
+        <w:tabs>
+          <w:tab w:val="num" w:pos="0"/>
+        </w:tabs>
+        <w:ind w:left="4654" w:hanging="360"/>
+      </w:pPr>
+      <w:rPr>
+        <w:rFonts w:ascii="Symbol" w:hAnsi="Symbol" w:cs="Symbol" w:hint="default"/>
+        <w:lang w:val="en-GB" w:eastAsia="en-GB" w:bidi="en-GB"/>
+      </w:rPr>
+    </w:lvl>
+    <w:lvl w:ilvl="5">
+      <w:start w:val="0"/>
+      <w:numFmt w:val="bullet"/>
+      <w:lvlText w:val=""/>
+      <w:lvlJc w:val="left"/>
+      <w:pPr>
+        <w:tabs>
+          <w:tab w:val="num" w:pos="0"/>
+        </w:tabs>
+        <w:ind w:left="5423" w:hanging="360"/>
+      </w:pPr>
+      <w:rPr>
+        <w:rFonts w:ascii="Symbol" w:hAnsi="Symbol" w:cs="Symbol" w:hint="default"/>
+        <w:lang w:val="en-GB" w:eastAsia="en-GB" w:bidi="en-GB"/>
+      </w:rPr>
+    </w:lvl>
+    <w:lvl w:ilvl="6">
+      <w:start w:val="0"/>
+      <w:numFmt w:val="bullet"/>
+      <w:lvlText w:val=""/>
+      <w:lvlJc w:val="left"/>
+      <w:pPr>
+        <w:tabs>
+          <w:tab w:val="num" w:pos="0"/>
+        </w:tabs>
+        <w:ind w:left="6191" w:hanging="360"/>
+      </w:pPr>
+      <w:rPr>
+        <w:rFonts w:ascii="Symbol" w:hAnsi="Symbol" w:cs="Symbol" w:hint="default"/>
+        <w:lang w:val="en-GB" w:eastAsia="en-GB" w:bidi="en-GB"/>
+      </w:rPr>
+    </w:lvl>
+    <w:lvl w:ilvl="7">
+      <w:start w:val="0"/>
+      <w:numFmt w:val="bullet"/>
+      <w:lvlText w:val=""/>
+      <w:lvlJc w:val="left"/>
+      <w:pPr>
+        <w:tabs>
+          <w:tab w:val="num" w:pos="0"/>
+        </w:tabs>
+        <w:ind w:left="6960" w:hanging="360"/>
+      </w:pPr>
+      <w:rPr>
+        <w:rFonts w:ascii="Symbol" w:hAnsi="Symbol" w:cs="Symbol" w:hint="default"/>
+        <w:lang w:val="en-GB" w:eastAsia="en-GB" w:bidi="en-GB"/>
+      </w:rPr>
+    </w:lvl>
+    <w:lvl w:ilvl="8">
+      <w:start w:val="0"/>
+      <w:numFmt w:val="bullet"/>
+      <w:lvlText w:val=""/>
+      <w:lvlJc w:val="left"/>
+      <w:pPr>
+        <w:tabs>
+          <w:tab w:val="num" w:pos="0"/>
+        </w:tabs>
+        <w:ind w:left="7729" w:hanging="360"/>
+      </w:pPr>
+      <w:rPr>
+        <w:rFonts w:ascii="Symbol" w:hAnsi="Symbol" w:cs="Symbol" w:hint="default"/>
+        <w:lang w:val="en-GB" w:eastAsia="en-GB" w:bidi="en-GB"/>
+      </w:rPr>
+    </w:lvl>
+  </w:abstractNum>
+  <w:abstractNum w:abstractNumId="2">
+    <w:lvl w:ilvl="0">
+      <w:start w:val="1"/>
+      <w:numFmt w:val="decimal"/>
+      <w:lvlText w:val="%1."/>
+      <w:lvlJc w:val="left"/>
+      <w:pPr>
+        <w:tabs>
+          <w:tab w:val="num" w:pos="0"/>
+        </w:tabs>
+        <w:ind w:left="860" w:hanging="360"/>
+      </w:pPr>
+      <w:rPr>
+        <w:sz w:val="22"/>
+        <w:szCs w:val="22"/>
+        <w:w w:val="100"/>
+        <w:rFonts w:ascii="Calibri" w:hAnsi="Calibri" w:eastAsia="Calibri" w:cs="Calibri"/>
+        <w:lang w:val="en-GB" w:eastAsia="en-GB" w:bidi="en-GB"/>
+      </w:rPr>
+    </w:lvl>
+    <w:lvl w:ilvl="1">
+      <w:start w:val="1"/>
+      <w:numFmt w:val="lowerLetter"/>
+      <w:lvlText w:val="%2."/>
+      <w:lvlJc w:val="left"/>
+      <w:pPr>
+        <w:tabs>
+          <w:tab w:val="num" w:pos="0"/>
+        </w:tabs>
+        <w:ind w:left="1220" w:hanging="360"/>
+      </w:pPr>
+      <w:rPr>
+        <w:sz w:val="22"/>
+        <w:spacing w:val="-1"/>
+        <w:szCs w:val="22"/>
+        <w:w w:val="100"/>
+        <w:rFonts w:ascii="Calibri" w:hAnsi="Calibri" w:eastAsia="Calibri" w:cs="Calibri"/>
+        <w:lang w:val="en-GB" w:eastAsia="en-GB" w:bidi="en-GB"/>
+      </w:rPr>
+    </w:lvl>
+    <w:lvl w:ilvl="2">
+      <w:start w:val="1"/>
+      <w:numFmt w:val="decimal"/>
+      <w:lvlText w:val="%3."/>
+      <w:lvlJc w:val="left"/>
+      <w:pPr>
+        <w:tabs>
+          <w:tab w:val="num" w:pos="0"/>
+        </w:tabs>
+        <w:ind w:left="1580" w:hanging="360"/>
+      </w:pPr>
+      <w:rPr>
+        <w:sz w:val="22"/>
+        <w:szCs w:val="22"/>
+        <w:w w:val="100"/>
+        <w:rFonts w:ascii="Calibri" w:hAnsi="Calibri" w:eastAsia="Calibri" w:cs="Calibri"/>
+        <w:lang w:val="en-GB" w:eastAsia="en-GB" w:bidi="en-GB"/>
+      </w:rPr>
+    </w:lvl>
+    <w:lvl w:ilvl="3">
+      <w:start w:val="0"/>
+      <w:numFmt w:val="bullet"/>
+      <w:lvlText w:val=""/>
+      <w:lvlJc w:val="left"/>
+      <w:pPr>
+        <w:tabs>
+          <w:tab w:val="num" w:pos="0"/>
+        </w:tabs>
+        <w:ind w:left="2540" w:hanging="360"/>
+      </w:pPr>
+      <w:rPr>
+        <w:rFonts w:ascii="Symbol" w:hAnsi="Symbol" w:cs="Symbol" w:hint="default"/>
+        <w:lang w:val="en-GB" w:eastAsia="en-GB" w:bidi="en-GB"/>
+      </w:rPr>
+    </w:lvl>
+    <w:lvl w:ilvl="4">
+      <w:start w:val="0"/>
+      <w:numFmt w:val="bullet"/>
+      <w:lvlText w:val=""/>
+      <w:lvlJc w:val="left"/>
+      <w:pPr>
+        <w:tabs>
+          <w:tab w:val="num" w:pos="0"/>
+        </w:tabs>
+        <w:ind w:left="3501" w:hanging="360"/>
+      </w:pPr>
+      <w:rPr>
+        <w:rFonts w:ascii="Symbol" w:hAnsi="Symbol" w:cs="Symbol" w:hint="default"/>
+        <w:lang w:val="en-GB" w:eastAsia="en-GB" w:bidi="en-GB"/>
+      </w:rPr>
+    </w:lvl>
+    <w:lvl w:ilvl="5">
+      <w:start w:val="0"/>
+      <w:numFmt w:val="bullet"/>
+      <w:lvlText w:val=""/>
+      <w:lvlJc w:val="left"/>
+      <w:pPr>
+        <w:tabs>
+          <w:tab w:val="num" w:pos="0"/>
+        </w:tabs>
+        <w:ind w:left="4462" w:hanging="360"/>
+      </w:pPr>
+      <w:rPr>
+        <w:rFonts w:ascii="Symbol" w:hAnsi="Symbol" w:cs="Symbol" w:hint="default"/>
+        <w:lang w:val="en-GB" w:eastAsia="en-GB" w:bidi="en-GB"/>
+      </w:rPr>
+    </w:lvl>
+    <w:lvl w:ilvl="6">
+      <w:start w:val="0"/>
+      <w:numFmt w:val="bullet"/>
+      <w:lvlText w:val=""/>
+      <w:lvlJc w:val="left"/>
+      <w:pPr>
+        <w:tabs>
+          <w:tab w:val="num" w:pos="0"/>
+        </w:tabs>
+        <w:ind w:left="5423" w:hanging="360"/>
+      </w:pPr>
+      <w:rPr>
+        <w:rFonts w:ascii="Symbol" w:hAnsi="Symbol" w:cs="Symbol" w:hint="default"/>
+        <w:lang w:val="en-GB" w:eastAsia="en-GB" w:bidi="en-GB"/>
+      </w:rPr>
+    </w:lvl>
+    <w:lvl w:ilvl="7">
+      <w:start w:val="0"/>
+      <w:numFmt w:val="bullet"/>
+      <w:lvlText w:val=""/>
+      <w:lvlJc w:val="left"/>
+      <w:pPr>
+        <w:tabs>
+          <w:tab w:val="num" w:pos="0"/>
+        </w:tabs>
+        <w:ind w:left="6384" w:hanging="360"/>
+      </w:pPr>
+      <w:rPr>
+        <w:rFonts w:ascii="Symbol" w:hAnsi="Symbol" w:cs="Symbol" w:hint="default"/>
+        <w:lang w:val="en-GB" w:eastAsia="en-GB" w:bidi="en-GB"/>
+      </w:rPr>
+    </w:lvl>
+    <w:lvl w:ilvl="8">
+      <w:start w:val="0"/>
+      <w:numFmt w:val="bullet"/>
+      <w:lvlText w:val=""/>
+      <w:lvlJc w:val="left"/>
+      <w:pPr>
+        <w:tabs>
+          <w:tab w:val="num" w:pos="0"/>
+        </w:tabs>
+        <w:ind w:left="7344" w:hanging="360"/>
+      </w:pPr>
+      <w:rPr>
+        <w:rFonts w:ascii="Symbol" w:hAnsi="Symbol" w:cs="Symbol" w:hint="default"/>
+        <w:lang w:val="en-GB" w:eastAsia="en-GB" w:bidi="en-GB"/>
+      </w:rPr>
+    </w:lvl>
+  </w:abstractNum>
+  <w:abstractNum w:abstractNumId="3">
+    <w:lvl w:ilvl="0">
+      <w:start w:val="1"/>
+      <w:numFmt w:val="decimal"/>
+      <w:lvlText w:val="%1."/>
+      <w:lvlJc w:val="left"/>
+      <w:pPr>
+        <w:tabs>
+          <w:tab w:val="num" w:pos="0"/>
+        </w:tabs>
+        <w:ind w:left="860" w:hanging="360"/>
+      </w:pPr>
+      <w:rPr>
+        <w:sz w:val="22"/>
+        <w:szCs w:val="22"/>
+        <w:w w:val="100"/>
+        <w:rFonts w:ascii="Calibri" w:hAnsi="Calibri" w:eastAsia="Calibri" w:cs="Calibri"/>
+        <w:lang w:val="en-GB" w:eastAsia="en-GB" w:bidi="en-GB"/>
+      </w:rPr>
+    </w:lvl>
+    <w:lvl w:ilvl="1">
+      <w:start w:val="0"/>
+      <w:numFmt w:val="bullet"/>
+      <w:lvlText w:val=""/>
+      <w:lvlJc w:val="left"/>
+      <w:pPr>
+        <w:tabs>
+          <w:tab w:val="num" w:pos="0"/>
+        </w:tabs>
+        <w:ind w:left="1700" w:hanging="360"/>
+      </w:pPr>
+      <w:rPr>
+        <w:rFonts w:ascii="Symbol" w:hAnsi="Symbol" w:cs="Symbol" w:hint="default"/>
+        <w:lang w:val="en-GB" w:eastAsia="en-GB" w:bidi="en-GB"/>
+      </w:rPr>
+    </w:lvl>
+    <w:lvl w:ilvl="2">
+      <w:start w:val="0"/>
+      <w:numFmt w:val="bullet"/>
+      <w:lvlText w:val=""/>
+      <w:lvlJc w:val="left"/>
+      <w:pPr>
+        <w:tabs>
+          <w:tab w:val="num" w:pos="0"/>
+        </w:tabs>
+        <w:ind w:left="2541" w:hanging="360"/>
+      </w:pPr>
+      <w:rPr>
+        <w:rFonts w:ascii="Symbol" w:hAnsi="Symbol" w:cs="Symbol" w:hint="default"/>
+        <w:lang w:val="en-GB" w:eastAsia="en-GB" w:bidi="en-GB"/>
+      </w:rPr>
+    </w:lvl>
+    <w:lvl w:ilvl="3">
+      <w:start w:val="0"/>
+      <w:numFmt w:val="bullet"/>
+      <w:lvlText w:val=""/>
+      <w:lvlJc w:val="left"/>
+      <w:pPr>
+        <w:tabs>
+          <w:tab w:val="num" w:pos="0"/>
+        </w:tabs>
+        <w:ind w:left="3381" w:hanging="360"/>
+      </w:pPr>
+      <w:rPr>
+        <w:rFonts w:ascii="Symbol" w:hAnsi="Symbol" w:cs="Symbol" w:hint="default"/>
+        <w:lang w:val="en-GB" w:eastAsia="en-GB" w:bidi="en-GB"/>
+      </w:rPr>
+    </w:lvl>
+    <w:lvl w:ilvl="4">
+      <w:start w:val="0"/>
+      <w:numFmt w:val="bullet"/>
+      <w:lvlText w:val=""/>
+      <w:lvlJc w:val="left"/>
+      <w:pPr>
+        <w:tabs>
+          <w:tab w:val="num" w:pos="0"/>
+        </w:tabs>
+        <w:ind w:left="4222" w:hanging="360"/>
+      </w:pPr>
+      <w:rPr>
+        <w:rFonts w:ascii="Symbol" w:hAnsi="Symbol" w:cs="Symbol" w:hint="default"/>
+        <w:lang w:val="en-GB" w:eastAsia="en-GB" w:bidi="en-GB"/>
+      </w:rPr>
+    </w:lvl>
+    <w:lvl w:ilvl="5">
+      <w:start w:val="0"/>
+      <w:numFmt w:val="bullet"/>
+      <w:lvlText w:val=""/>
+      <w:lvlJc w:val="left"/>
+      <w:pPr>
+        <w:tabs>
+          <w:tab w:val="num" w:pos="0"/>
+        </w:tabs>
+        <w:ind w:left="5063" w:hanging="360"/>
+      </w:pPr>
+      <w:rPr>
+        <w:rFonts w:ascii="Symbol" w:hAnsi="Symbol" w:cs="Symbol" w:hint="default"/>
+        <w:lang w:val="en-GB" w:eastAsia="en-GB" w:bidi="en-GB"/>
+      </w:rPr>
+    </w:lvl>
+    <w:lvl w:ilvl="6">
+      <w:start w:val="0"/>
+      <w:numFmt w:val="bullet"/>
+      <w:lvlText w:val=""/>
+      <w:lvlJc w:val="left"/>
+      <w:pPr>
+        <w:tabs>
+          <w:tab w:val="num" w:pos="0"/>
+        </w:tabs>
+        <w:ind w:left="5903" w:hanging="360"/>
+      </w:pPr>
+      <w:rPr>
+        <w:rFonts w:ascii="Symbol" w:hAnsi="Symbol" w:cs="Symbol" w:hint="default"/>
+        <w:lang w:val="en-GB" w:eastAsia="en-GB" w:bidi="en-GB"/>
+      </w:rPr>
+    </w:lvl>
+    <w:lvl w:ilvl="7">
+      <w:start w:val="0"/>
+      <w:numFmt w:val="bullet"/>
+      <w:lvlText w:val=""/>
+      <w:lvlJc w:val="left"/>
+      <w:pPr>
+        <w:tabs>
+          <w:tab w:val="num" w:pos="0"/>
+        </w:tabs>
+        <w:ind w:left="6744" w:hanging="360"/>
+      </w:pPr>
+      <w:rPr>
+        <w:rFonts w:ascii="Symbol" w:hAnsi="Symbol" w:cs="Symbol" w:hint="default"/>
+        <w:lang w:val="en-GB" w:eastAsia="en-GB" w:bidi="en-GB"/>
+      </w:rPr>
+    </w:lvl>
+    <w:lvl w:ilvl="8">
+      <w:start w:val="0"/>
+      <w:numFmt w:val="bullet"/>
+      <w:lvlText w:val=""/>
+      <w:lvlJc w:val="left"/>
+      <w:pPr>
+        <w:tabs>
+          <w:tab w:val="num" w:pos="0"/>
+        </w:tabs>
+        <w:ind w:left="7585" w:hanging="360"/>
+      </w:pPr>
+      <w:rPr>
+        <w:rFonts w:ascii="Symbol" w:hAnsi="Symbol" w:cs="Symbol" w:hint="default"/>
+        <w:lang w:val="en-GB" w:eastAsia="en-GB" w:bidi="en-GB"/>
+      </w:rPr>
+    </w:lvl>
+  </w:abstractNum>
+  <w:abstractNum w:abstractNumId="4">
+    <w:lvl w:ilvl="0">
+      <w:start w:val="1"/>
+      <w:numFmt w:val="decimal"/>
+      <w:lvlText w:val="%1."/>
+      <w:lvlJc w:val="left"/>
+      <w:pPr>
+        <w:tabs>
+          <w:tab w:val="num" w:pos="0"/>
+        </w:tabs>
+        <w:ind w:left="860" w:hanging="360"/>
+      </w:pPr>
+      <w:rPr>
+        <w:sz w:val="22"/>
+        <w:szCs w:val="22"/>
+        <w:w w:val="100"/>
+        <w:rFonts w:ascii="Calibri" w:hAnsi="Calibri" w:eastAsia="Calibri" w:cs="Calibri"/>
+        <w:lang w:val="en-GB" w:eastAsia="en-GB" w:bidi="en-GB"/>
+      </w:rPr>
+    </w:lvl>
+    <w:lvl w:ilvl="1">
+      <w:start w:val="0"/>
+      <w:numFmt w:val="bullet"/>
+      <w:lvlText w:val=""/>
+      <w:lvlJc w:val="left"/>
+      <w:pPr>
+        <w:tabs>
+          <w:tab w:val="num" w:pos="0"/>
+        </w:tabs>
+        <w:ind w:left="1320" w:hanging="360"/>
+      </w:pPr>
+      <w:rPr>
+        <w:rFonts w:ascii="Symbol" w:hAnsi="Symbol" w:cs="Symbol" w:hint="default"/>
+        <w:lang w:val="en-GB" w:eastAsia="en-GB" w:bidi="en-GB"/>
+      </w:rPr>
+    </w:lvl>
+    <w:lvl w:ilvl="2">
+      <w:start w:val="0"/>
+      <w:numFmt w:val="bullet"/>
+      <w:lvlText w:val=""/>
+      <w:lvlJc w:val="left"/>
+      <w:pPr>
+        <w:tabs>
+          <w:tab w:val="num" w:pos="0"/>
+        </w:tabs>
+        <w:ind w:left="2202" w:hanging="360"/>
+      </w:pPr>
+      <w:rPr>
+        <w:rFonts w:ascii="Symbol" w:hAnsi="Symbol" w:cs="Symbol" w:hint="default"/>
+        <w:lang w:val="en-GB" w:eastAsia="en-GB" w:bidi="en-GB"/>
+      </w:rPr>
+    </w:lvl>
+    <w:lvl w:ilvl="3">
+      <w:start w:val="0"/>
+      <w:numFmt w:val="bullet"/>
+      <w:lvlText w:val=""/>
+      <w:lvlJc w:val="left"/>
+      <w:pPr>
+        <w:tabs>
+          <w:tab w:val="num" w:pos="0"/>
+        </w:tabs>
+        <w:ind w:left="3085" w:hanging="360"/>
+      </w:pPr>
+      <w:rPr>
+        <w:rFonts w:ascii="Symbol" w:hAnsi="Symbol" w:cs="Symbol" w:hint="default"/>
+        <w:lang w:val="en-GB" w:eastAsia="en-GB" w:bidi="en-GB"/>
+      </w:rPr>
+    </w:lvl>
+    <w:lvl w:ilvl="4">
+      <w:start w:val="0"/>
+      <w:numFmt w:val="bullet"/>
+      <w:lvlText w:val=""/>
+      <w:lvlJc w:val="left"/>
+      <w:pPr>
+        <w:tabs>
+          <w:tab w:val="num" w:pos="0"/>
+        </w:tabs>
+        <w:ind w:left="3968" w:hanging="360"/>
+      </w:pPr>
+      <w:rPr>
+        <w:rFonts w:ascii="Symbol" w:hAnsi="Symbol" w:cs="Symbol" w:hint="default"/>
+        <w:lang w:val="en-GB" w:eastAsia="en-GB" w:bidi="en-GB"/>
+      </w:rPr>
+    </w:lvl>
+    <w:lvl w:ilvl="5">
+      <w:start w:val="0"/>
+      <w:numFmt w:val="bullet"/>
+      <w:lvlText w:val=""/>
+      <w:lvlJc w:val="left"/>
+      <w:pPr>
+        <w:tabs>
+          <w:tab w:val="num" w:pos="0"/>
+        </w:tabs>
+        <w:ind w:left="4851" w:hanging="360"/>
+      </w:pPr>
+      <w:rPr>
+        <w:rFonts w:ascii="Symbol" w:hAnsi="Symbol" w:cs="Symbol" w:hint="default"/>
+        <w:lang w:val="en-GB" w:eastAsia="en-GB" w:bidi="en-GB"/>
+      </w:rPr>
+    </w:lvl>
+    <w:lvl w:ilvl="6">
+      <w:start w:val="0"/>
+      <w:numFmt w:val="bullet"/>
+      <w:lvlText w:val=""/>
+      <w:lvlJc w:val="left"/>
+      <w:pPr>
+        <w:tabs>
+          <w:tab w:val="num" w:pos="0"/>
+        </w:tabs>
+        <w:ind w:left="5734" w:hanging="360"/>
+      </w:pPr>
+      <w:rPr>
+        <w:rFonts w:ascii="Symbol" w:hAnsi="Symbol" w:cs="Symbol" w:hint="default"/>
+        <w:lang w:val="en-GB" w:eastAsia="en-GB" w:bidi="en-GB"/>
+      </w:rPr>
+    </w:lvl>
+    <w:lvl w:ilvl="7">
+      <w:start w:val="0"/>
+      <w:numFmt w:val="bullet"/>
+      <w:lvlText w:val=""/>
+      <w:lvlJc w:val="left"/>
+      <w:pPr>
+        <w:tabs>
+          <w:tab w:val="num" w:pos="0"/>
+        </w:tabs>
+        <w:ind w:left="6617" w:hanging="360"/>
+      </w:pPr>
+      <w:rPr>
+        <w:rFonts w:ascii="Symbol" w:hAnsi="Symbol" w:cs="Symbol" w:hint="default"/>
+        <w:lang w:val="en-GB" w:eastAsia="en-GB" w:bidi="en-GB"/>
+      </w:rPr>
+    </w:lvl>
+    <w:lvl w:ilvl="8">
+      <w:start w:val="0"/>
+      <w:numFmt w:val="bullet"/>
+      <w:lvlText w:val=""/>
+      <w:lvlJc w:val="left"/>
+      <w:pPr>
+        <w:tabs>
+          <w:tab w:val="num" w:pos="0"/>
+        </w:tabs>
+        <w:ind w:left="7500" w:hanging="360"/>
+      </w:pPr>
+      <w:rPr>
+        <w:rFonts w:ascii="Symbol" w:hAnsi="Symbol" w:cs="Symbol" w:hint="default"/>
+        <w:lang w:val="en-GB" w:eastAsia="en-GB" w:bidi="en-GB"/>
+      </w:rPr>
+    </w:lvl>
+  </w:abstractNum>
+  <w:abstractNum w:abstractNumId="5">
+    <w:lvl w:ilvl="0">
+      <w:start w:val="1"/>
+      <w:numFmt w:val="decimal"/>
+      <w:lvlText w:val="%1."/>
+      <w:lvlJc w:val="left"/>
+      <w:pPr>
+        <w:tabs>
+          <w:tab w:val="num" w:pos="0"/>
+        </w:tabs>
+        <w:ind w:left="860" w:hanging="360"/>
+      </w:pPr>
+      <w:rPr>
+        <w:sz w:val="22"/>
+        <w:szCs w:val="22"/>
+        <w:w w:val="100"/>
+        <w:rFonts w:ascii="Calibri" w:hAnsi="Calibri" w:eastAsia="Calibri" w:cs="Calibri"/>
+        <w:lang w:val="en-GB" w:eastAsia="en-GB" w:bidi="en-GB"/>
+      </w:rPr>
+    </w:lvl>
+    <w:lvl w:ilvl="1">
       <w:start w:val="2"/>
       <w:numFmt w:val="lowerLetter"/>
       <w:lvlText w:val="%2."/>
       <w:lvlJc w:val="left"/>
       <w:pPr>
+        <w:tabs>
+          <w:tab w:val="num" w:pos="0"/>
+        </w:tabs>
         <w:ind w:left="1729" w:hanging="221"/>
-        <w:jc w:val="left"/>
       </w:pPr>
       <w:rPr>
-        <w:rFonts w:ascii="Calibri" w:eastAsia="Calibri" w:hAnsi="Calibri" w:cs="Calibri" w:hint="default"/>
+        <w:sz w:val="22"/>
         <w:spacing w:val="-1"/>
+        <w:szCs w:val="22"/>
         <w:w w:val="100"/>
-        <w:sz w:val="22"/>
-        <w:szCs w:val="22"/>
+        <w:rFonts w:ascii="Calibri" w:hAnsi="Calibri" w:eastAsia="Calibri" w:cs="Calibri"/>
         <w:lang w:val="en-GB" w:eastAsia="en-GB" w:bidi="en-GB"/>
       </w:rPr>
     </w:lvl>
-    <w:lvl w:ilvl="2" w:tplc="BB4611F6">
+    <w:lvl w:ilvl="2">
+      <w:start w:val="0"/>
       <w:numFmt w:val="bullet"/>
-      <w:lvlText w:val="•"/>
-      <w:lvlJc w:val="left"/>
-      <w:pPr>
+      <w:lvlText w:val=""/>
+      <w:lvlJc w:val="left"/>
+      <w:pPr>
+        <w:tabs>
+          <w:tab w:val="num" w:pos="0"/>
+        </w:tabs>
         <w:ind w:left="2558" w:hanging="221"/>
       </w:pPr>
       <w:rPr>
-        <w:rFonts w:hint="default"/>
+        <w:rFonts w:ascii="Symbol" w:hAnsi="Symbol" w:cs="Symbol" w:hint="default"/>
         <w:lang w:val="en-GB" w:eastAsia="en-GB" w:bidi="en-GB"/>
       </w:rPr>
     </w:lvl>
-    <w:lvl w:ilvl="3" w:tplc="69BCD8F8">
+    <w:lvl w:ilvl="3">
+      <w:start w:val="0"/>
       <w:numFmt w:val="bullet"/>
-      <w:lvlText w:val="•"/>
-      <w:lvlJc w:val="left"/>
-      <w:pPr>
+      <w:lvlText w:val=""/>
+      <w:lvlJc w:val="left"/>
+      <w:pPr>
+        <w:tabs>
+          <w:tab w:val="num" w:pos="0"/>
+        </w:tabs>
         <w:ind w:left="3396" w:hanging="221"/>
       </w:pPr>
       <w:rPr>
-        <w:rFonts w:hint="default"/>
+        <w:rFonts w:ascii="Symbol" w:hAnsi="Symbol" w:cs="Symbol" w:hint="default"/>
         <w:lang w:val="en-GB" w:eastAsia="en-GB" w:bidi="en-GB"/>
       </w:rPr>
     </w:lvl>
-    <w:lvl w:ilvl="4" w:tplc="20BC44AC">
+    <w:lvl w:ilvl="4">
+      <w:start w:val="0"/>
       <w:numFmt w:val="bullet"/>
-      <w:lvlText w:val="•"/>
-      <w:lvlJc w:val="left"/>
-      <w:pPr>
+      <w:lvlText w:val=""/>
+      <w:lvlJc w:val="left"/>
+      <w:pPr>
+        <w:tabs>
+          <w:tab w:val="num" w:pos="0"/>
+        </w:tabs>
         <w:ind w:left="4235" w:hanging="221"/>
       </w:pPr>
       <w:rPr>
-        <w:rFonts w:hint="default"/>
+        <w:rFonts w:ascii="Symbol" w:hAnsi="Symbol" w:cs="Symbol" w:hint="default"/>
         <w:lang w:val="en-GB" w:eastAsia="en-GB" w:bidi="en-GB"/>
       </w:rPr>
     </w:lvl>
-    <w:lvl w:ilvl="5" w:tplc="F42CBCD0">
+    <w:lvl w:ilvl="5">
+      <w:start w:val="0"/>
       <w:numFmt w:val="bullet"/>
-      <w:lvlText w:val="•"/>
-      <w:lvlJc w:val="left"/>
-      <w:pPr>
+      <w:lvlText w:val=""/>
+      <w:lvlJc w:val="left"/>
+      <w:pPr>
+        <w:tabs>
+          <w:tab w:val="num" w:pos="0"/>
+        </w:tabs>
         <w:ind w:left="5073" w:hanging="221"/>
       </w:pPr>
       <w:rPr>
-        <w:rFonts w:hint="default"/>
+        <w:rFonts w:ascii="Symbol" w:hAnsi="Symbol" w:cs="Symbol" w:hint="default"/>
         <w:lang w:val="en-GB" w:eastAsia="en-GB" w:bidi="en-GB"/>
       </w:rPr>
     </w:lvl>
-    <w:lvl w:ilvl="6" w:tplc="1E8AD7F2">
+    <w:lvl w:ilvl="6">
+      <w:start w:val="0"/>
       <w:numFmt w:val="bullet"/>
-      <w:lvlText w:val="•"/>
-      <w:lvlJc w:val="left"/>
-      <w:pPr>
+      <w:lvlText w:val=""/>
+      <w:lvlJc w:val="left"/>
+      <w:pPr>
+        <w:tabs>
+          <w:tab w:val="num" w:pos="0"/>
+        </w:tabs>
         <w:ind w:left="5912" w:hanging="221"/>
       </w:pPr>
       <w:rPr>
-        <w:rFonts w:hint="default"/>
+        <w:rFonts w:ascii="Symbol" w:hAnsi="Symbol" w:cs="Symbol" w:hint="default"/>
         <w:lang w:val="en-GB" w:eastAsia="en-GB" w:bidi="en-GB"/>
       </w:rPr>
     </w:lvl>
-    <w:lvl w:ilvl="7" w:tplc="D8107C12">
+    <w:lvl w:ilvl="7">
+      <w:start w:val="0"/>
       <w:numFmt w:val="bullet"/>
-      <w:lvlText w:val="•"/>
-      <w:lvlJc w:val="left"/>
-      <w:pPr>
+      <w:lvlText w:val=""/>
+      <w:lvlJc w:val="left"/>
+      <w:pPr>
+        <w:tabs>
+          <w:tab w:val="num" w:pos="0"/>
+        </w:tabs>
         <w:ind w:left="6750" w:hanging="221"/>
       </w:pPr>
       <w:rPr>
-        <w:rFonts w:hint="default"/>
+        <w:rFonts w:ascii="Symbol" w:hAnsi="Symbol" w:cs="Symbol" w:hint="default"/>
         <w:lang w:val="en-GB" w:eastAsia="en-GB" w:bidi="en-GB"/>
       </w:rPr>
     </w:lvl>
-    <w:lvl w:ilvl="8" w:tplc="56B48F10">
+    <w:lvl w:ilvl="8">
+      <w:start w:val="0"/>
       <w:numFmt w:val="bullet"/>
-      <w:lvlText w:val="•"/>
-      <w:lvlJc w:val="left"/>
-      <w:pPr>
+      <w:lvlText w:val=""/>
+      <w:lvlJc w:val="left"/>
+      <w:pPr>
+        <w:tabs>
+          <w:tab w:val="num" w:pos="0"/>
+        </w:tabs>
         <w:ind w:left="7589" w:hanging="221"/>
       </w:pPr>
       <w:rPr>
-        <w:rFonts w:hint="default"/>
+        <w:rFonts w:ascii="Symbol" w:hAnsi="Symbol" w:cs="Symbol" w:hint="default"/>
         <w:lang w:val="en-GB" w:eastAsia="en-GB" w:bidi="en-GB"/>
       </w:rPr>
     </w:lvl>
   </w:abstractNum>
-  <w:abstractNum w:abstractNumId="1" w15:restartNumberingAfterBreak="0">
-    <w:nsid w:val="34C65968"/>
-    <w:multiLevelType w:val="hybridMultilevel"/>
-    <w:tmpl w:val="7AC68826"/>
-    <w:lvl w:ilvl="0" w:tplc="97147790">
+  <w:abstractNum w:abstractNumId="6">
+    <w:lvl w:ilvl="0">
       <w:start w:val="1"/>
       <w:numFmt w:val="decimal"/>
       <w:lvlText w:val="%1."/>
       <w:lvlJc w:val="left"/>
       <w:pPr>
+        <w:tabs>
+          <w:tab w:val="num" w:pos="0"/>
+        </w:tabs>
         <w:ind w:left="860" w:hanging="360"/>
-        <w:jc w:val="left"/>
       </w:pPr>
       <w:rPr>
-        <w:rFonts w:ascii="Calibri" w:eastAsia="Calibri" w:hAnsi="Calibri" w:cs="Calibri" w:hint="default"/>
-        <w:w w:val="100"/>
         <w:sz w:val="22"/>
         <w:szCs w:val="22"/>
+        <w:w w:val="100"/>
+        <w:rFonts w:ascii="Calibri" w:hAnsi="Calibri" w:eastAsia="Calibri" w:cs="Calibri"/>
         <w:lang w:val="en-GB" w:eastAsia="en-GB" w:bidi="en-GB"/>
       </w:rPr>
     </w:lvl>
-    <w:lvl w:ilvl="1" w:tplc="3CF60AE6">
+    <w:lvl w:ilvl="1">
+      <w:start w:val="0"/>
       <w:numFmt w:val="bullet"/>
-      <w:lvlText w:val="•"/>
-      <w:lvlJc w:val="left"/>
-      <w:pPr>
-        <w:ind w:left="1320" w:hanging="360"/>
+      <w:lvlText w:val=""/>
+      <w:lvlJc w:val="left"/>
+      <w:pPr>
+        <w:tabs>
+          <w:tab w:val="num" w:pos="0"/>
+        </w:tabs>
+        <w:ind w:left="1700" w:hanging="360"/>
       </w:pPr>
       <w:rPr>
-        <w:rFonts w:hint="default"/>
+        <w:rFonts w:ascii="Symbol" w:hAnsi="Symbol" w:cs="Symbol" w:hint="default"/>
         <w:lang w:val="en-GB" w:eastAsia="en-GB" w:bidi="en-GB"/>
       </w:rPr>
     </w:lvl>
-    <w:lvl w:ilvl="2" w:tplc="8DBA9DF4">
+    <w:lvl w:ilvl="2">
+      <w:start w:val="0"/>
       <w:numFmt w:val="bullet"/>
-      <w:lvlText w:val="•"/>
-      <w:lvlJc w:val="left"/>
-      <w:pPr>
-        <w:ind w:left="2202" w:hanging="360"/>
+      <w:lvlText w:val=""/>
+      <w:lvlJc w:val="left"/>
+      <w:pPr>
+        <w:tabs>
+          <w:tab w:val="num" w:pos="0"/>
+        </w:tabs>
+        <w:ind w:left="2541" w:hanging="360"/>
       </w:pPr>
       <w:rPr>
-        <w:rFonts w:hint="default"/>
+        <w:rFonts w:ascii="Symbol" w:hAnsi="Symbol" w:cs="Symbol" w:hint="default"/>
         <w:lang w:val="en-GB" w:eastAsia="en-GB" w:bidi="en-GB"/>
       </w:rPr>
     </w:lvl>
-    <w:lvl w:ilvl="3" w:tplc="46629A28">
+    <w:lvl w:ilvl="3">
+      <w:start w:val="0"/>
       <w:numFmt w:val="bullet"/>
-      <w:lvlText w:val="•"/>
-      <w:lvlJc w:val="left"/>
-      <w:pPr>
-        <w:ind w:left="3085" w:hanging="360"/>
+      <w:lvlText w:val=""/>
+      <w:lvlJc w:val="left"/>
+      <w:pPr>
+        <w:tabs>
+          <w:tab w:val="num" w:pos="0"/>
+        </w:tabs>
+        <w:ind w:left="3381" w:hanging="360"/>
       </w:pPr>
       <w:rPr>
-        <w:rFonts w:hint="default"/>
+        <w:rFonts w:ascii="Symbol" w:hAnsi="Symbol" w:cs="Symbol" w:hint="default"/>
         <w:lang w:val="en-GB" w:eastAsia="en-GB" w:bidi="en-GB"/>
       </w:rPr>
     </w:lvl>
-    <w:lvl w:ilvl="4" w:tplc="9E8A9812">
+    <w:lvl w:ilvl="4">
+      <w:start w:val="0"/>
       <w:numFmt w:val="bullet"/>
-      <w:lvlText w:val="•"/>
-      <w:lvlJc w:val="left"/>
-      <w:pPr>
-        <w:ind w:left="3968" w:hanging="360"/>
+      <w:lvlText w:val=""/>
+      <w:lvlJc w:val="left"/>
+      <w:pPr>
+        <w:tabs>
+          <w:tab w:val="num" w:pos="0"/>
+        </w:tabs>
+        <w:ind w:left="4222" w:hanging="360"/>
       </w:pPr>
       <w:rPr>
-        <w:rFonts w:hint="default"/>
+        <w:rFonts w:ascii="Symbol" w:hAnsi="Symbol" w:cs="Symbol" w:hint="default"/>
         <w:lang w:val="en-GB" w:eastAsia="en-GB" w:bidi="en-GB"/>
       </w:rPr>
     </w:lvl>
-    <w:lvl w:ilvl="5" w:tplc="96744F7E">
+    <w:lvl w:ilvl="5">
+      <w:start w:val="0"/>
       <w:numFmt w:val="bullet"/>
-      <w:lvlText w:val="•"/>
-      <w:lvlJc w:val="left"/>
-      <w:pPr>
-        <w:ind w:left="4851" w:hanging="360"/>
+      <w:lvlText w:val=""/>
+      <w:lvlJc w:val="left"/>
+      <w:pPr>
+        <w:tabs>
+          <w:tab w:val="num" w:pos="0"/>
+        </w:tabs>
+        <w:ind w:left="5063" w:hanging="360"/>
       </w:pPr>
       <w:rPr>
-        <w:rFonts w:hint="default"/>
+        <w:rFonts w:ascii="Symbol" w:hAnsi="Symbol" w:cs="Symbol" w:hint="default"/>
         <w:lang w:val="en-GB" w:eastAsia="en-GB" w:bidi="en-GB"/>
       </w:rPr>
     </w:lvl>
-    <w:lvl w:ilvl="6" w:tplc="E3142716">
+    <w:lvl w:ilvl="6">
+      <w:start w:val="0"/>
       <w:numFmt w:val="bullet"/>
-      <w:lvlText w:val="•"/>
-      <w:lvlJc w:val="left"/>
-      <w:pPr>
-        <w:ind w:left="5734" w:hanging="360"/>
+      <w:lvlText w:val=""/>
+      <w:lvlJc w:val="left"/>
+      <w:pPr>
+        <w:tabs>
+          <w:tab w:val="num" w:pos="0"/>
+        </w:tabs>
+        <w:ind w:left="5903" w:hanging="360"/>
       </w:pPr>
       <w:rPr>
-        <w:rFonts w:hint="default"/>
+        <w:rFonts w:ascii="Symbol" w:hAnsi="Symbol" w:cs="Symbol" w:hint="default"/>
         <w:lang w:val="en-GB" w:eastAsia="en-GB" w:bidi="en-GB"/>
       </w:rPr>
     </w:lvl>
-    <w:lvl w:ilvl="7" w:tplc="D10C4EF0">
+    <w:lvl w:ilvl="7">
+      <w:start w:val="0"/>
       <w:numFmt w:val="bullet"/>
-      <w:lvlText w:val="•"/>
-      <w:lvlJc w:val="left"/>
-      <w:pPr>
-        <w:ind w:left="6617" w:hanging="360"/>
+      <w:lvlText w:val=""/>
+      <w:lvlJc w:val="left"/>
+      <w:pPr>
+        <w:tabs>
+          <w:tab w:val="num" w:pos="0"/>
+        </w:tabs>
+        <w:ind w:left="6744" w:hanging="360"/>
       </w:pPr>
       <w:rPr>
-        <w:rFonts w:hint="default"/>
+        <w:rFonts w:ascii="Symbol" w:hAnsi="Symbol" w:cs="Symbol" w:hint="default"/>
         <w:lang w:val="en-GB" w:eastAsia="en-GB" w:bidi="en-GB"/>
       </w:rPr>
     </w:lvl>
-    <w:lvl w:ilvl="8" w:tplc="CAFA9420">
+    <w:lvl w:ilvl="8">
+      <w:start w:val="0"/>
       <w:numFmt w:val="bullet"/>
-      <w:lvlText w:val="•"/>
-      <w:lvlJc w:val="left"/>
-      <w:pPr>
-        <w:ind w:left="7500" w:hanging="360"/>
+      <w:lvlText w:val=""/>
+      <w:lvlJc w:val="left"/>
+      <w:pPr>
+        <w:tabs>
+          <w:tab w:val="num" w:pos="0"/>
+        </w:tabs>
+        <w:ind w:left="7585" w:hanging="360"/>
       </w:pPr>
       <w:rPr>
-        <w:rFonts w:hint="default"/>
+        <w:rFonts w:ascii="Symbol" w:hAnsi="Symbol" w:cs="Symbol" w:hint="default"/>
         <w:lang w:val="en-GB" w:eastAsia="en-GB" w:bidi="en-GB"/>
       </w:rPr>
     </w:lvl>
   </w:abstractNum>
-  <w:abstractNum w:abstractNumId="2" w15:restartNumberingAfterBreak="0">
-    <w:nsid w:val="38182739"/>
-    <w:multiLevelType w:val="hybridMultilevel"/>
-    <w:tmpl w:val="046CFD38"/>
-    <w:lvl w:ilvl="0" w:tplc="DFE023A0">
-      <w:start w:val="1"/>
-      <w:numFmt w:val="decimal"/>
-      <w:lvlText w:val="%1."/>
-      <w:lvlJc w:val="left"/>
-      <w:pPr>
-        <w:ind w:left="860" w:hanging="360"/>
-        <w:jc w:val="left"/>
-      </w:pPr>
-      <w:rPr>
-        <w:rFonts w:ascii="Calibri" w:eastAsia="Calibri" w:hAnsi="Calibri" w:cs="Calibri" w:hint="default"/>
-        <w:w w:val="100"/>
-        <w:sz w:val="22"/>
-        <w:szCs w:val="22"/>
-        <w:lang w:val="en-GB" w:eastAsia="en-GB" w:bidi="en-GB"/>
-      </w:rPr>
-    </w:lvl>
-    <w:lvl w:ilvl="1" w:tplc="1CAC54F2">
-      <w:start w:val="1"/>
-      <w:numFmt w:val="lowerLetter"/>
-      <w:lvlText w:val="%2."/>
-      <w:lvlJc w:val="left"/>
-      <w:pPr>
-        <w:ind w:left="1220" w:hanging="360"/>
-        <w:jc w:val="left"/>
-      </w:pPr>
-      <w:rPr>
-        <w:rFonts w:ascii="Calibri" w:eastAsia="Calibri" w:hAnsi="Calibri" w:cs="Calibri" w:hint="default"/>
-        <w:spacing w:val="-1"/>
-        <w:w w:val="100"/>
-        <w:sz w:val="22"/>
-        <w:szCs w:val="22"/>
-        <w:lang w:val="en-GB" w:eastAsia="en-GB" w:bidi="en-GB"/>
-      </w:rPr>
-    </w:lvl>
-    <w:lvl w:ilvl="2" w:tplc="50F09720">
-      <w:start w:val="1"/>
-      <w:numFmt w:val="decimal"/>
-      <w:lvlText w:val="%3."/>
-      <w:lvlJc w:val="left"/>
-      <w:pPr>
-        <w:ind w:left="1580" w:hanging="360"/>
-        <w:jc w:val="left"/>
-      </w:pPr>
-      <w:rPr>
-        <w:rFonts w:ascii="Calibri" w:eastAsia="Calibri" w:hAnsi="Calibri" w:cs="Calibri" w:hint="default"/>
-        <w:w w:val="100"/>
-        <w:sz w:val="22"/>
-        <w:szCs w:val="22"/>
-        <w:lang w:val="en-GB" w:eastAsia="en-GB" w:bidi="en-GB"/>
-      </w:rPr>
-    </w:lvl>
-    <w:lvl w:ilvl="3" w:tplc="0CE057FE">
-      <w:numFmt w:val="bullet"/>
-      <w:lvlText w:val="•"/>
-      <w:lvlJc w:val="left"/>
-      <w:pPr>
-        <w:ind w:left="2540" w:hanging="360"/>
-      </w:pPr>
-      <w:rPr>
-        <w:rFonts w:hint="default"/>
-        <w:lang w:val="en-GB" w:eastAsia="en-GB" w:bidi="en-GB"/>
-      </w:rPr>
-    </w:lvl>
-    <w:lvl w:ilvl="4" w:tplc="111E0A26">
-      <w:numFmt w:val="bullet"/>
-      <w:lvlText w:val="•"/>
-      <w:lvlJc w:val="left"/>
-      <w:pPr>
-        <w:ind w:left="3501" w:hanging="360"/>
-      </w:pPr>
-      <w:rPr>
-        <w:rFonts w:hint="default"/>
-        <w:lang w:val="en-GB" w:eastAsia="en-GB" w:bidi="en-GB"/>
-      </w:rPr>
-    </w:lvl>
-    <w:lvl w:ilvl="5" w:tplc="A8C4E2A0">
-      <w:numFmt w:val="bullet"/>
-      <w:lvlText w:val="•"/>
-      <w:lvlJc w:val="left"/>
-      <w:pPr>
-        <w:ind w:left="4462" w:hanging="360"/>
-      </w:pPr>
-      <w:rPr>
-        <w:rFonts w:hint="default"/>
-        <w:lang w:val="en-GB" w:eastAsia="en-GB" w:bidi="en-GB"/>
-      </w:rPr>
-    </w:lvl>
-    <w:lvl w:ilvl="6" w:tplc="B3788E26">
-      <w:numFmt w:val="bullet"/>
-      <w:lvlText w:val="•"/>
-      <w:lvlJc w:val="left"/>
-      <w:pPr>
-        <w:ind w:left="5423" w:hanging="360"/>
-      </w:pPr>
-      <w:rPr>
-        <w:rFonts w:hint="default"/>
-        <w:lang w:val="en-GB" w:eastAsia="en-GB" w:bidi="en-GB"/>
-      </w:rPr>
-    </w:lvl>
-    <w:lvl w:ilvl="7" w:tplc="A8B48164">
-      <w:numFmt w:val="bullet"/>
-      <w:lvlText w:val="•"/>
-      <w:lvlJc w:val="left"/>
-      <w:pPr>
-        <w:ind w:left="6384" w:hanging="360"/>
-      </w:pPr>
-      <w:rPr>
-        <w:rFonts w:hint="default"/>
-        <w:lang w:val="en-GB" w:eastAsia="en-GB" w:bidi="en-GB"/>
-      </w:rPr>
-    </w:lvl>
-    <w:lvl w:ilvl="8" w:tplc="4E92BA10">
-      <w:numFmt w:val="bullet"/>
-      <w:lvlText w:val="•"/>
-      <w:lvlJc w:val="left"/>
-      <w:pPr>
-        <w:ind w:left="7344" w:hanging="360"/>
-      </w:pPr>
-      <w:rPr>
-        <w:rFonts w:hint="default"/>
-        <w:lang w:val="en-GB" w:eastAsia="en-GB" w:bidi="en-GB"/>
-      </w:rPr>
-    </w:lvl>
-  </w:abstractNum>
-  <w:abstractNum w:abstractNumId="3" w15:restartNumberingAfterBreak="0">
-    <w:nsid w:val="3DD27482"/>
-    <w:multiLevelType w:val="hybridMultilevel"/>
-    <w:tmpl w:val="EA2E86B0"/>
-    <w:lvl w:ilvl="0" w:tplc="7F345188">
-      <w:start w:val="1"/>
-      <w:numFmt w:val="decimal"/>
-      <w:lvlText w:val="%1."/>
-      <w:lvlJc w:val="left"/>
-      <w:pPr>
-        <w:ind w:left="860" w:hanging="360"/>
-        <w:jc w:val="left"/>
-      </w:pPr>
-      <w:rPr>
-        <w:rFonts w:ascii="Calibri" w:eastAsia="Calibri" w:hAnsi="Calibri" w:cs="Calibri" w:hint="default"/>
-        <w:w w:val="100"/>
-        <w:sz w:val="22"/>
-        <w:szCs w:val="22"/>
-        <w:lang w:val="en-GB" w:eastAsia="en-GB" w:bidi="en-GB"/>
-      </w:rPr>
-    </w:lvl>
-    <w:lvl w:ilvl="1" w:tplc="5AE0C3C0">
-      <w:numFmt w:val="bullet"/>
-      <w:lvlText w:val="•"/>
-      <w:lvlJc w:val="left"/>
-      <w:pPr>
-        <w:ind w:left="1700" w:hanging="360"/>
-      </w:pPr>
-      <w:rPr>
-        <w:rFonts w:hint="default"/>
-        <w:lang w:val="en-GB" w:eastAsia="en-GB" w:bidi="en-GB"/>
-      </w:rPr>
-    </w:lvl>
-    <w:lvl w:ilvl="2" w:tplc="37A2D2B8">
-      <w:numFmt w:val="bullet"/>
-      <w:lvlText w:val="•"/>
-      <w:lvlJc w:val="left"/>
-      <w:pPr>
-        <w:ind w:left="2541" w:hanging="360"/>
-      </w:pPr>
-      <w:rPr>
-        <w:rFonts w:hint="default"/>
-        <w:lang w:val="en-GB" w:eastAsia="en-GB" w:bidi="en-GB"/>
-      </w:rPr>
-    </w:lvl>
-    <w:lvl w:ilvl="3" w:tplc="716A4BE6">
-      <w:numFmt w:val="bullet"/>
-      <w:lvlText w:val="•"/>
-      <w:lvlJc w:val="left"/>
-      <w:pPr>
-        <w:ind w:left="3381" w:hanging="360"/>
-      </w:pPr>
-      <w:rPr>
-        <w:rFonts w:hint="default"/>
-        <w:lang w:val="en-GB" w:eastAsia="en-GB" w:bidi="en-GB"/>
-      </w:rPr>
-    </w:lvl>
-    <w:lvl w:ilvl="4" w:tplc="276E083A">
-      <w:numFmt w:val="bullet"/>
-      <w:lvlText w:val="•"/>
-      <w:lvlJc w:val="left"/>
-      <w:pPr>
-        <w:ind w:left="4222" w:hanging="360"/>
-      </w:pPr>
-      <w:rPr>
-        <w:rFonts w:hint="default"/>
-        <w:lang w:val="en-GB" w:eastAsia="en-GB" w:bidi="en-GB"/>
-      </w:rPr>
-    </w:lvl>
-    <w:lvl w:ilvl="5" w:tplc="F3EA1736">
-      <w:numFmt w:val="bullet"/>
-      <w:lvlText w:val="•"/>
-      <w:lvlJc w:val="left"/>
-      <w:pPr>
-        <w:ind w:left="5063" w:hanging="360"/>
-      </w:pPr>
-      <w:rPr>
-        <w:rFonts w:hint="default"/>
-        <w:lang w:val="en-GB" w:eastAsia="en-GB" w:bidi="en-GB"/>
-      </w:rPr>
-    </w:lvl>
-    <w:lvl w:ilvl="6" w:tplc="C924015A">
-      <w:numFmt w:val="bullet"/>
-      <w:lvlText w:val="•"/>
-      <w:lvlJc w:val="left"/>
-      <w:pPr>
-        <w:ind w:left="5903" w:hanging="360"/>
-      </w:pPr>
-      <w:rPr>
-        <w:rFonts w:hint="default"/>
-        <w:lang w:val="en-GB" w:eastAsia="en-GB" w:bidi="en-GB"/>
-      </w:rPr>
-    </w:lvl>
-    <w:lvl w:ilvl="7" w:tplc="39B64D3C">
-      <w:numFmt w:val="bullet"/>
-      <w:lvlText w:val="•"/>
-      <w:lvlJc w:val="left"/>
-      <w:pPr>
-        <w:ind w:left="6744" w:hanging="360"/>
-      </w:pPr>
-      <w:rPr>
-        <w:rFonts w:hint="default"/>
-        <w:lang w:val="en-GB" w:eastAsia="en-GB" w:bidi="en-GB"/>
-      </w:rPr>
-    </w:lvl>
-    <w:lvl w:ilvl="8" w:tplc="67CA495A">
-      <w:numFmt w:val="bullet"/>
-      <w:lvlText w:val="•"/>
-      <w:lvlJc w:val="left"/>
-      <w:pPr>
-        <w:ind w:left="7585" w:hanging="360"/>
-      </w:pPr>
-      <w:rPr>
-        <w:rFonts w:hint="default"/>
-        <w:lang w:val="en-GB" w:eastAsia="en-GB" w:bidi="en-GB"/>
-      </w:rPr>
-    </w:lvl>
-  </w:abstractNum>
-  <w:abstractNum w:abstractNumId="4" w15:restartNumberingAfterBreak="0">
-    <w:nsid w:val="60F13E8D"/>
-    <w:multiLevelType w:val="hybridMultilevel"/>
-    <w:tmpl w:val="BF00EFA8"/>
-    <w:lvl w:ilvl="0" w:tplc="BDD29B28">
-      <w:start w:val="1"/>
-      <w:numFmt w:val="decimal"/>
-      <w:lvlText w:val="%1."/>
-      <w:lvlJc w:val="left"/>
-      <w:pPr>
-        <w:ind w:left="860" w:hanging="360"/>
-        <w:jc w:val="left"/>
-      </w:pPr>
-      <w:rPr>
-        <w:rFonts w:ascii="Calibri" w:eastAsia="Calibri" w:hAnsi="Calibri" w:cs="Calibri" w:hint="default"/>
-        <w:w w:val="100"/>
-        <w:sz w:val="22"/>
-        <w:szCs w:val="22"/>
-        <w:lang w:val="en-GB" w:eastAsia="en-GB" w:bidi="en-GB"/>
-      </w:rPr>
-    </w:lvl>
-    <w:lvl w:ilvl="1" w:tplc="BD528B36">
-      <w:numFmt w:val="bullet"/>
-      <w:lvlText w:val="•"/>
-      <w:lvlJc w:val="left"/>
-      <w:pPr>
-        <w:ind w:left="1700" w:hanging="360"/>
-      </w:pPr>
-      <w:rPr>
-        <w:rFonts w:hint="default"/>
-        <w:lang w:val="en-GB" w:eastAsia="en-GB" w:bidi="en-GB"/>
-      </w:rPr>
-    </w:lvl>
-    <w:lvl w:ilvl="2" w:tplc="41D6FDF0">
-      <w:numFmt w:val="bullet"/>
-      <w:lvlText w:val="•"/>
-      <w:lvlJc w:val="left"/>
-      <w:pPr>
-        <w:ind w:left="2541" w:hanging="360"/>
-      </w:pPr>
-      <w:rPr>
-        <w:rFonts w:hint="default"/>
-        <w:lang w:val="en-GB" w:eastAsia="en-GB" w:bidi="en-GB"/>
-      </w:rPr>
-    </w:lvl>
-    <w:lvl w:ilvl="3" w:tplc="784A45BE">
-      <w:numFmt w:val="bullet"/>
-      <w:lvlText w:val="•"/>
-      <w:lvlJc w:val="left"/>
-      <w:pPr>
-        <w:ind w:left="3381" w:hanging="360"/>
-      </w:pPr>
-      <w:rPr>
-        <w:rFonts w:hint="default"/>
-        <w:lang w:val="en-GB" w:eastAsia="en-GB" w:bidi="en-GB"/>
-      </w:rPr>
-    </w:lvl>
-    <w:lvl w:ilvl="4" w:tplc="072A112E">
-      <w:numFmt w:val="bullet"/>
-      <w:lvlText w:val="•"/>
-      <w:lvlJc w:val="left"/>
-      <w:pPr>
-        <w:ind w:left="4222" w:hanging="360"/>
-      </w:pPr>
-      <w:rPr>
-        <w:rFonts w:hint="default"/>
-        <w:lang w:val="en-GB" w:eastAsia="en-GB" w:bidi="en-GB"/>
-      </w:rPr>
-    </w:lvl>
-    <w:lvl w:ilvl="5" w:tplc="53A089B4">
-      <w:numFmt w:val="bullet"/>
-      <w:lvlText w:val="•"/>
-      <w:lvlJc w:val="left"/>
-      <w:pPr>
-        <w:ind w:left="5063" w:hanging="360"/>
-      </w:pPr>
-      <w:rPr>
-        <w:rFonts w:hint="default"/>
-        <w:lang w:val="en-GB" w:eastAsia="en-GB" w:bidi="en-GB"/>
-      </w:rPr>
-    </w:lvl>
-    <w:lvl w:ilvl="6" w:tplc="26284310">
-      <w:numFmt w:val="bullet"/>
-      <w:lvlText w:val="•"/>
-      <w:lvlJc w:val="left"/>
-      <w:pPr>
-        <w:ind w:left="5903" w:hanging="360"/>
-      </w:pPr>
-      <w:rPr>
-        <w:rFonts w:hint="default"/>
-        <w:lang w:val="en-GB" w:eastAsia="en-GB" w:bidi="en-GB"/>
-      </w:rPr>
-    </w:lvl>
-    <w:lvl w:ilvl="7" w:tplc="23B8CB3E">
-      <w:numFmt w:val="bullet"/>
-      <w:lvlText w:val="•"/>
-      <w:lvlJc w:val="left"/>
-      <w:pPr>
-        <w:ind w:left="6744" w:hanging="360"/>
-      </w:pPr>
-      <w:rPr>
-        <w:rFonts w:hint="default"/>
-        <w:lang w:val="en-GB" w:eastAsia="en-GB" w:bidi="en-GB"/>
-      </w:rPr>
-    </w:lvl>
-    <w:lvl w:ilvl="8" w:tplc="8C6EED5A">
-      <w:numFmt w:val="bullet"/>
-      <w:lvlText w:val="•"/>
-      <w:lvlJc w:val="left"/>
-      <w:pPr>
-        <w:ind w:left="7585" w:hanging="360"/>
-      </w:pPr>
-      <w:rPr>
-        <w:rFonts w:hint="default"/>
-        <w:lang w:val="en-GB" w:eastAsia="en-GB" w:bidi="en-GB"/>
-      </w:rPr>
-    </w:lvl>
-  </w:abstractNum>
-  <w:abstractNum w:abstractNumId="5" w15:restartNumberingAfterBreak="0">
-    <w:nsid w:val="70E25366"/>
-    <w:multiLevelType w:val="hybridMultilevel"/>
-    <w:tmpl w:val="6F384B26"/>
-    <w:lvl w:ilvl="0" w:tplc="72E0667C">
-      <w:start w:val="1"/>
-      <w:numFmt w:val="decimal"/>
-      <w:lvlText w:val="%1."/>
-      <w:lvlJc w:val="left"/>
-      <w:pPr>
-        <w:ind w:left="1580" w:hanging="360"/>
-        <w:jc w:val="left"/>
-      </w:pPr>
-      <w:rPr>
-        <w:rFonts w:ascii="Calibri" w:eastAsia="Calibri" w:hAnsi="Calibri" w:cs="Calibri" w:hint="default"/>
-        <w:w w:val="100"/>
-        <w:sz w:val="22"/>
-        <w:szCs w:val="22"/>
-        <w:lang w:val="en-GB" w:eastAsia="en-GB" w:bidi="en-GB"/>
-      </w:rPr>
-    </w:lvl>
-    <w:lvl w:ilvl="1" w:tplc="4018388A">
-      <w:numFmt w:val="bullet"/>
-      <w:lvlText w:val="•"/>
-      <w:lvlJc w:val="left"/>
-      <w:pPr>
-        <w:ind w:left="2348" w:hanging="360"/>
-      </w:pPr>
-      <w:rPr>
-        <w:rFonts w:hint="default"/>
-        <w:lang w:val="en-GB" w:eastAsia="en-GB" w:bidi="en-GB"/>
-      </w:rPr>
-    </w:lvl>
-    <w:lvl w:ilvl="2" w:tplc="615EC97E">
-      <w:numFmt w:val="bullet"/>
-      <w:lvlText w:val="•"/>
-      <w:lvlJc w:val="left"/>
-      <w:pPr>
-        <w:ind w:left="3117" w:hanging="360"/>
-      </w:pPr>
-      <w:rPr>
-        <w:rFonts w:hint="default"/>
-        <w:lang w:val="en-GB" w:eastAsia="en-GB" w:bidi="en-GB"/>
-      </w:rPr>
-    </w:lvl>
-    <w:lvl w:ilvl="3" w:tplc="90DCB908">
-      <w:numFmt w:val="bullet"/>
-      <w:lvlText w:val="•"/>
-      <w:lvlJc w:val="left"/>
-      <w:pPr>
-        <w:ind w:left="3885" w:hanging="360"/>
-      </w:pPr>
-      <w:rPr>
-        <w:rFonts w:hint="default"/>
-        <w:lang w:val="en-GB" w:eastAsia="en-GB" w:bidi="en-GB"/>
-      </w:rPr>
-    </w:lvl>
-    <w:lvl w:ilvl="4" w:tplc="E3BC2452">
-      <w:numFmt w:val="bullet"/>
-      <w:lvlText w:val="•"/>
-      <w:lvlJc w:val="left"/>
-      <w:pPr>
-        <w:ind w:left="4654" w:hanging="360"/>
-      </w:pPr>
-      <w:rPr>
-        <w:rFonts w:hint="default"/>
-        <w:lang w:val="en-GB" w:eastAsia="en-GB" w:bidi="en-GB"/>
-      </w:rPr>
-    </w:lvl>
-    <w:lvl w:ilvl="5" w:tplc="DA683FA2">
-      <w:numFmt w:val="bullet"/>
-      <w:lvlText w:val="•"/>
-      <w:lvlJc w:val="left"/>
-      <w:pPr>
-        <w:ind w:left="5423" w:hanging="360"/>
-      </w:pPr>
-      <w:rPr>
-        <w:rFonts w:hint="default"/>
-        <w:lang w:val="en-GB" w:eastAsia="en-GB" w:bidi="en-GB"/>
-      </w:rPr>
-    </w:lvl>
-    <w:lvl w:ilvl="6" w:tplc="76F87746">
-      <w:numFmt w:val="bullet"/>
-      <w:lvlText w:val="•"/>
-      <w:lvlJc w:val="left"/>
-      <w:pPr>
-        <w:ind w:left="6191" w:hanging="360"/>
-      </w:pPr>
-      <w:rPr>
-        <w:rFonts w:hint="default"/>
-        <w:lang w:val="en-GB" w:eastAsia="en-GB" w:bidi="en-GB"/>
-      </w:rPr>
-    </w:lvl>
-    <w:lvl w:ilvl="7" w:tplc="3ED27284">
-      <w:numFmt w:val="bullet"/>
-      <w:lvlText w:val="•"/>
-      <w:lvlJc w:val="left"/>
-      <w:pPr>
-        <w:ind w:left="6960" w:hanging="360"/>
-      </w:pPr>
-      <w:rPr>
-        <w:rFonts w:hint="default"/>
-        <w:lang w:val="en-GB" w:eastAsia="en-GB" w:bidi="en-GB"/>
-      </w:rPr>
-    </w:lvl>
-    <w:lvl w:ilvl="8" w:tplc="D4541888">
-      <w:numFmt w:val="bullet"/>
-      <w:lvlText w:val="•"/>
-      <w:lvlJc w:val="left"/>
-      <w:pPr>
-        <w:ind w:left="7729" w:hanging="360"/>
-      </w:pPr>
-      <w:rPr>
-        <w:rFonts w:hint="default"/>
-        <w:lang w:val="en-GB" w:eastAsia="en-GB" w:bidi="en-GB"/>
-      </w:rPr>
-    </w:lvl>
-  </w:abstractNum>
-  <w:abstractNum w:abstractNumId="6" w15:restartNumberingAfterBreak="0">
-    <w:nsid w:val="76BF5BC9"/>
-    <w:multiLevelType w:val="hybridMultilevel"/>
-    <w:tmpl w:val="CE2E6DA4"/>
-    <w:lvl w:ilvl="0" w:tplc="0C090001">
+  <w:abstractNum w:abstractNumId="7">
+    <w:lvl w:ilvl="0">
       <w:start w:val="1"/>
       <w:numFmt w:val="bullet"/>
       <w:lvlText w:val=""/>
       <w:lvlJc w:val="left"/>
       <w:pPr>
+        <w:tabs>
+          <w:tab w:val="num" w:pos="0"/>
+        </w:tabs>
         <w:ind w:left="720" w:hanging="360"/>
       </w:pPr>
       <w:rPr>
-        <w:rFonts w:ascii="Symbol" w:hAnsi="Symbol" w:hint="default"/>
+        <w:rFonts w:ascii="Symbol" w:hAnsi="Symbol" w:cs="Symbol" w:hint="default"/>
       </w:rPr>
     </w:lvl>
-    <w:lvl w:ilvl="1" w:tplc="0C090003" w:tentative="1">
+    <w:lvl w:ilvl="1">
       <w:start w:val="1"/>
       <w:numFmt w:val="bullet"/>
       <w:lvlText w:val="o"/>
       <w:lvlJc w:val="left"/>
       <w:pPr>
+        <w:tabs>
+          <w:tab w:val="num" w:pos="0"/>
+        </w:tabs>
         <w:ind w:left="1440" w:hanging="360"/>
       </w:pPr>
       <w:rPr>
         <w:rFonts w:ascii="Courier New" w:hAnsi="Courier New" w:cs="Courier New" w:hint="default"/>
       </w:rPr>
     </w:lvl>
-    <w:lvl w:ilvl="2" w:tplc="0C090005" w:tentative="1">
+    <w:lvl w:ilvl="2">
       <w:start w:val="1"/>
       <w:numFmt w:val="bullet"/>
       <w:lvlText w:val=""/>
       <w:lvlJc w:val="left"/>
       <w:pPr>
+        <w:tabs>
+          <w:tab w:val="num" w:pos="0"/>
+        </w:tabs>
         <w:ind w:left="2160" w:hanging="360"/>
       </w:pPr>
       <w:rPr>
-        <w:rFonts w:ascii="Wingdings" w:hAnsi="Wingdings" w:hint="default"/>
+        <w:rFonts w:ascii="Wingdings" w:hAnsi="Wingdings" w:cs="Wingdings" w:hint="default"/>
       </w:rPr>
     </w:lvl>
-    <w:lvl w:ilvl="3" w:tplc="0C090001" w:tentative="1">
+    <w:lvl w:ilvl="3">
       <w:start w:val="1"/>
       <w:numFmt w:val="bullet"/>
       <w:lvlText w:val=""/>
       <w:lvlJc w:val="left"/>
       <w:pPr>
+        <w:tabs>
+          <w:tab w:val="num" w:pos="0"/>
+        </w:tabs>
         <w:ind w:left="2880" w:hanging="360"/>
       </w:pPr>
       <w:rPr>
-        <w:rFonts w:ascii="Symbol" w:hAnsi="Symbol" w:hint="default"/>
+        <w:rFonts w:ascii="Symbol" w:hAnsi="Symbol" w:cs="Symbol" w:hint="default"/>
       </w:rPr>
     </w:lvl>
-    <w:lvl w:ilvl="4" w:tplc="0C090003" w:tentative="1">
+    <w:lvl w:ilvl="4">
       <w:start w:val="1"/>
       <w:numFmt w:val="bullet"/>
       <w:lvlText w:val="o"/>
       <w:lvlJc w:val="left"/>
       <w:pPr>
+        <w:tabs>
+          <w:tab w:val="num" w:pos="0"/>
+        </w:tabs>
         <w:ind w:left="3600" w:hanging="360"/>
       </w:pPr>
       <w:rPr>
         <w:rFonts w:ascii="Courier New" w:hAnsi="Courier New" w:cs="Courier New" w:hint="default"/>
       </w:rPr>
     </w:lvl>
-    <w:lvl w:ilvl="5" w:tplc="0C090005" w:tentative="1">
+    <w:lvl w:ilvl="5">
       <w:start w:val="1"/>
       <w:numFmt w:val="bullet"/>
       <w:lvlText w:val=""/>
       <w:lvlJc w:val="left"/>
       <w:pPr>
+        <w:tabs>
+          <w:tab w:val="num" w:pos="0"/>
+        </w:tabs>
         <w:ind w:left="4320" w:hanging="360"/>
       </w:pPr>
       <w:rPr>
-        <w:rFonts w:ascii="Wingdings" w:hAnsi="Wingdings" w:hint="default"/>
+        <w:rFonts w:ascii="Wingdings" w:hAnsi="Wingdings" w:cs="Wingdings" w:hint="default"/>
       </w:rPr>
     </w:lvl>
-    <w:lvl w:ilvl="6" w:tplc="0C090001" w:tentative="1">
+    <w:lvl w:ilvl="6">
       <w:start w:val="1"/>
       <w:numFmt w:val="bullet"/>
       <w:lvlText w:val=""/>
       <w:lvlJc w:val="left"/>
       <w:pPr>
+        <w:tabs>
+          <w:tab w:val="num" w:pos="0"/>
+        </w:tabs>
         <w:ind w:left="5040" w:hanging="360"/>
       </w:pPr>
       <w:rPr>
-        <w:rFonts w:ascii="Symbol" w:hAnsi="Symbol" w:hint="default"/>
+        <w:rFonts w:ascii="Symbol" w:hAnsi="Symbol" w:cs="Symbol" w:hint="default"/>
       </w:rPr>
     </w:lvl>
-    <w:lvl w:ilvl="7" w:tplc="0C090003" w:tentative="1">
+    <w:lvl w:ilvl="7">
       <w:start w:val="1"/>
       <w:numFmt w:val="bullet"/>
       <w:lvlText w:val="o"/>
       <w:lvlJc w:val="left"/>
       <w:pPr>
+        <w:tabs>
+          <w:tab w:val="num" w:pos="0"/>
+        </w:tabs>
         <w:ind w:left="5760" w:hanging="360"/>
       </w:pPr>
       <w:rPr>
         <w:rFonts w:ascii="Courier New" w:hAnsi="Courier New" w:cs="Courier New" w:hint="default"/>
       </w:rPr>
     </w:lvl>
-    <w:lvl w:ilvl="8" w:tplc="0C090005" w:tentative="1">
+    <w:lvl w:ilvl="8">
       <w:start w:val="1"/>
       <w:numFmt w:val="bullet"/>
       <w:lvlText w:val=""/>
       <w:lvlJc w:val="left"/>
       <w:pPr>
+        <w:tabs>
+          <w:tab w:val="num" w:pos="0"/>
+        </w:tabs>
         <w:ind w:left="6480" w:hanging="360"/>
       </w:pPr>
       <w:rPr>
-        <w:rFonts w:ascii="Wingdings" w:hAnsi="Wingdings" w:hint="default"/>
+        <w:rFonts w:ascii="Wingdings" w:hAnsi="Wingdings" w:cs="Wingdings" w:hint="default"/>
       </w:rPr>
+    </w:lvl>
+  </w:abstractNum>
+  <w:abstractNum w:abstractNumId="8">
+    <w:lvl w:ilvl="0">
+      <w:start w:val="1"/>
+      <w:numFmt w:val="none"/>
+      <w:suff w:val="nothing"/>
+      <w:lvlText w:val=""/>
+      <w:lvlJc w:val="left"/>
+      <w:pPr>
+        <w:tabs>
+          <w:tab w:val="num" w:pos="0"/>
+        </w:tabs>
+        <w:ind w:left="0" w:hanging="0"/>
+      </w:pPr>
+    </w:lvl>
+    <w:lvl w:ilvl="1">
+      <w:start w:val="1"/>
+      <w:numFmt w:val="none"/>
+      <w:suff w:val="nothing"/>
+      <w:lvlText w:val=""/>
+      <w:lvlJc w:val="left"/>
+      <w:pPr>
+        <w:tabs>
+          <w:tab w:val="num" w:pos="0"/>
+        </w:tabs>
+        <w:ind w:left="0" w:hanging="0"/>
+      </w:pPr>
+    </w:lvl>
+    <w:lvl w:ilvl="2">
+      <w:start w:val="1"/>
+      <w:numFmt w:val="none"/>
+      <w:suff w:val="nothing"/>
+      <w:lvlText w:val=""/>
+      <w:lvlJc w:val="left"/>
+      <w:pPr>
+        <w:tabs>
+          <w:tab w:val="num" w:pos="0"/>
+        </w:tabs>
+        <w:ind w:left="0" w:hanging="0"/>
+      </w:pPr>
+    </w:lvl>
+    <w:lvl w:ilvl="3">
+      <w:start w:val="1"/>
+      <w:numFmt w:val="none"/>
+      <w:suff w:val="nothing"/>
+      <w:lvlText w:val=""/>
+      <w:lvlJc w:val="left"/>
+      <w:pPr>
+        <w:tabs>
+          <w:tab w:val="num" w:pos="0"/>
+        </w:tabs>
+        <w:ind w:left="0" w:hanging="0"/>
+      </w:pPr>
+    </w:lvl>
+    <w:lvl w:ilvl="4">
+      <w:start w:val="1"/>
+      <w:numFmt w:val="none"/>
+      <w:suff w:val="nothing"/>
+      <w:lvlText w:val=""/>
+      <w:lvlJc w:val="left"/>
+      <w:pPr>
+        <w:tabs>
+          <w:tab w:val="num" w:pos="0"/>
+        </w:tabs>
+        <w:ind w:left="0" w:hanging="0"/>
+      </w:pPr>
+    </w:lvl>
+    <w:lvl w:ilvl="5">
+      <w:start w:val="1"/>
+      <w:numFmt w:val="none"/>
+      <w:suff w:val="nothing"/>
+      <w:lvlText w:val=""/>
+      <w:lvlJc w:val="left"/>
+      <w:pPr>
+        <w:tabs>
+          <w:tab w:val="num" w:pos="0"/>
+        </w:tabs>
+        <w:ind w:left="0" w:hanging="0"/>
+      </w:pPr>
+    </w:lvl>
+    <w:lvl w:ilvl="6">
+      <w:start w:val="1"/>
+      <w:numFmt w:val="none"/>
+      <w:suff w:val="nothing"/>
+      <w:lvlText w:val=""/>
+      <w:lvlJc w:val="left"/>
+      <w:pPr>
+        <w:tabs>
+          <w:tab w:val="num" w:pos="0"/>
+        </w:tabs>
+        <w:ind w:left="0" w:hanging="0"/>
+      </w:pPr>
+    </w:lvl>
+    <w:lvl w:ilvl="7">
+      <w:start w:val="1"/>
+      <w:numFmt w:val="none"/>
+      <w:suff w:val="nothing"/>
+      <w:lvlText w:val=""/>
+      <w:lvlJc w:val="left"/>
+      <w:pPr>
+        <w:tabs>
+          <w:tab w:val="num" w:pos="0"/>
+        </w:tabs>
+        <w:ind w:left="0" w:hanging="0"/>
+      </w:pPr>
+    </w:lvl>
+    <w:lvl w:ilvl="8">
+      <w:start w:val="1"/>
+      <w:numFmt w:val="none"/>
+      <w:suff w:val="nothing"/>
+      <w:lvlText w:val=""/>
+      <w:lvlJc w:val="left"/>
+      <w:pPr>
+        <w:tabs>
+          <w:tab w:val="num" w:pos="0"/>
+        </w:tabs>
+        <w:ind w:left="0" w:hanging="0"/>
+      </w:pPr>
     </w:lvl>
   </w:abstractNum>
   <w:num w:numId="1">
-    <w:abstractNumId w:val="5"/>
+    <w:abstractNumId w:val="1"/>
   </w:num>
   <w:num w:numId="2">
     <w:abstractNumId w:val="2"/>
@@ -4895,26 +5684,29 @@
     <w:abstractNumId w:val="3"/>
   </w:num>
   <w:num w:numId="4">
-    <w:abstractNumId w:val="1"/>
+    <w:abstractNumId w:val="4"/>
   </w:num>
   <w:num w:numId="5">
-    <w:abstractNumId w:val="0"/>
+    <w:abstractNumId w:val="5"/>
   </w:num>
   <w:num w:numId="6">
-    <w:abstractNumId w:val="4"/>
+    <w:abstractNumId w:val="6"/>
   </w:num>
   <w:num w:numId="7">
-    <w:abstractNumId w:val="6"/>
+    <w:abstractNumId w:val="7"/>
+  </w:num>
+  <w:num w:numId="8">
+    <w:abstractNumId w:val="8"/>
   </w:num>
 </w:numbering>
 </file>
 
 <file path=word/styles.xml><?xml version="1.0" encoding="utf-8"?>
-<w:styles xmlns:mc="http://schemas.openxmlformats.org/markup-compatibility/2006" xmlns:r="http://schemas.openxmlformats.org/officeDocument/2006/relationships" xmlns:w="http://schemas.openxmlformats.org/wordprocessingml/2006/main" xmlns:w14="http://schemas.microsoft.com/office/word/2010/wordml" xmlns:w15="http://schemas.microsoft.com/office/word/2012/wordml" xmlns:w16cex="http://schemas.microsoft.com/office/word/2018/wordml/cex" xmlns:w16cid="http://schemas.microsoft.com/office/word/2016/wordml/cid" xmlns:w16="http://schemas.microsoft.com/office/word/2018/wordml" xmlns:w16se="http://schemas.microsoft.com/office/word/2015/wordml/symex" mc:Ignorable="w14 w15 w16se w16cid w16 w16cex">
+<w:styles xmlns:w="http://schemas.openxmlformats.org/wordprocessingml/2006/main" xmlns:w14="http://schemas.microsoft.com/office/word/2010/wordml" xmlns:mc="http://schemas.openxmlformats.org/markup-compatibility/2006" mc:Ignorable="w14">
   <w:docDefaults>
     <w:rPrDefault>
       <w:rPr>
-        <w:rFonts w:asciiTheme="minorHAnsi" w:eastAsiaTheme="minorHAnsi" w:hAnsiTheme="minorHAnsi" w:cstheme="minorBidi"/>
+        <w:rFonts w:ascii="Calibri" w:hAnsi="Calibri" w:eastAsia="Calibri" w:cs="" w:asciiTheme="minorHAnsi" w:cstheme="minorBidi" w:eastAsiaTheme="minorHAnsi" w:hAnsiTheme="minorHAnsi"/>
         <w:sz w:val="22"/>
         <w:szCs w:val="22"/>
         <w:lang w:val="en-US" w:eastAsia="en-US" w:bidi="ar-SA"/>
@@ -4922,23 +5714,21 @@
     </w:rPrDefault>
     <w:pPrDefault>
       <w:pPr>
-        <w:widowControl w:val="0"/>
-        <w:autoSpaceDE w:val="0"/>
-        <w:autoSpaceDN w:val="0"/>
+        <w:suppressAutoHyphens w:val="true"/>
       </w:pPr>
     </w:pPrDefault>
   </w:docDefaults>
   <w:latentStyles w:defLockedState="0" w:defUIPriority="99" w:defSemiHidden="0" w:defUnhideWhenUsed="0" w:defQFormat="0" w:count="376">
     <w:lsdException w:name="Normal" w:uiPriority="0" w:qFormat="1"/>
     <w:lsdException w:name="heading 1" w:uiPriority="9" w:qFormat="1"/>
-    <w:lsdException w:name="heading 2" w:semiHidden="1" w:uiPriority="9" w:unhideWhenUsed="1" w:qFormat="1"/>
-    <w:lsdException w:name="heading 3" w:semiHidden="1" w:uiPriority="9" w:unhideWhenUsed="1" w:qFormat="1"/>
-    <w:lsdException w:name="heading 4" w:semiHidden="1" w:uiPriority="9" w:unhideWhenUsed="1" w:qFormat="1"/>
-    <w:lsdException w:name="heading 5" w:semiHidden="1" w:uiPriority="9" w:unhideWhenUsed="1" w:qFormat="1"/>
-    <w:lsdException w:name="heading 6" w:semiHidden="1" w:uiPriority="9" w:unhideWhenUsed="1" w:qFormat="1"/>
-    <w:lsdException w:name="heading 7" w:semiHidden="1" w:uiPriority="9" w:unhideWhenUsed="1" w:qFormat="1"/>
-    <w:lsdException w:name="heading 8" w:semiHidden="1" w:uiPriority="9" w:unhideWhenUsed="1" w:qFormat="1"/>
-    <w:lsdException w:name="heading 9" w:semiHidden="1" w:uiPriority="9" w:unhideWhenUsed="1" w:qFormat="1"/>
+    <w:lsdException w:name="heading 2" w:uiPriority="9" w:semiHidden="1" w:unhideWhenUsed="1" w:qFormat="1"/>
+    <w:lsdException w:name="heading 3" w:uiPriority="9" w:semiHidden="1" w:unhideWhenUsed="1" w:qFormat="1"/>
+    <w:lsdException w:name="heading 4" w:uiPriority="9" w:semiHidden="1" w:unhideWhenUsed="1" w:qFormat="1"/>
+    <w:lsdException w:name="heading 5" w:uiPriority="9" w:semiHidden="1" w:unhideWhenUsed="1" w:qFormat="1"/>
+    <w:lsdException w:name="heading 6" w:uiPriority="9" w:semiHidden="1" w:unhideWhenUsed="1" w:qFormat="1"/>
+    <w:lsdException w:name="heading 7" w:uiPriority="9" w:semiHidden="1" w:unhideWhenUsed="1" w:qFormat="1"/>
+    <w:lsdException w:name="heading 8" w:uiPriority="9" w:semiHidden="1" w:unhideWhenUsed="1" w:qFormat="1"/>
+    <w:lsdException w:name="heading 9" w:uiPriority="9" w:semiHidden="1" w:unhideWhenUsed="1" w:qFormat="1"/>
     <w:lsdException w:name="index 1" w:semiHidden="1" w:unhideWhenUsed="1"/>
     <w:lsdException w:name="index 2" w:semiHidden="1" w:unhideWhenUsed="1"/>
     <w:lsdException w:name="index 3" w:semiHidden="1" w:unhideWhenUsed="1"/>
@@ -4948,22 +5738,22 @@
     <w:lsdException w:name="index 7" w:semiHidden="1" w:unhideWhenUsed="1"/>
     <w:lsdException w:name="index 8" w:semiHidden="1" w:unhideWhenUsed="1"/>
     <w:lsdException w:name="index 9" w:semiHidden="1" w:unhideWhenUsed="1"/>
-    <w:lsdException w:name="toc 1" w:semiHidden="1" w:uiPriority="39" w:unhideWhenUsed="1"/>
-    <w:lsdException w:name="toc 2" w:semiHidden="1" w:uiPriority="39" w:unhideWhenUsed="1"/>
-    <w:lsdException w:name="toc 3" w:semiHidden="1" w:uiPriority="39" w:unhideWhenUsed="1"/>
-    <w:lsdException w:name="toc 4" w:semiHidden="1" w:uiPriority="39" w:unhideWhenUsed="1"/>
-    <w:lsdException w:name="toc 5" w:semiHidden="1" w:uiPriority="39" w:unhideWhenUsed="1"/>
-    <w:lsdException w:name="toc 6" w:semiHidden="1" w:uiPriority="39" w:unhideWhenUsed="1"/>
-    <w:lsdException w:name="toc 7" w:semiHidden="1" w:uiPriority="39" w:unhideWhenUsed="1"/>
-    <w:lsdException w:name="toc 8" w:semiHidden="1" w:uiPriority="39" w:unhideWhenUsed="1"/>
-    <w:lsdException w:name="toc 9" w:semiHidden="1" w:uiPriority="39" w:unhideWhenUsed="1"/>
+    <w:lsdException w:name="toc 1" w:uiPriority="39" w:semiHidden="1" w:unhideWhenUsed="1"/>
+    <w:lsdException w:name="toc 2" w:uiPriority="39" w:semiHidden="1" w:unhideWhenUsed="1"/>
+    <w:lsdException w:name="toc 3" w:uiPriority="39" w:semiHidden="1" w:unhideWhenUsed="1"/>
+    <w:lsdException w:name="toc 4" w:uiPriority="39" w:semiHidden="1" w:unhideWhenUsed="1"/>
+    <w:lsdException w:name="toc 5" w:uiPriority="39" w:semiHidden="1" w:unhideWhenUsed="1"/>
+    <w:lsdException w:name="toc 6" w:uiPriority="39" w:semiHidden="1" w:unhideWhenUsed="1"/>
+    <w:lsdException w:name="toc 7" w:uiPriority="39" w:semiHidden="1" w:unhideWhenUsed="1"/>
+    <w:lsdException w:name="toc 8" w:uiPriority="39" w:semiHidden="1" w:unhideWhenUsed="1"/>
+    <w:lsdException w:name="toc 9" w:uiPriority="39" w:semiHidden="1" w:unhideWhenUsed="1"/>
     <w:lsdException w:name="Normal Indent" w:semiHidden="1" w:unhideWhenUsed="1"/>
     <w:lsdException w:name="footnote text" w:semiHidden="1" w:unhideWhenUsed="1"/>
     <w:lsdException w:name="annotation text" w:semiHidden="1" w:unhideWhenUsed="1"/>
     <w:lsdException w:name="header" w:semiHidden="1" w:unhideWhenUsed="1"/>
     <w:lsdException w:name="footer" w:semiHidden="1" w:unhideWhenUsed="1"/>
     <w:lsdException w:name="index heading" w:semiHidden="1" w:unhideWhenUsed="1"/>
-    <w:lsdException w:name="caption" w:semiHidden="1" w:uiPriority="35" w:unhideWhenUsed="1" w:qFormat="1"/>
+    <w:lsdException w:name="caption" w:uiPriority="35" w:semiHidden="1" w:unhideWhenUsed="1" w:qFormat="1"/>
     <w:lsdException w:name="table of figures" w:semiHidden="1" w:unhideWhenUsed="1"/>
     <w:lsdException w:name="envelope address" w:semiHidden="1" w:unhideWhenUsed="1"/>
     <w:lsdException w:name="envelope return" w:semiHidden="1" w:unhideWhenUsed="1"/>
@@ -4994,7 +5784,7 @@
     <w:lsdException w:name="Title" w:uiPriority="10" w:qFormat="1"/>
     <w:lsdException w:name="Closing" w:semiHidden="1" w:unhideWhenUsed="1"/>
     <w:lsdException w:name="Signature" w:semiHidden="1" w:unhideWhenUsed="1"/>
-    <w:lsdException w:name="Default Paragraph Font" w:semiHidden="1" w:uiPriority="1" w:unhideWhenUsed="1"/>
+    <w:lsdException w:name="Default Paragraph Font" w:uiPriority="1" w:semiHidden="1" w:unhideWhenUsed="1"/>
     <w:lsdException w:name="Body Text" w:semiHidden="1" w:unhideWhenUsed="1"/>
     <w:lsdException w:name="Body Text Indent" w:semiHidden="1" w:unhideWhenUsed="1"/>
     <w:lsdException w:name="List Continue" w:semiHidden="1" w:unhideWhenUsed="1"/>
@@ -5194,8 +5984,8 @@
     <w:lsdException w:name="Subtle Reference" w:uiPriority="31" w:qFormat="1"/>
     <w:lsdException w:name="Intense Reference" w:uiPriority="32" w:qFormat="1"/>
     <w:lsdException w:name="Book Title" w:uiPriority="33" w:qFormat="1"/>
-    <w:lsdException w:name="Bibliography" w:semiHidden="1" w:uiPriority="37" w:unhideWhenUsed="1"/>
-    <w:lsdException w:name="TOC Heading" w:semiHidden="1" w:uiPriority="39" w:unhideWhenUsed="1" w:qFormat="1"/>
+    <w:lsdException w:name="Bibliography" w:uiPriority="37" w:semiHidden="1" w:unhideWhenUsed="1"/>
+    <w:lsdException w:name="TOC Heading" w:uiPriority="39" w:semiHidden="1" w:unhideWhenUsed="1" w:qFormat="1"/>
     <w:lsdException w:name="Plain Table 1" w:uiPriority="41"/>
     <w:lsdException w:name="Plain Table 2" w:uiPriority="42"/>
     <w:lsdException w:name="Plain Table 3" w:uiPriority="43"/>
@@ -5306,150 +6096,74 @@
     <w:lsdException w:name="Unresolved Mention" w:semiHidden="1" w:unhideWhenUsed="1"/>
     <w:lsdException w:name="Smart Link" w:semiHidden="1" w:unhideWhenUsed="1"/>
   </w:latentStyles>
-  <w:style w:type="paragraph" w:default="1" w:styleId="Normal">
+  <w:style w:type="paragraph" w:styleId="Normal" w:default="1">
     <w:name w:val="Normal"/>
     <w:qFormat/>
+    <w:pPr>
+      <w:widowControl w:val="false"/>
+      <w:bidi w:val="0"/>
+      <w:spacing w:before="0" w:after="0"/>
+      <w:jc w:val="left"/>
+    </w:pPr>
     <w:rPr>
-      <w:rFonts w:ascii="Calibri" w:eastAsia="Calibri" w:hAnsi="Calibri" w:cs="Calibri"/>
+      <w:rFonts w:ascii="Calibri" w:hAnsi="Calibri" w:eastAsia="Calibri" w:cs="Calibri" w:asciiTheme="minorHAnsi" w:eastAsiaTheme="minorHAnsi" w:hAnsiTheme="minorHAnsi"/>
+      <w:color w:val="auto"/>
+      <w:kern w:val="0"/>
+      <w:sz w:val="22"/>
+      <w:szCs w:val="22"/>
       <w:lang w:val="en-GB" w:eastAsia="en-GB" w:bidi="en-GB"/>
     </w:rPr>
   </w:style>
   <w:style w:type="paragraph" w:styleId="Heading1">
-    <w:name w:val="heading 1"/>
+    <w:name w:val="Heading 1"/>
     <w:basedOn w:val="Normal"/>
     <w:uiPriority w:val="9"/>
     <w:qFormat/>
     <w:pPr>
-      <w:ind w:left="140"/>
+      <w:ind w:left="140" w:hanging="0"/>
       <w:outlineLvl w:val="0"/>
     </w:pPr>
     <w:rPr>
-      <w:rFonts w:ascii="Cambria" w:eastAsia="Cambria" w:hAnsi="Cambria" w:cs="Cambria"/>
+      <w:rFonts w:ascii="Cambria" w:hAnsi="Cambria" w:eastAsia="Cambria" w:cs="Cambria"/>
       <w:b/>
       <w:bCs/>
       <w:sz w:val="28"/>
       <w:szCs w:val="28"/>
     </w:rPr>
   </w:style>
-  <w:style w:type="character" w:default="1" w:styleId="DefaultParagraphFont">
+  <w:style w:type="character" w:styleId="DefaultParagraphFont" w:default="1">
     <w:name w:val="Default Paragraph Font"/>
     <w:uiPriority w:val="1"/>
     <w:semiHidden/>
     <w:unhideWhenUsed/>
+    <w:qFormat/>
+    <w:rPr/>
   </w:style>
-  <w:style w:type="table" w:default="1" w:styleId="TableNormal">
-    <w:name w:val="Normal Table"/>
-    <w:uiPriority w:val="99"/>
-    <w:semiHidden/>
-    <w:unhideWhenUsed/>
-    <w:tblPr>
-      <w:tblInd w:w="0" w:type="dxa"/>
-      <w:tblCellMar>
-        <w:top w:w="0" w:type="dxa"/>
-        <w:left w:w="108" w:type="dxa"/>
-        <w:bottom w:w="0" w:type="dxa"/>
-        <w:right w:w="108" w:type="dxa"/>
-      </w:tblCellMar>
-    </w:tblPr>
-  </w:style>
-  <w:style w:type="numbering" w:default="1" w:styleId="NoList">
-    <w:name w:val="No List"/>
-    <w:uiPriority w:val="99"/>
-    <w:semiHidden/>
-    <w:unhideWhenUsed/>
-  </w:style>
-  <w:style w:type="paragraph" w:styleId="BodyText">
-    <w:name w:val="Body Text"/>
-    <w:basedOn w:val="Normal"/>
-    <w:uiPriority w:val="1"/>
-    <w:qFormat/>
-    <w:pPr>
-      <w:ind w:left="140"/>
-    </w:pPr>
-  </w:style>
-  <w:style w:type="paragraph" w:styleId="ListParagraph">
-    <w:name w:val="List Paragraph"/>
-    <w:basedOn w:val="Normal"/>
-    <w:uiPriority w:val="1"/>
-    <w:qFormat/>
-    <w:pPr>
-      <w:spacing w:before="41"/>
-      <w:ind w:left="860" w:hanging="360"/>
-    </w:pPr>
-  </w:style>
-  <w:style w:type="paragraph" w:customStyle="1" w:styleId="TableParagraph">
-    <w:name w:val="Table Paragraph"/>
-    <w:basedOn w:val="Normal"/>
-    <w:uiPriority w:val="1"/>
-    <w:qFormat/>
-  </w:style>
-  <w:style w:type="table" w:styleId="TableGrid">
-    <w:name w:val="Table Grid"/>
-    <w:basedOn w:val="TableNormal"/>
-    <w:uiPriority w:val="39"/>
-    <w:rsid w:val="0078085B"/>
-    <w:tblPr>
-      <w:tblBorders>
-        <w:top w:val="single" w:sz="4" w:space="0" w:color="auto"/>
-        <w:left w:val="single" w:sz="4" w:space="0" w:color="auto"/>
-        <w:bottom w:val="single" w:sz="4" w:space="0" w:color="auto"/>
-        <w:right w:val="single" w:sz="4" w:space="0" w:color="auto"/>
-        <w:insideH w:val="single" w:sz="4" w:space="0" w:color="auto"/>
-        <w:insideV w:val="single" w:sz="4" w:space="0" w:color="auto"/>
-      </w:tblBorders>
-    </w:tblPr>
-  </w:style>
-  <w:style w:type="paragraph" w:styleId="Header">
-    <w:name w:val="header"/>
-    <w:basedOn w:val="Normal"/>
-    <w:link w:val="HeaderChar"/>
-    <w:uiPriority w:val="99"/>
-    <w:unhideWhenUsed/>
-    <w:rsid w:val="003A7BAB"/>
-    <w:pPr>
-      <w:tabs>
-        <w:tab w:val="center" w:pos="4513"/>
-        <w:tab w:val="right" w:pos="9026"/>
-      </w:tabs>
-    </w:pPr>
-  </w:style>
-  <w:style w:type="character" w:customStyle="1" w:styleId="HeaderChar">
+  <w:style w:type="character" w:styleId="HeaderChar" w:customStyle="1">
     <w:name w:val="Header Char"/>
     <w:basedOn w:val="DefaultParagraphFont"/>
     <w:link w:val="Header"/>
     <w:uiPriority w:val="99"/>
-    <w:rsid w:val="003A7BAB"/>
+    <w:qFormat/>
+    <w:rsid w:val="003a7bab"/>
     <w:rPr>
-      <w:rFonts w:ascii="Calibri" w:eastAsia="Calibri" w:hAnsi="Calibri" w:cs="Calibri"/>
+      <w:rFonts w:ascii="Calibri" w:hAnsi="Calibri" w:eastAsia="Calibri" w:cs="Calibri"/>
       <w:lang w:val="en-GB" w:eastAsia="en-GB" w:bidi="en-GB"/>
     </w:rPr>
   </w:style>
-  <w:style w:type="paragraph" w:styleId="Footer">
-    <w:name w:val="footer"/>
-    <w:basedOn w:val="Normal"/>
-    <w:link w:val="FooterChar"/>
-    <w:uiPriority w:val="99"/>
-    <w:unhideWhenUsed/>
-    <w:rsid w:val="003A7BAB"/>
-    <w:pPr>
-      <w:tabs>
-        <w:tab w:val="center" w:pos="4513"/>
-        <w:tab w:val="right" w:pos="9026"/>
-      </w:tabs>
-    </w:pPr>
-  </w:style>
-  <w:style w:type="character" w:customStyle="1" w:styleId="FooterChar">
+  <w:style w:type="character" w:styleId="FooterChar" w:customStyle="1">
     <w:name w:val="Footer Char"/>
     <w:basedOn w:val="DefaultParagraphFont"/>
     <w:link w:val="Footer"/>
     <w:uiPriority w:val="99"/>
-    <w:rsid w:val="003A7BAB"/>
+    <w:qFormat/>
+    <w:rsid w:val="003a7bab"/>
     <w:rPr>
-      <w:rFonts w:ascii="Calibri" w:eastAsia="Calibri" w:hAnsi="Calibri" w:cs="Calibri"/>
+      <w:rFonts w:ascii="Calibri" w:hAnsi="Calibri" w:eastAsia="Calibri" w:cs="Calibri"/>
       <w:lang w:val="en-GB" w:eastAsia="en-GB" w:bidi="en-GB"/>
     </w:rPr>
   </w:style>
-  <w:style w:type="character" w:styleId="Hyperlink">
+  <w:style w:type="character" w:styleId="InternetLink">
     <w:name w:val="Hyperlink"/>
     <w:basedOn w:val="DefaultParagraphFont"/>
     <w:uiPriority w:val="99"/>
@@ -5466,23 +6180,176 @@
     <w:uiPriority w:val="99"/>
     <w:semiHidden/>
     <w:unhideWhenUsed/>
-    <w:rsid w:val="00000CE1"/>
+    <w:qFormat/>
+    <w:rsid w:val="00000ce1"/>
     <w:rPr>
       <w:color w:val="605E5C"/>
-      <w:shd w:val="clear" w:color="auto" w:fill="E1DFDD"/>
+      <w:shd w:fill="E1DFDD" w:val="clear"/>
     </w:rPr>
   </w:style>
-  <w:style w:type="character" w:styleId="FollowedHyperlink">
+  <w:style w:type="character" w:styleId="VisitedInternetLink">
     <w:name w:val="FollowedHyperlink"/>
     <w:basedOn w:val="DefaultParagraphFont"/>
     <w:uiPriority w:val="99"/>
     <w:semiHidden/>
     <w:unhideWhenUsed/>
-    <w:rsid w:val="00323FC2"/>
+    <w:rsid w:val="00323fc2"/>
     <w:rPr>
       <w:color w:val="800080" w:themeColor="followedHyperlink"/>
       <w:u w:val="single"/>
     </w:rPr>
+  </w:style>
+  <w:style w:type="paragraph" w:styleId="Heading">
+    <w:name w:val="Heading"/>
+    <w:basedOn w:val="Normal"/>
+    <w:next w:val="TextBody"/>
+    <w:qFormat/>
+    <w:pPr>
+      <w:keepNext w:val="true"/>
+      <w:spacing w:before="240" w:after="120"/>
+    </w:pPr>
+    <w:rPr>
+      <w:rFonts w:ascii="Liberation Sans" w:hAnsi="Liberation Sans" w:eastAsia="Liberation Sans" w:cs="Liberation Sans"/>
+      <w:sz w:val="28"/>
+      <w:szCs w:val="28"/>
+    </w:rPr>
+  </w:style>
+  <w:style w:type="paragraph" w:styleId="TextBody">
+    <w:name w:val="Body Text"/>
+    <w:basedOn w:val="Normal"/>
+    <w:uiPriority w:val="1"/>
+    <w:qFormat/>
+    <w:pPr>
+      <w:ind w:left="140" w:hanging="0"/>
+    </w:pPr>
+    <w:rPr/>
+  </w:style>
+  <w:style w:type="paragraph" w:styleId="List">
+    <w:name w:val="List"/>
+    <w:basedOn w:val="TextBody"/>
+    <w:pPr/>
+    <w:rPr/>
+  </w:style>
+  <w:style w:type="paragraph" w:styleId="Caption">
+    <w:name w:val="Caption"/>
+    <w:basedOn w:val="Normal"/>
+    <w:qFormat/>
+    <w:pPr>
+      <w:suppressLineNumbers/>
+      <w:spacing w:before="120" w:after="120"/>
+    </w:pPr>
+    <w:rPr>
+      <w:i/>
+      <w:iCs/>
+      <w:sz w:val="24"/>
+      <w:szCs w:val="24"/>
+    </w:rPr>
+  </w:style>
+  <w:style w:type="paragraph" w:styleId="Index">
+    <w:name w:val="Index"/>
+    <w:basedOn w:val="Normal"/>
+    <w:qFormat/>
+    <w:pPr>
+      <w:suppressLineNumbers/>
+    </w:pPr>
+    <w:rPr>
+      <w:lang w:val="zxx" w:eastAsia="zxx" w:bidi="zxx"/>
+    </w:rPr>
+  </w:style>
+  <w:style w:type="paragraph" w:styleId="ListParagraph">
+    <w:name w:val="List Paragraph"/>
+    <w:basedOn w:val="Normal"/>
+    <w:uiPriority w:val="1"/>
+    <w:qFormat/>
+    <w:pPr>
+      <w:spacing w:before="41" w:after="0"/>
+      <w:ind w:left="860" w:hanging="360"/>
+    </w:pPr>
+    <w:rPr/>
+  </w:style>
+  <w:style w:type="paragraph" w:styleId="TableParagraph" w:customStyle="1">
+    <w:name w:val="Table Paragraph"/>
+    <w:basedOn w:val="Normal"/>
+    <w:uiPriority w:val="1"/>
+    <w:qFormat/>
+    <w:pPr/>
+    <w:rPr/>
+  </w:style>
+  <w:style w:type="paragraph" w:styleId="HeaderandFooter">
+    <w:name w:val="Header and Footer"/>
+    <w:basedOn w:val="Normal"/>
+    <w:qFormat/>
+    <w:pPr/>
+    <w:rPr/>
+  </w:style>
+  <w:style w:type="paragraph" w:styleId="Header">
+    <w:name w:val="Header"/>
+    <w:basedOn w:val="Normal"/>
+    <w:link w:val="HeaderChar"/>
+    <w:uiPriority w:val="99"/>
+    <w:unhideWhenUsed/>
+    <w:rsid w:val="003a7bab"/>
+    <w:pPr>
+      <w:tabs>
+        <w:tab w:val="clear" w:pos="720"/>
+        <w:tab w:val="center" w:pos="4513" w:leader="none"/>
+        <w:tab w:val="right" w:pos="9026" w:leader="none"/>
+      </w:tabs>
+    </w:pPr>
+    <w:rPr/>
+  </w:style>
+  <w:style w:type="paragraph" w:styleId="Footer">
+    <w:name w:val="Footer"/>
+    <w:basedOn w:val="Normal"/>
+    <w:link w:val="FooterChar"/>
+    <w:uiPriority w:val="99"/>
+    <w:unhideWhenUsed/>
+    <w:rsid w:val="003a7bab"/>
+    <w:pPr>
+      <w:tabs>
+        <w:tab w:val="clear" w:pos="720"/>
+        <w:tab w:val="center" w:pos="4513" w:leader="none"/>
+        <w:tab w:val="right" w:pos="9026" w:leader="none"/>
+      </w:tabs>
+    </w:pPr>
+    <w:rPr/>
+  </w:style>
+  <w:style w:type="numbering" w:styleId="NoList" w:default="1">
+    <w:name w:val="No List"/>
+    <w:uiPriority w:val="99"/>
+    <w:semiHidden/>
+    <w:unhideWhenUsed/>
+    <w:qFormat/>
+  </w:style>
+  <w:style w:type="table" w:default="1" w:styleId="TableNormal">
+    <w:name w:val="Normal Table"/>
+    <w:uiPriority w:val="99"/>
+    <w:semiHidden/>
+    <w:unhideWhenUsed/>
+    <w:tblPr>
+      <w:tblCellMar>
+        <w:top w:w="0" w:type="dxa"/>
+        <w:left w:w="108" w:type="dxa"/>
+        <w:bottom w:w="0" w:type="dxa"/>
+        <w:right w:w="108" w:type="dxa"/>
+      </w:tblCellMar>
+    </w:tblPr>
+  </w:style>
+  <w:style w:type="table" w:styleId="TableGrid">
+    <w:name w:val="Table Grid"/>
+    <w:basedOn w:val="TableNormal"/>
+    <w:uiPriority w:val="39"/>
+    <w:rsid w:val="0078085b"/>
+    <w:tblPr>
+      <w:tblBorders>
+        <w:top w:val="single" w:color="auto" w:sz="4" w:space="0"/>
+        <w:left w:val="single" w:color="auto" w:sz="4" w:space="0"/>
+        <w:bottom w:val="single" w:color="auto" w:sz="4" w:space="0"/>
+        <w:right w:val="single" w:color="auto" w:sz="4" w:space="0"/>
+        <w:insideH w:val="single" w:color="auto" w:sz="4" w:space="0"/>
+        <w:insideV w:val="single" w:color="auto" w:sz="4" w:space="0"/>
+      </w:tblBorders>
+    </w:tblPr>
   </w:style>
 </w:styles>
 </file>
@@ -5771,12 +6638,7 @@
 </file>
 
 <file path=customXml/item1.xml><?xml version="1.0" encoding="utf-8"?>
-<?mso-contentType ?>
-<FormTemplates xmlns="http://schemas.microsoft.com/sharepoint/v3/contenttype/forms">
-  <Display>DocumentLibraryForm</Display>
-  <Edit>DocumentLibraryForm</Edit>
-  <New>DocumentLibraryForm</New>
-</FormTemplates>
+<b:Sources xmlns:b="http://schemas.openxmlformats.org/officeDocument/2006/bibliography" xmlns="http://schemas.openxmlformats.org/officeDocument/2006/bibliography" SelectedStyle="\APASixthEditionOfficeOnline.xsl" StyleName="APA" Version="6"/>
 </file>
 
 <file path=customXml/item2.xml><?xml version="1.0" encoding="utf-8"?>
@@ -5786,7 +6648,12 @@
 </file>
 
 <file path=customXml/item3.xml><?xml version="1.0" encoding="utf-8"?>
-<b:Sources xmlns:b="http://schemas.openxmlformats.org/officeDocument/2006/bibliography" xmlns="http://schemas.openxmlformats.org/officeDocument/2006/bibliography" SelectedStyle="\APASixthEditionOfficeOnline.xsl" StyleName="APA" Version="6"/>
+<?mso-contentType ?>
+<FormTemplates xmlns="http://schemas.microsoft.com/sharepoint/v3/contenttype/forms">
+  <Display>DocumentLibraryForm</Display>
+  <Edit>DocumentLibraryForm</Edit>
+  <New>DocumentLibraryForm</New>
+</FormTemplates>
 </file>
 
 <file path=customXml/item4.xml><?xml version="1.0" encoding="utf-8"?>
@@ -6007,9 +6874,9 @@
 </file>
 
 <file path=customXml/itemProps1.xml><?xml version="1.0" encoding="utf-8"?>
-<ds:datastoreItem xmlns:ds="http://schemas.openxmlformats.org/officeDocument/2006/customXml" ds:itemID="{9CB8815F-F9E5-43B3-A60A-D40B2832F25F}">
+<ds:datastoreItem xmlns:ds="http://schemas.openxmlformats.org/officeDocument/2006/customXml" ds:itemID="{D2A80064-7935-4026-A723-DA9C3C48E779}">
   <ds:schemaRefs>
-    <ds:schemaRef ds:uri="http://schemas.microsoft.com/sharepoint/v3/contenttype/forms"/>
+    <ds:schemaRef ds:uri="http://schemas.openxmlformats.org/officeDocument/2006/bibliography"/>
   </ds:schemaRefs>
 </ds:datastoreItem>
 </file>
@@ -6032,9 +6899,9 @@
 </file>
 
 <file path=customXml/itemProps3.xml><?xml version="1.0" encoding="utf-8"?>
-<ds:datastoreItem xmlns:ds="http://schemas.openxmlformats.org/officeDocument/2006/customXml" ds:itemID="{D2A80064-7935-4026-A723-DA9C3C48E779}">
+<ds:datastoreItem xmlns:ds="http://schemas.openxmlformats.org/officeDocument/2006/customXml" ds:itemID="{9CB8815F-F9E5-43B3-A60A-D40B2832F25F}">
   <ds:schemaRefs>
-    <ds:schemaRef ds:uri="http://schemas.openxmlformats.org/officeDocument/2006/bibliography"/>
+    <ds:schemaRef ds:uri="http://schemas.microsoft.com/sharepoint/v3/contenttype/forms"/>
   </ds:schemaRefs>
 </ds:datastoreItem>
 </file>
